--- a/lab1/docs/Report.docx
+++ b/lab1/docs/Report.docx
@@ -4,7 +4,7 @@
   <w:body>
     <w:p>
       <w:pPr>
-        <w:pStyle w:val="21"/>
+        <w:pStyle w:val="668"/>
         <w:ind w:left="0" w:firstLine="0"/>
         <w:jc w:val="center"/>
         <w:spacing w:before="120"/>
@@ -30,10 +30,15 @@
           <w:sz w:val="24"/>
         </w:rPr>
       </w:r>
+      <w:r>
+        <w:rPr>
+          <w:rFonts w:ascii="Times New Roman" w:hAnsi="Times New Roman" w:cs="Times New Roman" w:eastAsia="Times New Roman"/>
+        </w:rPr>
+      </w:r>
     </w:p>
     <w:p>
       <w:pPr>
-        <w:pStyle w:val="21"/>
+        <w:pStyle w:val="668"/>
         <w:ind w:left="0" w:firstLine="0"/>
         <w:jc w:val="center"/>
         <w:spacing w:before="120"/>
@@ -64,19 +69,17 @@
         <w:rPr>
           <w:rFonts w:ascii="Times New Roman" w:hAnsi="Times New Roman" w:cs="Times New Roman" w:eastAsia="Times New Roman"/>
           <w:sz w:val="24"/>
-          <w:szCs w:val="24"/>
-        </w:rPr>
-      </w:r>
-      <w:r>
-        <w:rPr>
-          <w:rFonts w:ascii="Times New Roman" w:hAnsi="Times New Roman" w:cs="Times New Roman" w:eastAsia="Times New Roman"/>
-          <w:sz w:val="24"/>
+        </w:rPr>
+      </w:r>
+      <w:r>
+        <w:rPr>
+          <w:rFonts w:ascii="Times New Roman" w:hAnsi="Times New Roman" w:cs="Times New Roman" w:eastAsia="Times New Roman"/>
         </w:rPr>
       </w:r>
     </w:p>
     <w:p>
       <w:pPr>
-        <w:pStyle w:val="21"/>
+        <w:pStyle w:val="668"/>
         <w:jc w:val="center"/>
         <w:spacing w:before="120"/>
         <w:rPr>
@@ -102,13 +105,12 @@
       <w:r>
         <w:rPr>
           <w:rFonts w:ascii="Times New Roman" w:hAnsi="Times New Roman" w:cs="Times New Roman" w:eastAsia="Times New Roman"/>
-          <w:sz w:val="24"/>
         </w:rPr>
       </w:r>
     </w:p>
     <w:p>
       <w:pPr>
-        <w:pStyle w:val="21"/>
+        <w:pStyle w:val="668"/>
         <w:jc w:val="center"/>
         <w:spacing w:before="60" w:after="60"/>
         <w:rPr>
@@ -128,13 +130,11 @@
         <w:rPr>
           <w:rFonts w:ascii="Times New Roman" w:hAnsi="Times New Roman" w:cs="Times New Roman" w:eastAsia="Times New Roman"/>
           <w:sz w:val="24"/>
-          <w:szCs w:val="24"/>
-        </w:rPr>
-      </w:r>
-      <w:r>
-        <w:rPr>
-          <w:rFonts w:ascii="Times New Roman" w:hAnsi="Times New Roman" w:cs="Times New Roman" w:eastAsia="Times New Roman"/>
-          <w:sz w:val="24"/>
+        </w:rPr>
+      </w:r>
+      <w:r>
+        <w:rPr>
+          <w:rFonts w:ascii="Times New Roman" w:hAnsi="Times New Roman" w:cs="Times New Roman" w:eastAsia="Times New Roman"/>
         </w:rPr>
       </w:r>
     </w:p>
@@ -159,15 +159,12 @@
       <w:r>
         <w:rPr>
           <w:rFonts w:ascii="Times New Roman" w:hAnsi="Times New Roman" w:cs="Times New Roman" w:eastAsia="Times New Roman"/>
-          <w:b/>
           <w:sz w:val="24"/>
-          <w:szCs w:val="24"/>
-        </w:rPr>
-      </w:r>
-      <w:r>
-        <w:rPr>
-          <w:rFonts w:ascii="Times New Roman" w:hAnsi="Times New Roman" w:cs="Times New Roman" w:eastAsia="Times New Roman"/>
-          <w:sz w:val="24"/>
+        </w:rPr>
+      </w:r>
+      <w:r>
+        <w:rPr>
+          <w:rFonts w:ascii="Times New Roman" w:hAnsi="Times New Roman" w:cs="Times New Roman" w:eastAsia="Times New Roman"/>
         </w:rPr>
       </w:r>
     </w:p>
@@ -226,6 +223,11 @@
           <w:szCs w:val="24"/>
           <w:u w:val="none"/>
           <w:vertAlign w:val="baseline"/>
+        </w:rPr>
+      </w:r>
+      <w:r>
+        <w:rPr>
+          <w:rFonts w:ascii="Times New Roman" w:hAnsi="Times New Roman" w:cs="Times New Roman" w:eastAsia="Times New Roman"/>
         </w:rPr>
       </w:r>
     </w:p>
@@ -292,6 +294,11 @@
           <w:rtl w:val="false"/>
         </w:rPr>
       </w:r>
+      <w:r>
+        <w:rPr>
+          <w:rFonts w:ascii="Times New Roman" w:hAnsi="Times New Roman" w:cs="Times New Roman" w:eastAsia="Times New Roman"/>
+        </w:rPr>
+      </w:r>
     </w:p>
     <w:p>
       <w:pPr>
@@ -342,22 +349,12 @@
       <w:r>
         <w:rPr>
           <w:rFonts w:ascii="Times New Roman" w:hAnsi="Times New Roman" w:cs="Times New Roman" w:eastAsia="Times New Roman"/>
-          <w:b/>
-          <w:i w:val="0"/>
-          <w:smallCaps w:val="0"/>
-          <w:strike w:val="false"/>
-          <w:color w:val="000000"/>
           <w:sz w:val="24"/>
-          <w:szCs w:val="24"/>
-          <w:u w:val="none"/>
-          <w:shd w:val="clear" w:color="auto" w:fill="auto"/>
-          <w:vertAlign w:val="baseline"/>
-        </w:rPr>
-      </w:r>
-      <w:r>
-        <w:rPr>
-          <w:rFonts w:ascii="Times New Roman" w:hAnsi="Times New Roman" w:cs="Times New Roman" w:eastAsia="Times New Roman"/>
-          <w:sz w:val="24"/>
+        </w:rPr>
+      </w:r>
+      <w:r>
+        <w:rPr>
+          <w:rFonts w:ascii="Times New Roman" w:hAnsi="Times New Roman" w:cs="Times New Roman" w:eastAsia="Times New Roman"/>
         </w:rPr>
       </w:r>
     </w:p>
@@ -451,6 +448,11 @@
           <w:highlight w:val="none"/>
         </w:rPr>
       </w:r>
+      <w:r>
+        <w:rPr>
+          <w:rFonts w:ascii="Times New Roman" w:hAnsi="Times New Roman" w:cs="Times New Roman" w:eastAsia="Times New Roman"/>
+        </w:rPr>
+      </w:r>
     </w:p>
     <w:p>
       <w:pPr>
@@ -478,7 +480,6 @@
       <w:r>
         <w:rPr>
           <w:rFonts w:ascii="Times New Roman" w:hAnsi="Times New Roman" w:cs="Times New Roman" w:eastAsia="Times New Roman"/>
-          <w:highlight w:val="none"/>
         </w:rPr>
       </w:r>
     </w:p>
@@ -504,6 +505,11 @@
           <w:highlight w:val="none"/>
         </w:rPr>
       </w:r>
+      <w:r>
+        <w:rPr>
+          <w:rFonts w:ascii="Times New Roman" w:hAnsi="Times New Roman" w:cs="Times New Roman" w:eastAsia="Times New Roman"/>
+        </w:rPr>
+      </w:r>
     </w:p>
     <w:p>
       <w:pPr>
@@ -527,6 +533,11 @@
           <w:highlight w:val="none"/>
         </w:rPr>
       </w:r>
+      <w:r>
+        <w:rPr>
+          <w:rFonts w:ascii="Times New Roman" w:hAnsi="Times New Roman" w:cs="Times New Roman" w:eastAsia="Times New Roman"/>
+        </w:rPr>
+      </w:r>
     </w:p>
     <w:p>
       <w:pPr>
@@ -550,6 +561,11 @@
           <w:highlight w:val="none"/>
         </w:rPr>
       </w:r>
+      <w:r>
+        <w:rPr>
+          <w:rFonts w:ascii="Times New Roman" w:hAnsi="Times New Roman" w:cs="Times New Roman" w:eastAsia="Times New Roman"/>
+        </w:rPr>
+      </w:r>
     </w:p>
     <w:p>
       <w:pPr>
@@ -573,6 +589,11 @@
           <w:highlight w:val="none"/>
         </w:rPr>
       </w:r>
+      <w:r>
+        <w:rPr>
+          <w:rFonts w:ascii="Times New Roman" w:hAnsi="Times New Roman" w:cs="Times New Roman" w:eastAsia="Times New Roman"/>
+        </w:rPr>
+      </w:r>
     </w:p>
     <w:p>
       <w:pPr>
@@ -596,6 +617,11 @@
           <w:highlight w:val="none"/>
         </w:rPr>
       </w:r>
+      <w:r>
+        <w:rPr>
+          <w:rFonts w:ascii="Times New Roman" w:hAnsi="Times New Roman" w:cs="Times New Roman" w:eastAsia="Times New Roman"/>
+        </w:rPr>
+      </w:r>
     </w:p>
     <w:p>
       <w:pPr>
@@ -619,6 +645,11 @@
           <w:highlight w:val="none"/>
         </w:rPr>
       </w:r>
+      <w:r>
+        <w:rPr>
+          <w:rFonts w:ascii="Times New Roman" w:hAnsi="Times New Roman" w:cs="Times New Roman" w:eastAsia="Times New Roman"/>
+        </w:rPr>
+      </w:r>
     </w:p>
     <w:p>
       <w:pPr>
@@ -642,6 +673,11 @@
           <w:highlight w:val="none"/>
         </w:rPr>
       </w:r>
+      <w:r>
+        <w:rPr>
+          <w:rFonts w:ascii="Times New Roman" w:hAnsi="Times New Roman" w:cs="Times New Roman" w:eastAsia="Times New Roman"/>
+        </w:rPr>
+      </w:r>
     </w:p>
     <w:p>
       <w:pPr>
@@ -665,6 +701,11 @@
           <w:highlight w:val="none"/>
         </w:rPr>
       </w:r>
+      <w:r>
+        <w:rPr>
+          <w:rFonts w:ascii="Times New Roman" w:hAnsi="Times New Roman" w:cs="Times New Roman" w:eastAsia="Times New Roman"/>
+        </w:rPr>
+      </w:r>
     </w:p>
     <w:p>
       <w:pPr>
@@ -688,6 +729,11 @@
           <w:highlight w:val="none"/>
         </w:rPr>
       </w:r>
+      <w:r>
+        <w:rPr>
+          <w:rFonts w:ascii="Times New Roman" w:hAnsi="Times New Roman" w:cs="Times New Roman" w:eastAsia="Times New Roman"/>
+        </w:rPr>
+      </w:r>
     </w:p>
     <w:p>
       <w:pPr>
@@ -711,6 +757,11 @@
           <w:highlight w:val="none"/>
         </w:rPr>
       </w:r>
+      <w:r>
+        <w:rPr>
+          <w:rFonts w:ascii="Times New Roman" w:hAnsi="Times New Roman" w:cs="Times New Roman" w:eastAsia="Times New Roman"/>
+        </w:rPr>
+      </w:r>
     </w:p>
     <w:p>
       <w:pPr>
@@ -734,6 +785,11 @@
           <w:highlight w:val="none"/>
         </w:rPr>
       </w:r>
+      <w:r>
+        <w:rPr>
+          <w:rFonts w:ascii="Times New Roman" w:hAnsi="Times New Roman" w:cs="Times New Roman" w:eastAsia="Times New Roman"/>
+        </w:rPr>
+      </w:r>
     </w:p>
     <w:p>
       <w:pPr>
@@ -757,6 +813,11 @@
           <w:highlight w:val="none"/>
         </w:rPr>
       </w:r>
+      <w:r>
+        <w:rPr>
+          <w:rFonts w:ascii="Times New Roman" w:hAnsi="Times New Roman" w:cs="Times New Roman" w:eastAsia="Times New Roman"/>
+        </w:rPr>
+      </w:r>
     </w:p>
     <w:p>
       <w:pPr>
@@ -780,6 +841,11 @@
           <w:highlight w:val="none"/>
         </w:rPr>
       </w:r>
+      <w:r>
+        <w:rPr>
+          <w:rFonts w:ascii="Times New Roman" w:hAnsi="Times New Roman" w:cs="Times New Roman" w:eastAsia="Times New Roman"/>
+        </w:rPr>
+      </w:r>
     </w:p>
     <w:p>
       <w:pPr>
@@ -803,6 +869,11 @@
           <w:highlight w:val="none"/>
         </w:rPr>
       </w:r>
+      <w:r>
+        <w:rPr>
+          <w:rFonts w:ascii="Times New Roman" w:hAnsi="Times New Roman" w:cs="Times New Roman" w:eastAsia="Times New Roman"/>
+        </w:rPr>
+      </w:r>
     </w:p>
     <w:p>
       <w:pPr>
@@ -826,6 +897,11 @@
           <w:highlight w:val="none"/>
         </w:rPr>
       </w:r>
+      <w:r>
+        <w:rPr>
+          <w:rFonts w:ascii="Times New Roman" w:hAnsi="Times New Roman" w:cs="Times New Roman" w:eastAsia="Times New Roman"/>
+        </w:rPr>
+      </w:r>
     </w:p>
     <w:p>
       <w:pPr>
@@ -849,6 +925,11 @@
           <w:highlight w:val="none"/>
         </w:rPr>
       </w:r>
+      <w:r>
+        <w:rPr>
+          <w:rFonts w:ascii="Times New Roman" w:hAnsi="Times New Roman" w:cs="Times New Roman" w:eastAsia="Times New Roman"/>
+        </w:rPr>
+      </w:r>
     </w:p>
     <w:p>
       <w:pPr>
@@ -871,6 +952,11 @@
         <w:rPr>
           <w:rFonts w:ascii="Times New Roman" w:hAnsi="Times New Roman" w:cs="Times New Roman" w:eastAsia="Times New Roman"/>
           <w:sz w:val="28"/>
+        </w:rPr>
+      </w:r>
+      <w:r>
+        <w:rPr>
+          <w:rFonts w:ascii="Times New Roman" w:hAnsi="Times New Roman" w:cs="Times New Roman" w:eastAsia="Times New Roman"/>
         </w:rPr>
       </w:r>
     </w:p>
@@ -900,6 +986,11 @@
           <w:rFonts w:ascii="Times New Roman" w:hAnsi="Times New Roman" w:cs="Times New Roman" w:eastAsia="Times New Roman"/>
         </w:rPr>
       </w:r>
+      <w:r>
+        <w:rPr>
+          <w:rFonts w:ascii="Times New Roman" w:hAnsi="Times New Roman" w:cs="Times New Roman" w:eastAsia="Times New Roman"/>
+        </w:rPr>
+      </w:r>
     </w:p>
     <w:p>
       <w:pPr>
@@ -939,15 +1030,177 @@
       <w:r>
         <w:rPr>
           <w:rFonts w:ascii="Times New Roman" w:hAnsi="Times New Roman" w:cs="Times New Roman" w:eastAsia="Times New Roman"/>
+        </w:rPr>
+      </w:r>
+    </w:p>
+    <w:p>
+      <w:pPr>
+        <w:jc w:val="center"/>
+        <w:rPr>
+          <w:rFonts w:ascii="Times New Roman" w:hAnsi="Times New Roman" w:cs="Times New Roman" w:eastAsia="Times New Roman"/>
+          <w:b/>
+          <w:sz w:val="32"/>
+          <w:highlight w:val="none"/>
+        </w:rPr>
+      </w:pPr>
+      <w:r>
+        <w:rPr>
+          <w:rFonts w:ascii="Times New Roman" w:hAnsi="Times New Roman" w:cs="Times New Roman" w:eastAsia="Times New Roman"/>
+          <w:b/>
+          <w:sz w:val="32"/>
+        </w:rPr>
+        <w:t xml:space="preserve">Задание</w:t>
+      </w:r>
+      <w:r>
+        <w:rPr>
+          <w:rFonts w:ascii="Times New Roman" w:hAnsi="Times New Roman" w:cs="Times New Roman" w:eastAsia="Times New Roman"/>
+          <w:b/>
+          <w:sz w:val="32"/>
+        </w:rPr>
+      </w:r>
+      <w:r>
+        <w:rPr>
+          <w:rFonts w:ascii="Times New Roman" w:hAnsi="Times New Roman" w:cs="Times New Roman" w:eastAsia="Times New Roman"/>
+        </w:rPr>
+      </w:r>
+    </w:p>
+    <w:p>
+      <w:pPr>
+        <w:ind w:left="0" w:right="0" w:firstLine="0"/>
+        <w:jc w:val="left"/>
+        <w:rPr>
+          <w:rFonts w:ascii="Times New Roman" w:hAnsi="Times New Roman" w:cs="Times New Roman" w:eastAsia="Times New Roman"/>
+          <w:sz w:val="28"/>
+        </w:rPr>
+      </w:pPr>
+      <w:r>
+        <w:rPr>
+          <w:rFonts w:ascii="Times New Roman" w:hAnsi="Times New Roman" w:cs="Times New Roman" w:eastAsia="Times New Roman"/>
+          <w:sz w:val="28"/>
+        </w:rPr>
+      </w:r>
+      <w:r>
+        <w:rPr>
+          <w:rFonts w:ascii="Times New Roman" w:hAnsi="Times New Roman" w:cs="Times New Roman" w:eastAsia="Times New Roman"/>
+          <w:sz w:val="28"/>
+        </w:rPr>
+        <w:t xml:space="preserve">Решение волнового уравнения методом конечных объёмов</w:t>
+      </w:r>
+      <w:r>
+        <w:rPr>
+          <w:rFonts w:ascii="Times New Roman" w:hAnsi="Times New Roman" w:cs="Times New Roman" w:eastAsia="Times New Roman"/>
+          <w:sz w:val="28"/>
+        </w:rPr>
+        <w:t xml:space="preserve">. В качестве типов данных нужно использовать double.</w:t>
+      </w:r>
+      <w:r>
+        <w:rPr>
+          <w:rFonts w:ascii="Times New Roman" w:hAnsi="Times New Roman" w:cs="Times New Roman" w:eastAsia="Times New Roman"/>
+          <w:sz w:val="28"/>
+        </w:rPr>
+      </w:r>
+      <w:r>
+        <w:rPr>
+          <w:rFonts w:ascii="Times New Roman" w:hAnsi="Times New Roman" w:cs="Times New Roman" w:eastAsia="Times New Roman"/>
+        </w:rPr>
+      </w:r>
+    </w:p>
+    <w:p>
+      <w:pPr>
+        <w:ind w:left="0" w:right="0" w:firstLine="0"/>
+        <w:jc w:val="left"/>
+        <w:rPr>
+          <w:rFonts w:ascii="Times New Roman" w:hAnsi="Times New Roman" w:cs="Times New Roman" w:eastAsia="Times New Roman"/>
+          <w:sz w:val="28"/>
+          <w:highlight w:val="none"/>
+        </w:rPr>
+      </w:pPr>
+      <w:r>
+        <w:rPr>
+          <w:rFonts w:ascii="Times New Roman" w:hAnsi="Times New Roman" w:cs="Times New Roman" w:eastAsia="Times New Roman"/>
+          <w:sz w:val="28"/>
+        </w:rPr>
+      </w:r>
+      <w:r>
+        <w:rPr>
+          <w:rFonts w:ascii="Times New Roman" w:hAnsi="Times New Roman" w:cs="Times New Roman" w:eastAsia="Times New Roman"/>
+          <w:sz w:val="28"/>
+        </w:rPr>
+        <w:t xml:space="preserve">Алгоритм моделирует распространение волны в двумерной области, инициированной импульсом из заданного узла сетки. В начальный момент времени значения искомой функции U на сетке инициализируются нулями. На каждом шаге моделирования значения искомой функции п</w:t>
+      </w:r>
+      <w:r>
+        <w:rPr>
+          <w:rFonts w:ascii="Times New Roman" w:hAnsi="Times New Roman" w:cs="Times New Roman" w:eastAsia="Times New Roman"/>
+          <w:sz w:val="28"/>
+        </w:rPr>
+        <w:t xml:space="preserve">ересчитываются по заданной формуле.</w:t>
+      </w:r>
+      <w:r>
+        <w:rPr>
+          <w:rFonts w:ascii="Times New Roman" w:hAnsi="Times New Roman" w:cs="Times New Roman" w:eastAsia="Times New Roman"/>
+          <w:sz w:val="28"/>
+          <w:highlight w:val="none"/>
+        </w:rPr>
+      </w:r>
+      <w:r>
+        <w:rPr>
+          <w:rFonts w:ascii="Times New Roman" w:hAnsi="Times New Roman" w:cs="Times New Roman" w:eastAsia="Times New Roman"/>
+        </w:rPr>
+      </w:r>
+    </w:p>
+    <w:p>
+      <w:pPr>
+        <w:ind w:left="0" w:right="0" w:firstLine="0"/>
+        <w:jc w:val="left"/>
+        <w:rPr>
+          <w:rFonts w:ascii="Times New Roman" w:hAnsi="Times New Roman" w:cs="Times New Roman" w:eastAsia="Times New Roman"/>
+          <w:sz w:val="28"/>
+          <w:highlight w:val="none"/>
+        </w:rPr>
+      </w:pPr>
+      <w:r>
+        <w:rPr>
+          <w:rFonts w:ascii="Times New Roman" w:hAnsi="Times New Roman" w:cs="Times New Roman" w:eastAsia="Times New Roman"/>
+          <w:sz w:val="28"/>
+          <w:highlight w:val="none"/>
+        </w:rPr>
+        <w:t xml:space="preserve">Входные данные: </w:t>
+      </w:r>
+      <w:r>
+        <w:rPr>
+          <w:rFonts w:ascii="Times New Roman" w:hAnsi="Times New Roman" w:cs="Times New Roman" w:eastAsia="Times New Roman"/>
           <w:b/>
           <w:sz w:val="28"/>
           <w:highlight w:val="none"/>
         </w:rPr>
+        <w:t xml:space="preserve">Nx=Ny=8000, Nt=100</w:t>
+      </w:r>
+      <w:r>
+        <w:rPr>
+          <w:rFonts w:ascii="Times New Roman" w:hAnsi="Times New Roman" w:cs="Times New Roman" w:eastAsia="Times New Roman"/>
+          <w:sz w:val="28"/>
+          <w:highlight w:val="none"/>
+        </w:rPr>
+        <w:t xml:space="preserve">.</w:t>
+      </w:r>
+      <w:r>
+        <w:rPr>
+          <w:rFonts w:ascii="Times New Roman" w:hAnsi="Times New Roman" w:cs="Times New Roman" w:eastAsia="Times New Roman"/>
+          <w:sz w:val="28"/>
+          <w:highlight w:val="none"/>
+        </w:rPr>
+      </w:r>
+      <w:r>
+        <w:rPr>
+          <w:rFonts w:ascii="Times New Roman" w:hAnsi="Times New Roman" w:cs="Times New Roman" w:eastAsia="Times New Roman"/>
+          <w:sz w:val="28"/>
+          <w:highlight w:val="none"/>
+        </w:rPr>
       </w:r>
     </w:p>
     <w:p>
       <w:pPr>
-        <w:jc w:val="center"/>
+        <w:shd w:val="nil" w:color="000000"/>
         <w:rPr>
           <w:rFonts w:ascii="Times New Roman" w:hAnsi="Times New Roman" w:cs="Times New Roman" w:eastAsia="Times New Roman"/>
           <w:b/>
@@ -960,165 +1213,45 @@
           <w:rFonts w:ascii="Times New Roman" w:hAnsi="Times New Roman" w:cs="Times New Roman" w:eastAsia="Times New Roman"/>
           <w:b/>
           <w:sz w:val="32"/>
-        </w:rPr>
-        <w:t xml:space="preserve">Задание</w:t>
-      </w:r>
-      <w:r>
-        <w:rPr>
-          <w:rFonts w:ascii="Times New Roman" w:hAnsi="Times New Roman" w:cs="Times New Roman" w:eastAsia="Times New Roman"/>
-          <w:b/>
-          <w:sz w:val="32"/>
-        </w:rPr>
-      </w:r>
-    </w:p>
-    <w:p>
-      <w:pPr>
-        <w:ind w:left="0" w:right="0" w:firstLine="0"/>
-        <w:jc w:val="left"/>
-        <w:rPr>
-          <w:rFonts w:ascii="Times New Roman" w:hAnsi="Times New Roman" w:cs="Times New Roman" w:eastAsia="Times New Roman"/>
-          <w:sz w:val="28"/>
-        </w:rPr>
-      </w:pPr>
-      <w:r>
-        <w:rPr>
-          <w:rFonts w:ascii="Times New Roman" w:hAnsi="Times New Roman" w:cs="Times New Roman" w:eastAsia="Times New Roman"/>
-          <w:sz w:val="28"/>
-        </w:rPr>
-      </w:r>
-      <w:r>
-        <w:rPr>
-          <w:rFonts w:ascii="Times New Roman" w:hAnsi="Times New Roman" w:cs="Times New Roman" w:eastAsia="Times New Roman"/>
-          <w:sz w:val="28"/>
-        </w:rPr>
-        <w:t xml:space="preserve">Решение волнового уравнения методом конечных объёмов</w:t>
-      </w:r>
-      <w:r>
-        <w:rPr>
-          <w:rFonts w:ascii="Times New Roman" w:hAnsi="Times New Roman" w:cs="Times New Roman" w:eastAsia="Times New Roman"/>
-          <w:sz w:val="28"/>
-        </w:rPr>
-        <w:t xml:space="preserve">. В качестве типов данных нужно использовать double.</w:t>
-      </w:r>
-      <w:r>
-        <w:rPr>
-          <w:rFonts w:ascii="Times New Roman" w:hAnsi="Times New Roman" w:cs="Times New Roman" w:eastAsia="Times New Roman"/>
-          <w:sz w:val="28"/>
-        </w:rPr>
-      </w:r>
-      <w:r>
-        <w:rPr>
-          <w:rFonts w:ascii="Times New Roman" w:hAnsi="Times New Roman" w:cs="Times New Roman" w:eastAsia="Times New Roman"/>
-          <w:sz w:val="28"/>
-        </w:rPr>
-      </w:r>
-    </w:p>
-    <w:p>
-      <w:pPr>
-        <w:ind w:left="0" w:right="0" w:firstLine="0"/>
-        <w:jc w:val="left"/>
-        <w:rPr>
-          <w:rFonts w:ascii="Times New Roman" w:hAnsi="Times New Roman" w:cs="Times New Roman" w:eastAsia="Times New Roman"/>
-          <w:sz w:val="28"/>
           <w:highlight w:val="none"/>
         </w:rPr>
-      </w:pPr>
-      <w:r>
-        <w:rPr>
-          <w:rFonts w:ascii="Times New Roman" w:hAnsi="Times New Roman" w:cs="Times New Roman" w:eastAsia="Times New Roman"/>
-          <w:sz w:val="28"/>
-        </w:rPr>
-      </w:r>
-      <w:r>
-        <w:rPr>
-          <w:rFonts w:ascii="Times New Roman" w:hAnsi="Times New Roman" w:cs="Times New Roman" w:eastAsia="Times New Roman"/>
-          <w:sz w:val="28"/>
-        </w:rPr>
-        <w:t xml:space="preserve">Алгоритм моделирует распространение волны в двумерной области, инициированной импульсом из заданного узла сетки. В начальный момент времени значения искомой функции U на сетке инициализируются нулями. На каждом шаге моделирования значения искомой функции п</w:t>
-      </w:r>
-      <w:r>
-        <w:rPr>
-          <w:rFonts w:ascii="Times New Roman" w:hAnsi="Times New Roman" w:cs="Times New Roman" w:eastAsia="Times New Roman"/>
-          <w:sz w:val="28"/>
-        </w:rPr>
-        <w:t xml:space="preserve">ересчитываются по заданной формуле.</w:t>
-      </w:r>
-      <w:r>
-        <w:rPr>
-          <w:rFonts w:ascii="Times New Roman" w:hAnsi="Times New Roman" w:cs="Times New Roman" w:eastAsia="Times New Roman"/>
-          <w:sz w:val="28"/>
-        </w:rPr>
-      </w:r>
-      <w:r>
-        <w:rPr>
-          <w:rFonts w:ascii="Times New Roman" w:hAnsi="Times New Roman" w:cs="Times New Roman" w:eastAsia="Times New Roman"/>
-          <w:sz w:val="28"/>
-          <w:highlight w:val="none"/>
-        </w:rPr>
-      </w:r>
-    </w:p>
-    <w:p>
-      <w:pPr>
-        <w:ind w:left="0" w:right="0" w:firstLine="0"/>
-        <w:jc w:val="left"/>
-        <w:rPr>
-          <w:rFonts w:ascii="Times New Roman" w:hAnsi="Times New Roman" w:cs="Times New Roman" w:eastAsia="Times New Roman"/>
-          <w:sz w:val="28"/>
-          <w:highlight w:val="none"/>
-        </w:rPr>
-      </w:pPr>
-      <w:r>
-        <w:rPr>
-          <w:rFonts w:ascii="Times New Roman" w:hAnsi="Times New Roman" w:cs="Times New Roman" w:eastAsia="Times New Roman"/>
-          <w:sz w:val="28"/>
-          <w:highlight w:val="none"/>
-        </w:rPr>
-        <w:t xml:space="preserve">Входные данные: </w:t>
-      </w:r>
-      <w:r>
-        <w:rPr>
-          <w:rFonts w:ascii="Times New Roman" w:hAnsi="Times New Roman" w:cs="Times New Roman" w:eastAsia="Times New Roman"/>
-          <w:b/>
-          <w:sz w:val="28"/>
-          <w:highlight w:val="none"/>
-        </w:rPr>
-        <w:t xml:space="preserve">Nx=Ny=8000, Nt=100</w:t>
-      </w:r>
-      <w:r>
-        <w:rPr>
-          <w:rFonts w:ascii="Times New Roman" w:hAnsi="Times New Roman" w:cs="Times New Roman" w:eastAsia="Times New Roman"/>
-          <w:sz w:val="28"/>
-          <w:highlight w:val="none"/>
-        </w:rPr>
-        <w:t xml:space="preserve">.</w:t>
-      </w:r>
-      <w:r>
-        <w:rPr>
-          <w:rFonts w:ascii="Times New Roman" w:hAnsi="Times New Roman" w:cs="Times New Roman" w:eastAsia="Times New Roman"/>
-          <w:sz w:val="28"/>
-          <w:highlight w:val="none"/>
-        </w:rPr>
-      </w:r>
-    </w:p>
-    <w:p>
-      <w:pPr>
-        <w:ind w:left="0" w:right="0" w:firstLine="0"/>
-        <w:jc w:val="center"/>
+      </w:r>
+      <w:r>
         <w:rPr>
           <w:rFonts w:ascii="Times New Roman" w:hAnsi="Times New Roman" w:cs="Times New Roman" w:eastAsia="Times New Roman"/>
           <w:b/>
           <w:sz w:val="32"/>
           <w:highlight w:val="none"/>
         </w:rPr>
-      </w:pPr>
-      <w:r>
+      </w:r>
+    </w:p>
+    <w:p>
+      <w:pPr>
+        <w:shd w:val="nil"/>
         <w:rPr>
           <w:rFonts w:ascii="Times New Roman" w:hAnsi="Times New Roman" w:cs="Times New Roman" w:eastAsia="Times New Roman"/>
           <w:b/>
           <w:sz w:val="32"/>
           <w:highlight w:val="none"/>
         </w:rPr>
-        <w:t xml:space="preserve">Ход работы</w:t>
+      </w:pPr>
+      <w:r>
+        <w:rPr>
+          <w:rFonts w:ascii="Times New Roman" w:hAnsi="Times New Roman" w:cs="Times New Roman" w:eastAsia="Times New Roman"/>
+          <w:b w:val="0"/>
+          <w:sz w:val="28"/>
+          <w:highlight w:val="none"/>
+        </w:rPr>
+        <w:t xml:space="preserve">Процессор: </w:t>
+      </w:r>
+      <w:r>
+        <w:rPr>
+          <w:rFonts w:ascii="Times New Roman" w:hAnsi="Times New Roman" w:cs="Times New Roman" w:eastAsia="Times New Roman"/>
+          <w:b w:val="0"/>
+          <w:sz w:val="28"/>
+          <w:highlight w:val="none"/>
+        </w:rPr>
+        <w:t xml:space="preserve">Intel(R) Xeon(R) Gold 6128 CPU @ 3.40GHz</w:t>
       </w:r>
       <w:r>
         <w:rPr>
@@ -1127,31 +1260,2474 @@
           <w:sz w:val="32"/>
           <w:highlight w:val="none"/>
         </w:rPr>
+        <w:br w:type="page"/>
+      </w:r>
+      <w:r>
+        <w:rPr>
+          <w:rFonts w:ascii="Times New Roman" w:hAnsi="Times New Roman" w:cs="Times New Roman" w:eastAsia="Times New Roman"/>
+          <w:b/>
+          <w:sz w:val="32"/>
+          <w:highlight w:val="none"/>
+        </w:rPr>
       </w:r>
     </w:p>
     <w:p>
       <w:pPr>
         <w:ind w:left="0" w:right="0" w:firstLine="0"/>
+        <w:jc w:val="center"/>
+        <w:rPr>
+          <w:rFonts w:ascii="Times New Roman" w:hAnsi="Times New Roman" w:cs="Times New Roman" w:eastAsia="Times New Roman"/>
+          <w:b/>
+          <w:sz w:val="32"/>
+          <w:highlight w:val="none"/>
+        </w:rPr>
+      </w:pPr>
+      <w:r>
+        <w:rPr>
+          <w:rFonts w:ascii="Times New Roman" w:hAnsi="Times New Roman" w:cs="Times New Roman" w:eastAsia="Times New Roman"/>
+          <w:b/>
+          <w:sz w:val="32"/>
+          <w:highlight w:val="none"/>
+        </w:rPr>
+        <w:t xml:space="preserve">Ход работы</w:t>
+      </w:r>
+      <w:r>
+        <w:rPr>
+          <w:rFonts w:ascii="Times New Roman" w:hAnsi="Times New Roman" w:cs="Times New Roman" w:eastAsia="Times New Roman"/>
+          <w:b/>
+          <w:sz w:val="32"/>
+          <w:highlight w:val="none"/>
+        </w:rPr>
+      </w:r>
+      <w:r>
+        <w:rPr>
+          <w:rFonts w:ascii="Times New Roman" w:hAnsi="Times New Roman" w:cs="Times New Roman" w:eastAsia="Times New Roman"/>
+        </w:rPr>
+      </w:r>
+    </w:p>
+    <w:p>
+      <w:pPr>
+        <w:ind w:left="0" w:right="0" w:firstLine="0"/>
         <w:jc w:val="left"/>
-        <w:rPr>
-          <w:rFonts w:ascii="Times New Roman" w:hAnsi="Times New Roman" w:cs="Times New Roman" w:eastAsia="Times New Roman"/>
-          <w:b w:val="0"/>
-          <w:sz w:val="28"/>
-        </w:rPr>
-      </w:pPr>
-      <w:r>
         <w:rPr>
           <w:rFonts w:ascii="Times New Roman" w:hAnsi="Times New Roman" w:cs="Times New Roman" w:eastAsia="Times New Roman"/>
           <w:b w:val="0"/>
           <w:sz w:val="28"/>
           <w:highlight w:val="none"/>
         </w:rPr>
-      </w:r>
+      </w:pPr>
       <w:r>
         <w:rPr>
           <w:rFonts w:ascii="Times New Roman" w:hAnsi="Times New Roman" w:cs="Times New Roman" w:eastAsia="Times New Roman"/>
           <w:b w:val="0"/>
           <w:sz w:val="28"/>
+          <w:highlight w:val="none"/>
+        </w:rPr>
+      </w:r>
+      <w:r>
+        <w:rPr>
+          <w:rFonts w:ascii="Times New Roman" w:hAnsi="Times New Roman" w:cs="Times New Roman" w:eastAsia="Times New Roman"/>
+          <w:b w:val="0"/>
+          <w:sz w:val="28"/>
+        </w:rPr>
+        <w:t xml:space="preserve">Времена замеров</w:t>
+      </w:r>
+      <w:r>
+        <w:rPr>
+          <w:rFonts w:ascii="Times New Roman" w:hAnsi="Times New Roman" w:cs="Times New Roman" w:eastAsia="Times New Roman"/>
+        </w:rPr>
+      </w:r>
+    </w:p>
+    <w:tbl>
+      <w:tblPr>
+        <w:tblStyle w:val="690"/>
+        <w:tblW w:w="0" w:type="auto"/>
+        <w:tblLook w:val="04A0" w:firstRow="1" w:lastRow="0" w:firstColumn="1" w:lastColumn="0" w:noHBand="0" w:noVBand="1"/>
+      </w:tblPr>
+      <w:tblGrid>
+        <w:gridCol w:w="4464"/>
+        <w:gridCol w:w="4464"/>
+      </w:tblGrid>
+      <w:tr>
+        <w:trPr/>
+        <w:tc>
+          <w:tcPr>
+            <w:tcW w:w="4464" w:type="dxa"/>
+            <w:vMerge w:val="restart"/>
+            <w:textDirection w:val="lrTb"/>
+            <w:noWrap w:val="false"/>
+          </w:tcPr>
+          <w:p>
+            <w:pPr>
+              <w:jc w:val="left"/>
+              <w:rPr>
+                <w:rFonts w:ascii="Times New Roman" w:hAnsi="Times New Roman" w:cs="Times New Roman" w:eastAsia="Times New Roman"/>
+                <w:b w:val="0"/>
+                <w:sz w:val="28"/>
+                <w:highlight w:val="none"/>
+              </w:rPr>
+            </w:pPr>
+            <w:r>
+              <w:rPr>
+                <w:rFonts w:ascii="Times New Roman" w:hAnsi="Times New Roman" w:cs="Times New Roman" w:eastAsia="Times New Roman"/>
+                <w:b w:val="0"/>
+                <w:sz w:val="28"/>
+                <w:highlight w:val="none"/>
+              </w:rPr>
+              <w:t xml:space="preserve">Оптимизации</w:t>
+            </w:r>
+            <w:r>
+              <w:rPr>
+                <w:rFonts w:ascii="Times New Roman" w:hAnsi="Times New Roman" w:cs="Times New Roman" w:eastAsia="Times New Roman"/>
+                <w:b w:val="0"/>
+                <w:sz w:val="28"/>
+                <w:highlight w:val="none"/>
+              </w:rPr>
+            </w:r>
+          </w:p>
+        </w:tc>
+        <w:tc>
+          <w:tcPr>
+            <w:tcW w:w="4464" w:type="dxa"/>
+            <w:vMerge w:val="restart"/>
+            <w:textDirection w:val="lrTb"/>
+            <w:noWrap w:val="false"/>
+          </w:tcPr>
+          <w:p>
+            <w:pPr>
+              <w:jc w:val="left"/>
+              <w:rPr>
+                <w:rFonts w:ascii="Times New Roman" w:hAnsi="Times New Roman" w:cs="Times New Roman" w:eastAsia="Times New Roman"/>
+                <w:b w:val="0"/>
+                <w:sz w:val="28"/>
+                <w:highlight w:val="none"/>
+              </w:rPr>
+            </w:pPr>
+            <w:r>
+              <w:rPr>
+                <w:rFonts w:ascii="Times New Roman" w:hAnsi="Times New Roman" w:cs="Times New Roman" w:eastAsia="Times New Roman"/>
+                <w:b w:val="0"/>
+                <w:sz w:val="28"/>
+                <w:highlight w:val="none"/>
+              </w:rPr>
+              <w:t xml:space="preserve">Время, сек</w:t>
+            </w:r>
+            <w:r>
+              <w:rPr>
+                <w:rFonts w:ascii="Times New Roman" w:hAnsi="Times New Roman" w:cs="Times New Roman" w:eastAsia="Times New Roman"/>
+                <w:b w:val="0"/>
+                <w:sz w:val="28"/>
+                <w:highlight w:val="none"/>
+              </w:rPr>
+            </w:r>
+          </w:p>
+        </w:tc>
+      </w:tr>
+      <w:tr>
+        <w:trPr/>
+        <w:tc>
+          <w:tcPr>
+            <w:tcW w:w="4464" w:type="dxa"/>
+            <w:textDirection w:val="lrTb"/>
+            <w:noWrap w:val="false"/>
+          </w:tcPr>
+          <w:p>
+            <w:pPr>
+              <w:jc w:val="left"/>
+              <w:rPr>
+                <w:rFonts w:ascii="Times New Roman" w:hAnsi="Times New Roman" w:cs="Times New Roman" w:eastAsia="Times New Roman"/>
+                <w:b w:val="0"/>
+                <w:sz w:val="28"/>
+                <w:highlight w:val="none"/>
+              </w:rPr>
+            </w:pPr>
+            <w:r>
+              <w:rPr>
+                <w:rFonts w:ascii="Times New Roman" w:hAnsi="Times New Roman" w:cs="Times New Roman" w:eastAsia="Times New Roman"/>
+                <w:b w:val="0"/>
+                <w:sz w:val="28"/>
+                <w:highlight w:val="none"/>
+              </w:rPr>
+              <w:t xml:space="preserve">Без оптимизации</w:t>
+            </w:r>
+            <w:r>
+              <w:rPr>
+                <w:rFonts w:ascii="Times New Roman" w:hAnsi="Times New Roman" w:cs="Times New Roman" w:eastAsia="Times New Roman"/>
+                <w:b w:val="0"/>
+                <w:sz w:val="28"/>
+                <w:highlight w:val="none"/>
+              </w:rPr>
+            </w:r>
+          </w:p>
+        </w:tc>
+        <w:tc>
+          <w:tcPr>
+            <w:tcW w:w="4464" w:type="dxa"/>
+            <w:textDirection w:val="lrTb"/>
+            <w:noWrap w:val="false"/>
+          </w:tcPr>
+          <w:p>
+            <w:pPr>
+              <w:jc w:val="left"/>
+              <w:rPr>
+                <w:rFonts w:ascii="Times New Roman" w:hAnsi="Times New Roman" w:cs="Times New Roman" w:eastAsia="Times New Roman"/>
+                <w:b w:val="0"/>
+                <w:sz w:val="28"/>
+                <w:highlight w:val="none"/>
+              </w:rPr>
+            </w:pPr>
+            <w:r>
+              <w:rPr>
+                <w:rFonts w:ascii="Times New Roman" w:hAnsi="Times New Roman" w:cs="Times New Roman" w:eastAsia="Times New Roman"/>
+                <w:b w:val="0"/>
+                <w:sz w:val="28"/>
+                <w:highlight w:val="none"/>
+              </w:rPr>
+              <w:t xml:space="preserve">445,7</w:t>
+            </w:r>
+            <w:r>
+              <w:rPr>
+                <w:rFonts w:ascii="Times New Roman" w:hAnsi="Times New Roman" w:cs="Times New Roman" w:eastAsia="Times New Roman"/>
+                <w:b w:val="0"/>
+                <w:sz w:val="28"/>
+                <w:highlight w:val="none"/>
+              </w:rPr>
+            </w:r>
+          </w:p>
+        </w:tc>
+      </w:tr>
+      <w:tr>
+        <w:trPr/>
+        <w:tc>
+          <w:tcPr>
+            <w:tcW w:w="4464" w:type="dxa"/>
+            <w:textDirection w:val="lrTb"/>
+            <w:noWrap w:val="false"/>
+          </w:tcPr>
+          <w:p>
+            <w:pPr>
+              <w:jc w:val="left"/>
+              <w:rPr>
+                <w:rFonts w:ascii="Times New Roman" w:hAnsi="Times New Roman" w:cs="Times New Roman" w:eastAsia="Times New Roman"/>
+                <w:b w:val="0"/>
+                <w:sz w:val="28"/>
+                <w:highlight w:val="none"/>
+              </w:rPr>
+            </w:pPr>
+            <w:r>
+              <w:rPr>
+                <w:rFonts w:ascii="Times New Roman" w:hAnsi="Times New Roman" w:cs="Times New Roman" w:eastAsia="Times New Roman"/>
+                <w:b w:val="0"/>
+                <w:sz w:val="28"/>
+                <w:highlight w:val="none"/>
+              </w:rPr>
+              <w:t xml:space="preserve">O1</w:t>
+            </w:r>
+            <w:r>
+              <w:rPr>
+                <w:rFonts w:ascii="Times New Roman" w:hAnsi="Times New Roman" w:cs="Times New Roman" w:eastAsia="Times New Roman"/>
+                <w:b w:val="0"/>
+                <w:sz w:val="28"/>
+                <w:highlight w:val="none"/>
+              </w:rPr>
+            </w:r>
+          </w:p>
+        </w:tc>
+        <w:tc>
+          <w:tcPr>
+            <w:tcW w:w="4464" w:type="dxa"/>
+            <w:textDirection w:val="lrTb"/>
+            <w:noWrap w:val="false"/>
+          </w:tcPr>
+          <w:p>
+            <w:pPr>
+              <w:jc w:val="left"/>
+              <w:rPr>
+                <w:rFonts w:ascii="Times New Roman" w:hAnsi="Times New Roman" w:cs="Times New Roman" w:eastAsia="Times New Roman"/>
+                <w:b w:val="0"/>
+                <w:sz w:val="28"/>
+                <w:highlight w:val="none"/>
+              </w:rPr>
+            </w:pPr>
+            <w:r>
+              <w:rPr>
+                <w:rFonts w:ascii="Times New Roman" w:hAnsi="Times New Roman" w:cs="Times New Roman" w:eastAsia="Times New Roman"/>
+                <w:b w:val="0"/>
+                <w:sz w:val="28"/>
+                <w:highlight w:val="none"/>
+              </w:rPr>
+              <w:t xml:space="preserve">90,7</w:t>
+            </w:r>
+            <w:r>
+              <w:rPr>
+                <w:rFonts w:ascii="Times New Roman" w:hAnsi="Times New Roman" w:cs="Times New Roman" w:eastAsia="Times New Roman"/>
+                <w:b w:val="0"/>
+                <w:sz w:val="28"/>
+                <w:highlight w:val="none"/>
+              </w:rPr>
+            </w:r>
+          </w:p>
+        </w:tc>
+      </w:tr>
+      <w:tr>
+        <w:trPr/>
+        <w:tc>
+          <w:tcPr>
+            <w:tcW w:w="4464" w:type="dxa"/>
+            <w:textDirection w:val="lrTb"/>
+            <w:noWrap w:val="false"/>
+          </w:tcPr>
+          <w:p>
+            <w:pPr>
+              <w:jc w:val="left"/>
+              <w:rPr>
+                <w:rFonts w:ascii="Times New Roman" w:hAnsi="Times New Roman" w:cs="Times New Roman" w:eastAsia="Times New Roman"/>
+                <w:b w:val="0"/>
+                <w:sz w:val="28"/>
+                <w:highlight w:val="none"/>
+              </w:rPr>
+            </w:pPr>
+            <w:r>
+              <w:rPr>
+                <w:rFonts w:ascii="Times New Roman" w:hAnsi="Times New Roman" w:cs="Times New Roman" w:eastAsia="Times New Roman"/>
+                <w:b w:val="0"/>
+                <w:sz w:val="28"/>
+                <w:highlight w:val="none"/>
+              </w:rPr>
+              <w:t xml:space="preserve">O2</w:t>
+            </w:r>
+            <w:r>
+              <w:rPr>
+                <w:rFonts w:ascii="Times New Roman" w:hAnsi="Times New Roman" w:cs="Times New Roman" w:eastAsia="Times New Roman"/>
+                <w:b w:val="0"/>
+                <w:sz w:val="28"/>
+                <w:highlight w:val="none"/>
+              </w:rPr>
+            </w:r>
+          </w:p>
+        </w:tc>
+        <w:tc>
+          <w:tcPr>
+            <w:tcW w:w="4464" w:type="dxa"/>
+            <w:textDirection w:val="lrTb"/>
+            <w:noWrap w:val="false"/>
+          </w:tcPr>
+          <w:p>
+            <w:pPr>
+              <w:jc w:val="left"/>
+              <w:rPr>
+                <w:rFonts w:ascii="Times New Roman" w:hAnsi="Times New Roman" w:cs="Times New Roman" w:eastAsia="Times New Roman"/>
+                <w:b w:val="0"/>
+                <w:sz w:val="28"/>
+                <w:highlight w:val="none"/>
+              </w:rPr>
+            </w:pPr>
+            <w:r>
+              <w:rPr>
+                <w:rFonts w:ascii="Times New Roman" w:hAnsi="Times New Roman" w:cs="Times New Roman" w:eastAsia="Times New Roman"/>
+                <w:b w:val="0"/>
+                <w:sz w:val="28"/>
+                <w:highlight w:val="none"/>
+              </w:rPr>
+              <w:t xml:space="preserve">86,4</w:t>
+            </w:r>
+            <w:r>
+              <w:rPr>
+                <w:rFonts w:ascii="Times New Roman" w:hAnsi="Times New Roman" w:cs="Times New Roman" w:eastAsia="Times New Roman"/>
+                <w:b w:val="0"/>
+                <w:sz w:val="28"/>
+                <w:highlight w:val="none"/>
+              </w:rPr>
+            </w:r>
+          </w:p>
+        </w:tc>
+      </w:tr>
+      <w:tr>
+        <w:trPr/>
+        <w:tc>
+          <w:tcPr>
+            <w:tcW w:w="4464" w:type="dxa"/>
+            <w:textDirection w:val="lrTb"/>
+            <w:noWrap w:val="false"/>
+          </w:tcPr>
+          <w:p>
+            <w:pPr>
+              <w:jc w:val="left"/>
+              <w:rPr>
+                <w:rFonts w:ascii="Times New Roman" w:hAnsi="Times New Roman" w:cs="Times New Roman" w:eastAsia="Times New Roman"/>
+                <w:b w:val="0"/>
+                <w:sz w:val="28"/>
+                <w:highlight w:val="none"/>
+              </w:rPr>
+            </w:pPr>
+            <w:r>
+              <w:rPr>
+                <w:rFonts w:ascii="Times New Roman" w:hAnsi="Times New Roman" w:cs="Times New Roman" w:eastAsia="Times New Roman"/>
+                <w:b w:val="0"/>
+                <w:sz w:val="28"/>
+                <w:highlight w:val="none"/>
+              </w:rPr>
+              <w:t xml:space="preserve">O3</w:t>
+            </w:r>
+            <w:r>
+              <w:rPr>
+                <w:rFonts w:ascii="Times New Roman" w:hAnsi="Times New Roman" w:cs="Times New Roman" w:eastAsia="Times New Roman"/>
+                <w:b w:val="0"/>
+                <w:sz w:val="28"/>
+                <w:highlight w:val="none"/>
+              </w:rPr>
+            </w:r>
+          </w:p>
+        </w:tc>
+        <w:tc>
+          <w:tcPr>
+            <w:tcW w:w="4464" w:type="dxa"/>
+            <w:textDirection w:val="lrTb"/>
+            <w:noWrap w:val="false"/>
+          </w:tcPr>
+          <w:p>
+            <w:pPr>
+              <w:jc w:val="left"/>
+              <w:rPr>
+                <w:rFonts w:ascii="Times New Roman" w:hAnsi="Times New Roman" w:cs="Times New Roman" w:eastAsia="Times New Roman"/>
+                <w:b w:val="0"/>
+                <w:sz w:val="28"/>
+                <w:highlight w:val="none"/>
+              </w:rPr>
+            </w:pPr>
+            <w:r>
+              <w:rPr>
+                <w:rFonts w:ascii="Times New Roman" w:hAnsi="Times New Roman" w:cs="Times New Roman" w:eastAsia="Times New Roman"/>
+                <w:b w:val="0"/>
+                <w:sz w:val="28"/>
+                <w:highlight w:val="none"/>
+              </w:rPr>
+              <w:t xml:space="preserve">77,6</w:t>
+            </w:r>
+            <w:r>
+              <w:rPr>
+                <w:rFonts w:ascii="Times New Roman" w:hAnsi="Times New Roman" w:cs="Times New Roman" w:eastAsia="Times New Roman"/>
+                <w:b w:val="0"/>
+                <w:sz w:val="28"/>
+                <w:highlight w:val="none"/>
+              </w:rPr>
+            </w:r>
+          </w:p>
+        </w:tc>
+      </w:tr>
+      <w:tr>
+        <w:trPr/>
+        <w:tc>
+          <w:tcPr>
+            <w:tcW w:w="4464" w:type="dxa"/>
+            <w:textDirection w:val="lrTb"/>
+            <w:noWrap w:val="false"/>
+          </w:tcPr>
+          <w:p>
+            <w:pPr>
+              <w:jc w:val="left"/>
+              <w:rPr>
+                <w:rFonts w:ascii="Times New Roman" w:hAnsi="Times New Roman" w:cs="Times New Roman" w:eastAsia="Times New Roman"/>
+                <w:b w:val="0"/>
+                <w:sz w:val="28"/>
+                <w:highlight w:val="none"/>
+              </w:rPr>
+            </w:pPr>
+            <w:r>
+              <w:rPr>
+                <w:rFonts w:ascii="Times New Roman" w:hAnsi="Times New Roman" w:cs="Times New Roman" w:eastAsia="Times New Roman"/>
+                <w:b w:val="0"/>
+                <w:sz w:val="28"/>
+                <w:highlight w:val="none"/>
+              </w:rPr>
+              <w:t xml:space="preserve">Оптимизация операций</w:t>
+            </w:r>
+            <w:r>
+              <w:rPr>
+                <w:rFonts w:ascii="Times New Roman" w:hAnsi="Times New Roman" w:cs="Times New Roman" w:eastAsia="Times New Roman"/>
+                <w:b w:val="0"/>
+                <w:sz w:val="28"/>
+                <w:highlight w:val="none"/>
+              </w:rPr>
+            </w:r>
+          </w:p>
+        </w:tc>
+        <w:tc>
+          <w:tcPr>
+            <w:tcW w:w="4464" w:type="dxa"/>
+            <w:textDirection w:val="lrTb"/>
+            <w:noWrap w:val="false"/>
+          </w:tcPr>
+          <w:p>
+            <w:pPr>
+              <w:jc w:val="left"/>
+              <w:rPr>
+                <w:rFonts w:ascii="Times New Roman" w:hAnsi="Times New Roman" w:cs="Times New Roman" w:eastAsia="Times New Roman"/>
+                <w:b w:val="0"/>
+                <w:sz w:val="28"/>
+                <w:highlight w:val="none"/>
+              </w:rPr>
+            </w:pPr>
+            <w:r>
+              <w:rPr>
+                <w:rFonts w:ascii="Times New Roman" w:hAnsi="Times New Roman" w:cs="Times New Roman" w:eastAsia="Times New Roman"/>
+                <w:b w:val="0"/>
+                <w:sz w:val="28"/>
+                <w:highlight w:val="none"/>
+              </w:rPr>
+              <w:t xml:space="preserve">52,1</w:t>
+            </w:r>
+            <w:r>
+              <w:rPr>
+                <w:rFonts w:ascii="Times New Roman" w:hAnsi="Times New Roman" w:cs="Times New Roman" w:eastAsia="Times New Roman"/>
+                <w:b w:val="0"/>
+                <w:sz w:val="28"/>
+                <w:highlight w:val="none"/>
+              </w:rPr>
+            </w:r>
+          </w:p>
+        </w:tc>
+      </w:tr>
+      <w:tr>
+        <w:trPr/>
+        <w:tc>
+          <w:tcPr>
+            <w:tcW w:w="4464" w:type="dxa"/>
+            <w:textDirection w:val="lrTb"/>
+            <w:noWrap w:val="false"/>
+          </w:tcPr>
+          <w:p>
+            <w:pPr>
+              <w:jc w:val="left"/>
+              <w:rPr>
+                <w:rFonts w:ascii="Times New Roman" w:hAnsi="Times New Roman" w:cs="Times New Roman" w:eastAsia="Times New Roman"/>
+                <w:b w:val="0"/>
+                <w:sz w:val="28"/>
+                <w:highlight w:val="none"/>
+              </w:rPr>
+            </w:pPr>
+            <w:r>
+              <w:rPr>
+                <w:rFonts w:ascii="Times New Roman" w:hAnsi="Times New Roman" w:cs="Times New Roman" w:eastAsia="Times New Roman"/>
+                <w:b w:val="0"/>
+                <w:sz w:val="28"/>
+                <w:highlight w:val="none"/>
+              </w:rPr>
+              <w:t xml:space="preserve">Просчет индексов</w:t>
+            </w:r>
+            <w:r>
+              <w:rPr>
+                <w:rFonts w:ascii="Times New Roman" w:hAnsi="Times New Roman" w:cs="Times New Roman" w:eastAsia="Times New Roman"/>
+                <w:b w:val="0"/>
+                <w:sz w:val="28"/>
+                <w:highlight w:val="none"/>
+              </w:rPr>
+            </w:r>
+          </w:p>
+        </w:tc>
+        <w:tc>
+          <w:tcPr>
+            <w:tcW w:w="4464" w:type="dxa"/>
+            <w:textDirection w:val="lrTb"/>
+            <w:noWrap w:val="false"/>
+          </w:tcPr>
+          <w:p>
+            <w:pPr>
+              <w:jc w:val="left"/>
+              <w:rPr>
+                <w:rFonts w:ascii="Times New Roman" w:hAnsi="Times New Roman" w:cs="Times New Roman" w:eastAsia="Times New Roman"/>
+                <w:b w:val="0"/>
+                <w:sz w:val="28"/>
+                <w:highlight w:val="none"/>
+              </w:rPr>
+            </w:pPr>
+            <w:r>
+              <w:rPr>
+                <w:rFonts w:ascii="Times New Roman" w:hAnsi="Times New Roman" w:cs="Times New Roman" w:eastAsia="Times New Roman"/>
+                <w:b w:val="0"/>
+                <w:sz w:val="28"/>
+                <w:highlight w:val="none"/>
+              </w:rPr>
+              <w:t xml:space="preserve">48,3</w:t>
+            </w:r>
+            <w:r>
+              <w:rPr>
+                <w:rFonts w:ascii="Times New Roman" w:hAnsi="Times New Roman" w:cs="Times New Roman" w:eastAsia="Times New Roman"/>
+                <w:b w:val="0"/>
+                <w:sz w:val="28"/>
+                <w:highlight w:val="none"/>
+              </w:rPr>
+            </w:r>
+          </w:p>
+        </w:tc>
+      </w:tr>
+    </w:tbl>
+    <w:p>
+      <w:pPr>
+        <w:ind w:left="0" w:right="0" w:firstLine="0"/>
+        <w:jc w:val="left"/>
+        <w:rPr>
+          <w:rFonts w:ascii="Times New Roman" w:hAnsi="Times New Roman" w:cs="Times New Roman" w:eastAsia="Times New Roman"/>
+          <w:b w:val="0"/>
+          <w:sz w:val="28"/>
+        </w:rPr>
+      </w:pPr>
+      <w:r>
+        <w:rPr>
+          <w:rFonts w:ascii="Times New Roman" w:hAnsi="Times New Roman" w:cs="Times New Roman" w:eastAsia="Times New Roman"/>
+          <w:b w:val="0"/>
+          <w:sz w:val="28"/>
+        </w:rPr>
+      </w:r>
+      <w:r>
+        <w:rPr>
+          <w:rFonts w:ascii="Times New Roman" w:hAnsi="Times New Roman" w:cs="Times New Roman" w:eastAsia="Times New Roman"/>
+          <w:b w:val="0"/>
+          <w:sz w:val="28"/>
+        </w:rPr>
+      </w:r>
+    </w:p>
+    <w:tbl>
+      <w:tblPr>
+        <w:tblStyle w:val="690"/>
+        <w:tblW w:w="0" w:type="auto"/>
+        <w:tblLook w:val="04A0" w:firstRow="1" w:lastRow="0" w:firstColumn="1" w:lastColumn="0" w:noHBand="0" w:noVBand="1"/>
+      </w:tblPr>
+      <w:tblGrid>
+        <w:gridCol w:w="2976"/>
+        <w:gridCol w:w="2976"/>
+        <w:gridCol w:w="2976"/>
+        <w:gridCol w:w="2976"/>
+      </w:tblGrid>
+      <w:tr>
+        <w:trPr/>
+        <w:tc>
+          <w:tcPr>
+            <w:tcW w:w="2976" w:type="dxa"/>
+            <w:textDirection w:val="lrTb"/>
+            <w:noWrap w:val="false"/>
+          </w:tcPr>
+          <w:p>
+            <w:pPr>
+              <w:shd w:val="nil" w:color="000000"/>
+              <w:rPr>
+                <w:rFonts w:ascii="Times New Roman" w:hAnsi="Times New Roman" w:cs="Times New Roman" w:eastAsia="Times New Roman"/>
+                <w:b w:val="0"/>
+                <w:sz w:val="28"/>
+                <w:highlight w:val="none"/>
+              </w:rPr>
+            </w:pPr>
+            <w:r>
+              <w:rPr>
+                <w:rFonts w:ascii="Times New Roman" w:hAnsi="Times New Roman" w:cs="Times New Roman" w:eastAsia="Times New Roman"/>
+                <w:b w:val="0"/>
+                <w:sz w:val="28"/>
+                <w:highlight w:val="none"/>
+              </w:rPr>
+            </w:r>
+            <w:r>
+              <w:rPr>
+                <w:rFonts w:ascii="Times New Roman" w:hAnsi="Times New Roman" w:cs="Times New Roman" w:eastAsia="Times New Roman"/>
+                <w:b w:val="0"/>
+                <w:sz w:val="28"/>
+                <w:highlight w:val="none"/>
+              </w:rPr>
+            </w:r>
+          </w:p>
+        </w:tc>
+        <w:tc>
+          <w:tcPr>
+            <w:tcW w:w="2976" w:type="dxa"/>
+            <w:textDirection w:val="lrTb"/>
+            <w:noWrap w:val="false"/>
+          </w:tcPr>
+          <w:p>
+            <w:pPr>
+              <w:shd w:val="nil" w:color="000000"/>
+              <w:rPr>
+                <w:rFonts w:ascii="Times New Roman" w:hAnsi="Times New Roman" w:cs="Times New Roman" w:eastAsia="Times New Roman"/>
+                <w:b w:val="0"/>
+                <w:sz w:val="28"/>
+                <w:highlight w:val="none"/>
+              </w:rPr>
+            </w:pPr>
+            <w:r>
+              <w:rPr>
+                <w:rFonts w:ascii="Times New Roman" w:hAnsi="Times New Roman" w:cs="Times New Roman" w:eastAsia="Times New Roman"/>
+                <w:b w:val="0"/>
+                <w:sz w:val="28"/>
+                <w:highlight w:val="none"/>
+              </w:rPr>
+              <w:t xml:space="preserve">Неправильные переходы, %</w:t>
+            </w:r>
+            <w:r>
+              <w:rPr>
+                <w:rFonts w:ascii="Times New Roman" w:hAnsi="Times New Roman" w:cs="Times New Roman" w:eastAsia="Times New Roman"/>
+                <w:b w:val="0"/>
+                <w:sz w:val="28"/>
+                <w:highlight w:val="none"/>
+              </w:rPr>
+            </w:r>
+          </w:p>
+        </w:tc>
+        <w:tc>
+          <w:tcPr>
+            <w:tcW w:w="2976" w:type="dxa"/>
+            <w:textDirection w:val="lrTb"/>
+            <w:noWrap w:val="false"/>
+          </w:tcPr>
+          <w:p>
+            <w:pPr>
+              <w:shd w:val="nil" w:color="000000"/>
+              <w:rPr>
+                <w:rFonts w:ascii="Times New Roman" w:hAnsi="Times New Roman" w:cs="Times New Roman" w:eastAsia="Times New Roman"/>
+                <w:b w:val="0"/>
+                <w:sz w:val="28"/>
+                <w:highlight w:val="none"/>
+              </w:rPr>
+            </w:pPr>
+            <w:r>
+              <w:rPr>
+                <w:rFonts w:ascii="Times New Roman" w:hAnsi="Times New Roman" w:cs="Times New Roman" w:eastAsia="Times New Roman"/>
+                <w:b w:val="0"/>
+                <w:sz w:val="28"/>
+                <w:highlight w:val="none"/>
+              </w:rPr>
+              <w:t xml:space="preserve">Кэш промахи 1го уровня, %</w:t>
+            </w:r>
+            <w:r>
+              <w:rPr>
+                <w:rFonts w:ascii="Times New Roman" w:hAnsi="Times New Roman" w:cs="Times New Roman" w:eastAsia="Times New Roman"/>
+                <w:b w:val="0"/>
+                <w:sz w:val="28"/>
+                <w:highlight w:val="none"/>
+              </w:rPr>
+            </w:r>
+          </w:p>
+        </w:tc>
+        <w:tc>
+          <w:tcPr>
+            <w:tcW w:w="2976" w:type="dxa"/>
+            <w:textDirection w:val="lrTb"/>
+            <w:noWrap w:val="false"/>
+          </w:tcPr>
+          <w:p>
+            <w:pPr>
+              <w:rPr>
+                <w:rFonts w:ascii="Times New Roman" w:hAnsi="Times New Roman" w:cs="Times New Roman" w:eastAsia="Times New Roman"/>
+                <w:b w:val="0"/>
+                <w:sz w:val="28"/>
+                <w:highlight w:val="none"/>
+              </w:rPr>
+            </w:pPr>
+            <w:r>
+              <w:rPr>
+                <w:rFonts w:ascii="Times New Roman" w:hAnsi="Times New Roman" w:cs="Times New Roman" w:eastAsia="Times New Roman"/>
+                <w:b w:val="0"/>
+                <w:sz w:val="28"/>
+                <w:highlight w:val="none"/>
+              </w:rPr>
+            </w:r>
+            <w:r>
+              <w:rPr>
+                <w:rFonts w:ascii="Times New Roman" w:hAnsi="Times New Roman" w:cs="Times New Roman" w:eastAsia="Times New Roman"/>
+                <w:b w:val="0"/>
+                <w:sz w:val="28"/>
+                <w:highlight w:val="none"/>
+              </w:rPr>
+              <w:t xml:space="preserve">Кэш промахи 3го уровня, %</w:t>
+            </w:r>
+            <w:r/>
+            <w:r>
+              <w:rPr>
+                <w:rFonts w:ascii="Times New Roman" w:hAnsi="Times New Roman" w:cs="Times New Roman" w:eastAsia="Times New Roman"/>
+                <w:b w:val="0"/>
+                <w:sz w:val="28"/>
+                <w:highlight w:val="none"/>
+              </w:rPr>
+            </w:r>
+            <w:r>
+              <w:rPr>
+                <w:rFonts w:ascii="Times New Roman" w:hAnsi="Times New Roman" w:cs="Times New Roman" w:eastAsia="Times New Roman"/>
+                <w:b w:val="0"/>
+                <w:sz w:val="28"/>
+                <w:highlight w:val="none"/>
+              </w:rPr>
+            </w:r>
+          </w:p>
+        </w:tc>
+      </w:tr>
+      <w:tr>
+        <w:trPr/>
+        <w:tc>
+          <w:tcPr>
+            <w:tcW w:w="2976" w:type="dxa"/>
+            <w:textDirection w:val="lrTb"/>
+            <w:noWrap w:val="false"/>
+          </w:tcPr>
+          <w:p>
+            <w:pPr>
+              <w:shd w:val="nil" w:color="000000"/>
+              <w:rPr>
+                <w:rFonts w:ascii="Times New Roman" w:hAnsi="Times New Roman" w:cs="Times New Roman" w:eastAsia="Times New Roman"/>
+                <w:b w:val="0"/>
+                <w:sz w:val="28"/>
+                <w:highlight w:val="none"/>
+              </w:rPr>
+            </w:pPr>
+            <w:r>
+              <w:rPr>
+                <w:rFonts w:ascii="Times New Roman" w:hAnsi="Times New Roman" w:cs="Times New Roman" w:eastAsia="Times New Roman"/>
+                <w:b w:val="0"/>
+                <w:sz w:val="28"/>
+                <w:highlight w:val="none"/>
+              </w:rPr>
+              <w:t xml:space="preserve">Быстрый вариант</w:t>
+            </w:r>
+            <w:r>
+              <w:rPr>
+                <w:rFonts w:ascii="Times New Roman" w:hAnsi="Times New Roman" w:cs="Times New Roman" w:eastAsia="Times New Roman"/>
+                <w:b w:val="0"/>
+                <w:sz w:val="28"/>
+                <w:highlight w:val="none"/>
+              </w:rPr>
+            </w:r>
+          </w:p>
+        </w:tc>
+        <w:tc>
+          <w:tcPr>
+            <w:tcW w:w="2976" w:type="dxa"/>
+            <w:textDirection w:val="lrTb"/>
+            <w:noWrap w:val="false"/>
+          </w:tcPr>
+          <w:p>
+            <w:pPr>
+              <w:shd w:val="nil" w:color="000000"/>
+              <w:rPr>
+                <w:rFonts w:ascii="Times New Roman" w:hAnsi="Times New Roman" w:cs="Times New Roman" w:eastAsia="Times New Roman"/>
+                <w:b w:val="0"/>
+                <w:sz w:val="28"/>
+                <w:highlight w:val="none"/>
+              </w:rPr>
+            </w:pPr>
+            <w:r>
+              <w:rPr>
+                <w:rFonts w:ascii="Times New Roman" w:hAnsi="Times New Roman" w:cs="Times New Roman" w:eastAsia="Times New Roman"/>
+                <w:b w:val="0"/>
+                <w:sz w:val="28"/>
+                <w:highlight w:val="none"/>
+              </w:rPr>
+              <w:t xml:space="preserve">0</w:t>
+            </w:r>
+            <w:r>
+              <w:rPr>
+                <w:rFonts w:ascii="Times New Roman" w:hAnsi="Times New Roman" w:cs="Times New Roman" w:eastAsia="Times New Roman"/>
+                <w:b w:val="0"/>
+                <w:sz w:val="28"/>
+                <w:highlight w:val="none"/>
+              </w:rPr>
+            </w:r>
+          </w:p>
+        </w:tc>
+        <w:tc>
+          <w:tcPr>
+            <w:tcW w:w="2976" w:type="dxa"/>
+            <w:textDirection w:val="lrTb"/>
+            <w:noWrap w:val="false"/>
+          </w:tcPr>
+          <w:p>
+            <w:pPr>
+              <w:shd w:val="nil" w:color="000000"/>
+              <w:rPr>
+                <w:rFonts w:ascii="Times New Roman" w:hAnsi="Times New Roman" w:cs="Times New Roman" w:eastAsia="Times New Roman"/>
+                <w:b w:val="0"/>
+                <w:sz w:val="28"/>
+                <w:highlight w:val="none"/>
+              </w:rPr>
+            </w:pPr>
+            <w:r>
+              <w:rPr>
+                <w:rFonts w:ascii="Times New Roman" w:hAnsi="Times New Roman" w:cs="Times New Roman" w:eastAsia="Times New Roman"/>
+                <w:b w:val="0"/>
+                <w:sz w:val="28"/>
+                <w:highlight w:val="none"/>
+              </w:rPr>
+              <w:t xml:space="preserve">0,119</w:t>
+            </w:r>
+            <w:r>
+              <w:rPr>
+                <w:rFonts w:ascii="Times New Roman" w:hAnsi="Times New Roman" w:cs="Times New Roman" w:eastAsia="Times New Roman"/>
+                <w:b w:val="0"/>
+                <w:sz w:val="28"/>
+                <w:highlight w:val="none"/>
+              </w:rPr>
+            </w:r>
+          </w:p>
+        </w:tc>
+        <w:tc>
+          <w:tcPr>
+            <w:tcW w:w="2976" w:type="dxa"/>
+            <w:textDirection w:val="lrTb"/>
+            <w:noWrap w:val="false"/>
+          </w:tcPr>
+          <w:p>
+            <w:pPr>
+              <w:rPr>
+                <w:rFonts w:ascii="Times New Roman" w:hAnsi="Times New Roman" w:cs="Times New Roman" w:eastAsia="Times New Roman"/>
+                <w:b w:val="0"/>
+                <w:sz w:val="28"/>
+                <w:highlight w:val="none"/>
+              </w:rPr>
+            </w:pPr>
+            <w:r>
+              <w:rPr>
+                <w:rFonts w:ascii="Times New Roman" w:hAnsi="Times New Roman" w:cs="Times New Roman" w:eastAsia="Times New Roman"/>
+                <w:b w:val="0"/>
+                <w:sz w:val="28"/>
+                <w:highlight w:val="none"/>
+              </w:rPr>
+              <w:t xml:space="preserve">0</w:t>
+            </w:r>
+            <w:r>
+              <w:rPr>
+                <w:rFonts w:ascii="Times New Roman" w:hAnsi="Times New Roman" w:cs="Times New Roman" w:eastAsia="Times New Roman"/>
+                <w:b w:val="0"/>
+                <w:sz w:val="28"/>
+                <w:highlight w:val="none"/>
+              </w:rPr>
+            </w:r>
+          </w:p>
+        </w:tc>
+      </w:tr>
+      <w:tr>
+        <w:trPr/>
+        <w:tc>
+          <w:tcPr>
+            <w:tcW w:w="2976" w:type="dxa"/>
+            <w:textDirection w:val="lrTb"/>
+            <w:noWrap w:val="false"/>
+          </w:tcPr>
+          <w:p>
+            <w:pPr>
+              <w:shd w:val="nil" w:color="000000"/>
+              <w:rPr>
+                <w:rFonts w:ascii="Times New Roman" w:hAnsi="Times New Roman" w:cs="Times New Roman" w:eastAsia="Times New Roman"/>
+                <w:b w:val="0"/>
+                <w:sz w:val="28"/>
+                <w:highlight w:val="none"/>
+              </w:rPr>
+            </w:pPr>
+            <w:r>
+              <w:rPr>
+                <w:rFonts w:ascii="Times New Roman" w:hAnsi="Times New Roman" w:cs="Times New Roman" w:eastAsia="Times New Roman"/>
+                <w:b w:val="0"/>
+                <w:sz w:val="28"/>
+                <w:highlight w:val="none"/>
+              </w:rPr>
+              <w:t xml:space="preserve">Вариант без оптимизаций</w:t>
+            </w:r>
+            <w:r>
+              <w:rPr>
+                <w:rFonts w:ascii="Times New Roman" w:hAnsi="Times New Roman" w:cs="Times New Roman" w:eastAsia="Times New Roman"/>
+                <w:b w:val="0"/>
+                <w:sz w:val="28"/>
+                <w:highlight w:val="none"/>
+              </w:rPr>
+            </w:r>
+          </w:p>
+        </w:tc>
+        <w:tc>
+          <w:tcPr>
+            <w:tcW w:w="2976" w:type="dxa"/>
+            <w:textDirection w:val="lrTb"/>
+            <w:noWrap w:val="false"/>
+          </w:tcPr>
+          <w:p>
+            <w:pPr>
+              <w:shd w:val="nil" w:color="000000"/>
+              <w:rPr>
+                <w:rFonts w:ascii="Times New Roman" w:hAnsi="Times New Roman" w:cs="Times New Roman" w:eastAsia="Times New Roman"/>
+                <w:b w:val="0"/>
+                <w:sz w:val="28"/>
+                <w:highlight w:val="none"/>
+              </w:rPr>
+            </w:pPr>
+            <w:r>
+              <w:rPr>
+                <w:rFonts w:ascii="Times New Roman" w:hAnsi="Times New Roman" w:cs="Times New Roman" w:eastAsia="Times New Roman"/>
+                <w:b w:val="0"/>
+                <w:sz w:val="28"/>
+                <w:highlight w:val="none"/>
+              </w:rPr>
+              <w:t xml:space="preserve">0</w:t>
+            </w:r>
+            <w:r>
+              <w:rPr>
+                <w:rFonts w:ascii="Times New Roman" w:hAnsi="Times New Roman" w:cs="Times New Roman" w:eastAsia="Times New Roman"/>
+                <w:b w:val="0"/>
+                <w:sz w:val="28"/>
+                <w:highlight w:val="none"/>
+              </w:rPr>
+            </w:r>
+          </w:p>
+        </w:tc>
+        <w:tc>
+          <w:tcPr>
+            <w:tcW w:w="2976" w:type="dxa"/>
+            <w:textDirection w:val="lrTb"/>
+            <w:noWrap w:val="false"/>
+          </w:tcPr>
+          <w:p>
+            <w:pPr>
+              <w:shd w:val="nil" w:color="000000"/>
+              <w:rPr>
+                <w:rFonts w:ascii="Times New Roman" w:hAnsi="Times New Roman" w:cs="Times New Roman" w:eastAsia="Times New Roman"/>
+                <w:highlight w:val="none"/>
+              </w:rPr>
+            </w:pPr>
+            <w:r>
+              <w:rPr>
+                <w:rFonts w:ascii="Times New Roman" w:hAnsi="Times New Roman" w:cs="Times New Roman" w:eastAsia="Times New Roman"/>
+                <w:b w:val="0"/>
+                <w:sz w:val="28"/>
+                <w:highlight w:val="none"/>
+              </w:rPr>
+              <w:t xml:space="preserve">0,146</w:t>
+            </w:r>
+            <w:r>
+              <w:rPr>
+                <w:rFonts w:ascii="Times New Roman" w:hAnsi="Times New Roman" w:cs="Times New Roman" w:eastAsia="Times New Roman"/>
+                <w:b w:val="0"/>
+                <w:sz w:val="28"/>
+                <w:highlight w:val="none"/>
+              </w:rPr>
+            </w:r>
+            <w:r/>
+            <w:r>
+              <w:rPr>
+                <w:rFonts w:ascii="Times New Roman" w:hAnsi="Times New Roman" w:cs="Times New Roman" w:eastAsia="Times New Roman"/>
+                <w:b w:val="0"/>
+                <w:sz w:val="28"/>
+                <w:highlight w:val="none"/>
+              </w:rPr>
+            </w:r>
+            <w:r>
+              <w:rPr>
+                <w:rFonts w:ascii="Times New Roman" w:hAnsi="Times New Roman" w:cs="Times New Roman" w:eastAsia="Times New Roman"/>
+                <w:b w:val="0"/>
+                <w:sz w:val="28"/>
+                <w:highlight w:val="none"/>
+              </w:rPr>
+            </w:r>
+          </w:p>
+        </w:tc>
+        <w:tc>
+          <w:tcPr>
+            <w:tcW w:w="2976" w:type="dxa"/>
+            <w:textDirection w:val="lrTb"/>
+            <w:noWrap w:val="false"/>
+          </w:tcPr>
+          <w:p>
+            <w:pPr>
+              <w:rPr>
+                <w:rFonts w:ascii="Times New Roman" w:hAnsi="Times New Roman" w:cs="Times New Roman" w:eastAsia="Times New Roman"/>
+                <w:b w:val="0"/>
+                <w:sz w:val="28"/>
+                <w:highlight w:val="none"/>
+              </w:rPr>
+            </w:pPr>
+            <w:r>
+              <w:rPr>
+                <w:rFonts w:ascii="Times New Roman" w:hAnsi="Times New Roman" w:cs="Times New Roman" w:eastAsia="Times New Roman"/>
+                <w:b w:val="0"/>
+                <w:sz w:val="28"/>
+                <w:highlight w:val="none"/>
+              </w:rPr>
+              <w:t xml:space="preserve">0,000793</w:t>
+            </w:r>
+            <w:r>
+              <w:rPr>
+                <w:rFonts w:ascii="Times New Roman" w:hAnsi="Times New Roman" w:cs="Times New Roman" w:eastAsia="Times New Roman"/>
+                <w:b w:val="0"/>
+                <w:sz w:val="28"/>
+                <w:highlight w:val="none"/>
+              </w:rPr>
+            </w:r>
+          </w:p>
+        </w:tc>
+      </w:tr>
+    </w:tbl>
+    <w:p>
+      <w:pPr>
+        <w:shd w:val="nil"/>
+        <w:rPr>
+          <w:rFonts w:ascii="Times New Roman" w:hAnsi="Times New Roman" w:cs="Times New Roman" w:eastAsia="Times New Roman"/>
+          <w:b w:val="0"/>
+          <w:sz w:val="28"/>
+          <w:highlight w:val="none"/>
+        </w:rPr>
+      </w:pPr>
+      <w:r>
+        <w:rPr>
+          <w:rFonts w:ascii="Times New Roman" w:hAnsi="Times New Roman" w:cs="Times New Roman" w:eastAsia="Times New Roman"/>
+          <w:b w:val="0"/>
+          <w:sz w:val="28"/>
+          <w:highlight w:val="none"/>
+        </w:rPr>
+        <w:br w:type="page"/>
+      </w:r>
+      <w:r>
+        <w:rPr>
+          <w:rFonts w:ascii="Times New Roman" w:hAnsi="Times New Roman" w:cs="Times New Roman" w:eastAsia="Times New Roman"/>
+          <w:b w:val="0"/>
+          <w:sz w:val="28"/>
+          <w:highlight w:val="none"/>
+        </w:rPr>
+      </w:r>
+    </w:p>
+    <w:p>
+      <w:pPr>
+        <w:ind w:left="0" w:right="0" w:firstLine="0"/>
+        <w:jc w:val="left"/>
+        <w:rPr>
+          <w:rFonts w:ascii="Times New Roman" w:hAnsi="Times New Roman" w:cs="Times New Roman" w:eastAsia="Times New Roman"/>
+          <w:b w:val="0"/>
+          <w:sz w:val="28"/>
+          <w:highlight w:val="none"/>
+        </w:rPr>
+      </w:pPr>
+      <w:r>
+        <w:rPr>
+          <w:rFonts w:ascii="Times New Roman" w:hAnsi="Times New Roman" w:cs="Times New Roman" w:eastAsia="Times New Roman"/>
+          <w:b w:val="0"/>
+          <w:sz w:val="28"/>
+        </w:rPr>
+        <w:t xml:space="preserve">Характеристика самого быстрого варианта программы</w:t>
+      </w:r>
+      <w:r>
+        <w:rPr>
+          <w:rFonts w:ascii="Times New Roman" w:hAnsi="Times New Roman" w:cs="Times New Roman" w:eastAsia="Times New Roman"/>
+          <w:b w:val="0"/>
+          <w:sz w:val="28"/>
+        </w:rPr>
+      </w:r>
+    </w:p>
+    <w:p>
+      <w:pPr>
+        <w:ind w:left="0" w:right="0" w:firstLine="0"/>
+        <w:jc w:val="left"/>
+        <w:rPr>
+          <w:rFonts w:ascii="Times New Roman" w:hAnsi="Times New Roman" w:cs="Times New Roman" w:eastAsia="Times New Roman"/>
+          <w:b w:val="0"/>
+          <w:sz w:val="28"/>
+          <w:highlight w:val="none"/>
+        </w:rPr>
+      </w:pPr>
+      <w:r>
+        <w:rPr>
+          <w:rFonts w:ascii="Times New Roman" w:hAnsi="Times New Roman" w:cs="Times New Roman" w:eastAsia="Times New Roman"/>
+          <w:b w:val="0"/>
+          <w:sz w:val="28"/>
+          <w:highlight w:val="none"/>
+        </w:rPr>
+      </w:r>
+      <w:r>
+        <w:rPr>
+          <w:rFonts w:ascii="Times New Roman" w:hAnsi="Times New Roman" w:cs="Times New Roman" w:eastAsia="Times New Roman"/>
+        </w:rPr>
+        <mc:AlternateContent>
+          <mc:Choice Requires="wpg">
+            <w:drawing>
+              <wp:inline xmlns:wp="http://schemas.openxmlformats.org/drawingml/2006/wordprocessingDrawing" distT="0" distB="0" distL="0" distR="0">
+                <wp:extent cx="5078435" cy="4103164"/>
+                <wp:effectExtent l="0" t="0" r="0" b="0"/>
+                <wp:docPr id="1" name="" hidden="0"/>
+                <wp:cNvGraphicFramePr>
+                  <a:graphicFrameLocks xmlns:a="http://schemas.openxmlformats.org/drawingml/2006/main" noChangeAspect="1"/>
+                </wp:cNvGraphicFramePr>
+                <a:graphic xmlns:a="http://schemas.openxmlformats.org/drawingml/2006/main">
+                  <a:graphicData uri="http://schemas.openxmlformats.org/drawingml/2006/picture">
+                    <pic:pic xmlns:pic="http://schemas.openxmlformats.org/drawingml/2006/picture">
+                      <pic:nvPicPr>
+                        <pic:cNvPr id="590121882" name="" hidden="0"/>
+                        <pic:cNvPicPr>
+                          <a:picLocks noChangeAspect="1"/>
+                        </pic:cNvPicPr>
+                        <pic:nvPr isPhoto="0" userDrawn="0"/>
+                      </pic:nvPicPr>
+                      <pic:blipFill>
+                        <a:blip r:embed="rId9"/>
+                        <a:stretch/>
+                      </pic:blipFill>
+                      <pic:spPr bwMode="auto">
+                        <a:xfrm flipH="0" flipV="0">
+                          <a:off x="0" y="0"/>
+                          <a:ext cx="5078434" cy="4103164"/>
+                        </a:xfrm>
+                        <a:prstGeom prst="rect">
+                          <a:avLst/>
+                        </a:prstGeom>
+                      </pic:spPr>
+                    </pic:pic>
+                  </a:graphicData>
+                </a:graphic>
+              </wp:inline>
+            </w:drawing>
+          </mc:Choice>
+          <mc:Fallback>
+            <w:pict>
+              <v:shapetype type="#_x0000_t75" o:spt="75" coordsize="21600,21600" o:preferrelative="t" path="m@4@5l@4@11@9@11@9@5xe">
+                <v:formulas>
+                  <v:f eqn="if lineDrawn pixelLineWidth 0"/>
+                  <v:f eqn="sum @0 1 0"/>
+                  <v:f eqn="sum 0 0 @1"/>
+                  <v:f eqn="prod @2 1 2"/>
+                  <v:f eqn="prod @3 21600 pixelWidth"/>
+                  <v:f eqn="prod @3 21600 pixelHeight"/>
+                  <v:f eqn="sum @0 0 1"/>
+                  <v:f eqn="prod @6 1 2"/>
+                  <v:f eqn="prod @7 21600 pixelWidth"/>
+                  <v:f eqn="sum @8 21600 0"/>
+                  <v:f eqn="prod @7 21600 pixelHeight"/>
+                  <v:f eqn="sum @10 21600 0"/>
+                </v:formulas>
+              </v:shapetype>
+              <v:shape id="_x0000_i0" o:spid="_x0000_s0" type="#_x0000_t75" style="mso-wrap-distance-left:0.0pt;mso-wrap-distance-top:0.0pt;mso-wrap-distance-right:0.0pt;mso-wrap-distance-bottom:0.0pt;width:399.9pt;height:323.1pt;" stroked="false">
+                <v:path textboxrect="0,0,0,0"/>
+                <v:imagedata r:id="rId9" o:title=""/>
+              </v:shape>
+            </w:pict>
+          </mc:Fallback>
+        </mc:AlternateContent>
+      </w:r>
+      <w:r>
+        <w:rPr>
+          <w:rFonts w:ascii="Times New Roman" w:hAnsi="Times New Roman" w:cs="Times New Roman" w:eastAsia="Times New Roman"/>
+          <w:b w:val="0"/>
+          <w:sz w:val="28"/>
+          <w:highlight w:val="none"/>
+        </w:rPr>
+      </w:r>
+      <w:r>
+        <w:rPr>
+          <w:rFonts w:ascii="Times New Roman" w:hAnsi="Times New Roman" w:cs="Times New Roman" w:eastAsia="Times New Roman"/>
+          <w:b w:val="0"/>
+          <w:sz w:val="28"/>
+          <w:highlight w:val="none"/>
+        </w:rPr>
+      </w:r>
+    </w:p>
+    <w:p>
+      <w:pPr>
+        <w:ind w:left="0" w:right="0" w:firstLine="0"/>
+        <w:jc w:val="left"/>
+        <w:rPr>
+          <w:rFonts w:ascii="Times New Roman" w:hAnsi="Times New Roman" w:cs="Times New Roman" w:eastAsia="Times New Roman"/>
+          <w:b w:val="0"/>
+          <w:sz w:val="28"/>
+          <w:highlight w:val="none"/>
+        </w:rPr>
+      </w:pPr>
+      <w:r>
+        <w:rPr>
+          <w:rFonts w:ascii="Times New Roman" w:hAnsi="Times New Roman" w:cs="Times New Roman" w:eastAsia="Times New Roman"/>
+          <w:b w:val="0"/>
+          <w:sz w:val="28"/>
+        </w:rPr>
+        <w:t xml:space="preserve">Характеристика программы без оптимизаций</w:t>
+      </w:r>
+      <w:r>
+        <w:rPr>
+          <w:rFonts w:ascii="Times New Roman" w:hAnsi="Times New Roman" w:cs="Times New Roman" w:eastAsia="Times New Roman"/>
+          <w:b w:val="0"/>
+          <w:sz w:val="28"/>
+          <w:highlight w:val="none"/>
+        </w:rPr>
+      </w:r>
+    </w:p>
+    <w:p>
+      <w:pPr>
+        <w:ind w:left="0" w:right="0" w:firstLine="0"/>
+        <w:jc w:val="left"/>
+        <w:rPr>
+          <w:rFonts w:ascii="Times New Roman" w:hAnsi="Times New Roman" w:cs="Times New Roman" w:eastAsia="Times New Roman"/>
+          <w:b w:val="0"/>
+          <w:sz w:val="28"/>
+          <w:highlight w:val="none"/>
+        </w:rPr>
+      </w:pPr>
+      <w:r>
+        <w:rPr>
+          <w:rFonts w:ascii="Times New Roman" w:hAnsi="Times New Roman" w:cs="Times New Roman" w:eastAsia="Times New Roman"/>
+          <w:b w:val="0"/>
+          <w:sz w:val="28"/>
+          <w:highlight w:val="none"/>
+        </w:rPr>
+      </w:r>
+      <w:r>
+        <mc:AlternateContent>
+          <mc:Choice Requires="wpg">
+            <w:drawing>
+              <wp:inline xmlns:wp="http://schemas.openxmlformats.org/drawingml/2006/wordprocessingDrawing" distT="0" distB="0" distL="0" distR="0">
+                <wp:extent cx="5543550" cy="3695700"/>
+                <wp:effectExtent l="0" t="0" r="0" b="0"/>
+                <wp:docPr id="2" name="" hidden="0"/>
+                <wp:cNvGraphicFramePr>
+                  <a:graphicFrameLocks xmlns:a="http://schemas.openxmlformats.org/drawingml/2006/main" noChangeAspect="1"/>
+                </wp:cNvGraphicFramePr>
+                <a:graphic xmlns:a="http://schemas.openxmlformats.org/drawingml/2006/main">
+                  <a:graphicData uri="http://schemas.openxmlformats.org/drawingml/2006/picture">
+                    <pic:pic xmlns:pic="http://schemas.openxmlformats.org/drawingml/2006/picture">
+                      <pic:nvPicPr>
+                        <pic:cNvPr id="2050132950" name="" hidden="0"/>
+                        <pic:cNvPicPr>
+                          <a:picLocks noChangeAspect="1"/>
+                        </pic:cNvPicPr>
+                        <pic:nvPr isPhoto="0" userDrawn="0"/>
+                      </pic:nvPicPr>
+                      <pic:blipFill>
+                        <a:blip r:embed="rId10"/>
+                        <a:stretch/>
+                      </pic:blipFill>
+                      <pic:spPr bwMode="auto">
+                        <a:xfrm>
+                          <a:off x="0" y="0"/>
+                          <a:ext cx="5543550" cy="3695699"/>
+                        </a:xfrm>
+                        <a:prstGeom prst="rect">
+                          <a:avLst/>
+                        </a:prstGeom>
+                      </pic:spPr>
+                    </pic:pic>
+                  </a:graphicData>
+                </a:graphic>
+              </wp:inline>
+            </w:drawing>
+          </mc:Choice>
+          <mc:Fallback>
+            <w:pict>
+              <v:shapetype type="#_x0000_t75" o:spt="75" coordsize="21600,21600" o:preferrelative="t" path="m@4@5l@4@11@9@11@9@5xe">
+                <v:formulas>
+                  <v:f eqn="if lineDrawn pixelLineWidth 0"/>
+                  <v:f eqn="sum @0 1 0"/>
+                  <v:f eqn="sum 0 0 @1"/>
+                  <v:f eqn="prod @2 1 2"/>
+                  <v:f eqn="prod @3 21600 pixelWidth"/>
+                  <v:f eqn="prod @3 21600 pixelHeight"/>
+                  <v:f eqn="sum @0 0 1"/>
+                  <v:f eqn="prod @6 1 2"/>
+                  <v:f eqn="prod @7 21600 pixelWidth"/>
+                  <v:f eqn="sum @8 21600 0"/>
+                  <v:f eqn="prod @7 21600 pixelHeight"/>
+                  <v:f eqn="sum @10 21600 0"/>
+                </v:formulas>
+              </v:shapetype>
+              <v:shape id="_x0000_i1" o:spid="_x0000_s1" type="#_x0000_t75" style="mso-wrap-distance-left:0.0pt;mso-wrap-distance-top:0.0pt;mso-wrap-distance-right:0.0pt;mso-wrap-distance-bottom:0.0pt;width:436.5pt;height:291.0pt;" stroked="false">
+                <v:path textboxrect="0,0,0,0"/>
+                <v:imagedata r:id="rId10" o:title=""/>
+              </v:shape>
+            </w:pict>
+          </mc:Fallback>
+        </mc:AlternateContent>
+      </w:r>
+      <w:r>
+        <w:rPr>
+          <w:rFonts w:ascii="Times New Roman" w:hAnsi="Times New Roman" w:cs="Times New Roman" w:eastAsia="Times New Roman"/>
+          <w:b w:val="0"/>
+          <w:sz w:val="28"/>
+          <w:highlight w:val="none"/>
+        </w:rPr>
+      </w:r>
+      <w:r>
+        <w:rPr>
+          <w:rFonts w:ascii="Times New Roman" w:hAnsi="Times New Roman" w:cs="Times New Roman" w:eastAsia="Times New Roman"/>
+          <w:b w:val="0"/>
+          <w:sz w:val="28"/>
+          <w:highlight w:val="none"/>
+        </w:rPr>
+      </w:r>
+    </w:p>
+    <w:p>
+      <w:pPr>
+        <w:shd w:val="nil"/>
+        <w:rPr>
+          <w:rFonts w:ascii="Times New Roman" w:hAnsi="Times New Roman" w:cs="Times New Roman" w:eastAsia="Times New Roman"/>
+          <w:b w:val="0"/>
+          <w:sz w:val="28"/>
+          <w:highlight w:val="none"/>
+        </w:rPr>
+      </w:pPr>
+      <w:r>
+        <w:rPr>
+          <w:rFonts w:ascii="Times New Roman" w:hAnsi="Times New Roman" w:cs="Times New Roman" w:eastAsia="Times New Roman"/>
+          <w:b w:val="0"/>
+          <w:sz w:val="28"/>
+          <w:highlight w:val="none"/>
+        </w:rPr>
+        <w:br w:type="page"/>
+      </w:r>
+      <w:r>
+        <w:rPr>
+          <w:rFonts w:ascii="Times New Roman" w:hAnsi="Times New Roman" w:cs="Times New Roman" w:eastAsia="Times New Roman"/>
+          <w:b w:val="0"/>
+          <w:sz w:val="28"/>
+          <w:highlight w:val="none"/>
+        </w:rPr>
+      </w:r>
+    </w:p>
+    <w:p>
+      <w:pPr>
+        <w:ind w:left="0" w:right="0" w:firstLine="0"/>
+        <w:jc w:val="left"/>
+        <w:rPr>
+          <w:rFonts w:ascii="Times New Roman" w:hAnsi="Times New Roman" w:cs="Times New Roman" w:eastAsia="Times New Roman"/>
+          <w:b w:val="0"/>
+          <w:sz w:val="28"/>
+          <w:highlight w:val="none"/>
+        </w:rPr>
+      </w:pPr>
+      <w:r>
+        <w:rPr>
+          <w:rFonts w:ascii="Times New Roman" w:hAnsi="Times New Roman" w:cs="Times New Roman" w:eastAsia="Times New Roman"/>
+          <w:b w:val="0"/>
+          <w:sz w:val="28"/>
+        </w:rPr>
+        <w:t xml:space="preserve">Аннотированный листинг самого быстрого варианта </w:t>
+      </w:r>
+      <w:r>
+        <w:rPr>
+          <w:rFonts w:ascii="Times New Roman" w:hAnsi="Times New Roman" w:cs="Times New Roman" w:eastAsia="Times New Roman"/>
+          <w:b w:val="0"/>
+          <w:sz w:val="28"/>
+        </w:rPr>
+      </w:r>
+    </w:p>
+    <w:p>
+      <w:pPr>
+        <w:ind w:left="0" w:right="0" w:firstLine="0"/>
+        <w:jc w:val="left"/>
+        <w:rPr>
+          <w:rFonts w:ascii="Times New Roman" w:hAnsi="Times New Roman" w:cs="Times New Roman" w:eastAsia="Times New Roman"/>
+          <w:sz w:val="28"/>
+          <w:highlight w:val="none"/>
+        </w:rPr>
+      </w:pPr>
+      <w:r>
+        <w:rPr>
+          <w:rFonts w:ascii="Times New Roman" w:hAnsi="Times New Roman" w:cs="Times New Roman" w:eastAsia="Times New Roman"/>
+          <w:b w:val="0"/>
+          <w:sz w:val="28"/>
+          <w:highlight w:val="none"/>
+        </w:rPr>
+      </w:r>
+      <w:r>
+        <w:rPr>
+          <w:rFonts w:ascii="Times New Roman" w:hAnsi="Times New Roman" w:cs="Times New Roman" w:eastAsia="Times New Roman"/>
+          <w:sz w:val="28"/>
+        </w:rPr>
+        <mc:AlternateContent>
+          <mc:Choice Requires="wpg">
+            <w:drawing>
+              <wp:inline xmlns:wp="http://schemas.openxmlformats.org/drawingml/2006/wordprocessingDrawing" distT="0" distB="0" distL="0" distR="0">
+                <wp:extent cx="5724077" cy="3750680"/>
+                <wp:effectExtent l="0" t="0" r="0" b="0"/>
+                <wp:docPr id="3" name="" hidden="0"/>
+                <wp:cNvGraphicFramePr>
+                  <a:graphicFrameLocks xmlns:a="http://schemas.openxmlformats.org/drawingml/2006/main" noChangeAspect="1"/>
+                </wp:cNvGraphicFramePr>
+                <a:graphic xmlns:a="http://schemas.openxmlformats.org/drawingml/2006/main">
+                  <a:graphicData uri="http://schemas.openxmlformats.org/drawingml/2006/picture">
+                    <pic:pic xmlns:pic="http://schemas.openxmlformats.org/drawingml/2006/picture">
+                      <pic:nvPicPr>
+                        <pic:cNvPr id="1647072435" name="" hidden="0"/>
+                        <pic:cNvPicPr>
+                          <a:picLocks noChangeAspect="1"/>
+                        </pic:cNvPicPr>
+                        <pic:nvPr isPhoto="0" userDrawn="0"/>
+                      </pic:nvPicPr>
+                      <pic:blipFill>
+                        <a:blip r:embed="rId11"/>
+                        <a:stretch/>
+                      </pic:blipFill>
+                      <pic:spPr bwMode="auto">
+                        <a:xfrm flipH="0" flipV="0">
+                          <a:off x="0" y="0"/>
+                          <a:ext cx="5724077" cy="3750680"/>
+                        </a:xfrm>
+                        <a:prstGeom prst="rect">
+                          <a:avLst/>
+                        </a:prstGeom>
+                      </pic:spPr>
+                    </pic:pic>
+                  </a:graphicData>
+                </a:graphic>
+              </wp:inline>
+            </w:drawing>
+          </mc:Choice>
+          <mc:Fallback>
+            <w:pict>
+              <v:shapetype type="#_x0000_t75" o:spt="75" coordsize="21600,21600" o:preferrelative="t" path="m@4@5l@4@11@9@11@9@5xe">
+                <v:formulas>
+                  <v:f eqn="if lineDrawn pixelLineWidth 0"/>
+                  <v:f eqn="sum @0 1 0"/>
+                  <v:f eqn="sum 0 0 @1"/>
+                  <v:f eqn="prod @2 1 2"/>
+                  <v:f eqn="prod @3 21600 pixelWidth"/>
+                  <v:f eqn="prod @3 21600 pixelHeight"/>
+                  <v:f eqn="sum @0 0 1"/>
+                  <v:f eqn="prod @6 1 2"/>
+                  <v:f eqn="prod @7 21600 pixelWidth"/>
+                  <v:f eqn="sum @8 21600 0"/>
+                  <v:f eqn="prod @7 21600 pixelHeight"/>
+                  <v:f eqn="sum @10 21600 0"/>
+                </v:formulas>
+              </v:shapetype>
+              <v:shape id="_x0000_i2" o:spid="_x0000_s2" type="#_x0000_t75" style="mso-wrap-distance-left:0.0pt;mso-wrap-distance-top:0.0pt;mso-wrap-distance-right:0.0pt;mso-wrap-distance-bottom:0.0pt;width:450.7pt;height:295.3pt;" stroked="false">
+                <v:path textboxrect="0,0,0,0"/>
+                <v:imagedata r:id="rId11" o:title=""/>
+              </v:shape>
+            </w:pict>
+          </mc:Fallback>
+        </mc:AlternateContent>
+      </w:r>
+      <w:r>
+        <w:rPr>
+          <w:rFonts w:ascii="Times New Roman" w:hAnsi="Times New Roman" w:cs="Times New Roman" w:eastAsia="Times New Roman"/>
+          <w:sz w:val="28"/>
+          <w:highlight w:val="none"/>
+        </w:rPr>
+      </w:r>
+      <w:r>
+        <w:rPr>
+          <w:rFonts w:ascii="Times New Roman" w:hAnsi="Times New Roman" w:cs="Times New Roman" w:eastAsia="Times New Roman"/>
+          <w:sz w:val="28"/>
+          <w:highlight w:val="none"/>
+        </w:rPr>
+      </w:r>
+    </w:p>
+    <w:p>
+      <w:pPr>
+        <w:ind w:left="0" w:right="0" w:firstLine="0"/>
+        <w:jc w:val="left"/>
+        <w:rPr>
+          <w:rFonts w:ascii="Times New Roman" w:hAnsi="Times New Roman" w:cs="Times New Roman" w:eastAsia="Times New Roman"/>
+          <w:sz w:val="28"/>
+          <w:highlight w:val="none"/>
+        </w:rPr>
+      </w:pPr>
+      <w:r>
+        <w:rPr>
+          <w:rFonts w:ascii="Times New Roman" w:hAnsi="Times New Roman" w:cs="Times New Roman" w:eastAsia="Times New Roman"/>
+          <w:sz w:val="28"/>
+          <w:highlight w:val="none"/>
+        </w:rPr>
+        <w:t xml:space="preserve">Аннотированный листинг программы без оптимизаций</w:t>
+      </w:r>
+      <w:r>
+        <w:rPr>
+          <w:rFonts w:ascii="Times New Roman" w:hAnsi="Times New Roman" w:cs="Times New Roman" w:eastAsia="Times New Roman"/>
+          <w:sz w:val="28"/>
+          <w:highlight w:val="none"/>
+        </w:rPr>
+      </w:r>
+    </w:p>
+    <w:p>
+      <w:pPr>
+        <w:shd w:val="nil"/>
+        <w:rPr>
+          <w:rFonts w:ascii="Times New Roman" w:hAnsi="Times New Roman" w:cs="Times New Roman" w:eastAsia="Times New Roman"/>
+          <w:sz w:val="28"/>
+          <w:highlight w:val="none"/>
+        </w:rPr>
+      </w:pPr>
+      <w:r>
+        <w:rPr>
+          <w:rFonts w:ascii="Times New Roman" w:hAnsi="Times New Roman" w:cs="Times New Roman" w:eastAsia="Times New Roman"/>
+          <w:sz w:val="28"/>
+          <w:highlight w:val="none"/>
+        </w:rPr>
+      </w:r>
+      <w:r>
+        <mc:AlternateContent>
+          <mc:Choice Requires="wpg">
+            <w:drawing>
+              <wp:inline xmlns:wp="http://schemas.openxmlformats.org/drawingml/2006/wordprocessingDrawing" distT="0" distB="0" distL="0" distR="0">
+                <wp:extent cx="5745662" cy="2396491"/>
+                <wp:effectExtent l="0" t="0" r="0" b="0"/>
+                <wp:docPr id="4" name="" hidden="0"/>
+                <wp:cNvGraphicFramePr>
+                  <a:graphicFrameLocks xmlns:a="http://schemas.openxmlformats.org/drawingml/2006/main" noChangeAspect="1"/>
+                </wp:cNvGraphicFramePr>
+                <a:graphic xmlns:a="http://schemas.openxmlformats.org/drawingml/2006/main">
+                  <a:graphicData uri="http://schemas.openxmlformats.org/drawingml/2006/picture">
+                    <pic:pic xmlns:pic="http://schemas.openxmlformats.org/drawingml/2006/picture">
+                      <pic:nvPicPr>
+                        <pic:cNvPr id="1271822279" name="" hidden="0"/>
+                        <pic:cNvPicPr>
+                          <a:picLocks noChangeAspect="1"/>
+                        </pic:cNvPicPr>
+                        <pic:nvPr isPhoto="0" userDrawn="0"/>
+                      </pic:nvPicPr>
+                      <pic:blipFill>
+                        <a:blip r:embed="rId12"/>
+                        <a:stretch/>
+                      </pic:blipFill>
+                      <pic:spPr bwMode="auto">
+                        <a:xfrm flipH="0" flipV="0">
+                          <a:off x="0" y="0"/>
+                          <a:ext cx="5745661" cy="2396491"/>
+                        </a:xfrm>
+                        <a:prstGeom prst="rect">
+                          <a:avLst/>
+                        </a:prstGeom>
+                      </pic:spPr>
+                    </pic:pic>
+                  </a:graphicData>
+                </a:graphic>
+              </wp:inline>
+            </w:drawing>
+          </mc:Choice>
+          <mc:Fallback>
+            <w:pict>
+              <v:shapetype type="#_x0000_t75" o:spt="75" coordsize="21600,21600" o:preferrelative="t" path="m@4@5l@4@11@9@11@9@5xe">
+                <v:formulas>
+                  <v:f eqn="if lineDrawn pixelLineWidth 0"/>
+                  <v:f eqn="sum @0 1 0"/>
+                  <v:f eqn="sum 0 0 @1"/>
+                  <v:f eqn="prod @2 1 2"/>
+                  <v:f eqn="prod @3 21600 pixelWidth"/>
+                  <v:f eqn="prod @3 21600 pixelHeight"/>
+                  <v:f eqn="sum @0 0 1"/>
+                  <v:f eqn="prod @6 1 2"/>
+                  <v:f eqn="prod @7 21600 pixelWidth"/>
+                  <v:f eqn="sum @8 21600 0"/>
+                  <v:f eqn="prod @7 21600 pixelHeight"/>
+                  <v:f eqn="sum @10 21600 0"/>
+                </v:formulas>
+              </v:shapetype>
+              <v:shape id="_x0000_i3" o:spid="_x0000_s3" type="#_x0000_t75" style="mso-wrap-distance-left:0.0pt;mso-wrap-distance-top:0.0pt;mso-wrap-distance-right:0.0pt;mso-wrap-distance-bottom:0.0pt;width:452.4pt;height:188.7pt;" stroked="false">
+                <v:path textboxrect="0,0,0,0"/>
+                <v:imagedata r:id="rId12" o:title=""/>
+              </v:shape>
+            </w:pict>
+          </mc:Fallback>
+        </mc:AlternateContent>
+      </w:r>
+      <w:r>
+        <w:rPr>
+          <w:rFonts w:ascii="Times New Roman" w:hAnsi="Times New Roman" w:cs="Times New Roman" w:eastAsia="Times New Roman"/>
+          <w:sz w:val="28"/>
+          <w:highlight w:val="none"/>
+        </w:rPr>
+      </w:r>
+      <w:r/>
+      <w:r>
+        <w:rPr>
+          <w:rFonts w:ascii="Times New Roman" w:hAnsi="Times New Roman" w:cs="Times New Roman" w:eastAsia="Times New Roman"/>
+          <w:sz w:val="28"/>
+          <w:highlight w:val="none"/>
+        </w:rPr>
+        <w:br w:type="page"/>
+      </w:r>
+      <w:r>
+        <w:rPr>
+          <w:rFonts w:ascii="Times New Roman" w:hAnsi="Times New Roman" w:cs="Times New Roman" w:eastAsia="Times New Roman"/>
+          <w:sz w:val="28"/>
+          <w:highlight w:val="none"/>
+        </w:rPr>
+      </w:r>
+    </w:p>
+    <w:p>
+      <w:pPr>
+        <w:ind w:left="0" w:right="0" w:firstLine="0"/>
+        <w:jc w:val="left"/>
+        <w:rPr>
+          <w:rFonts w:ascii="Times New Roman" w:hAnsi="Times New Roman" w:cs="Times New Roman" w:eastAsia="Times New Roman"/>
+          <w:sz w:val="28"/>
+          <w:highlight w:val="none"/>
+        </w:rPr>
+      </w:pPr>
+      <w:r>
+        <w:rPr>
+          <w:rFonts w:ascii="Times New Roman" w:hAnsi="Times New Roman" w:cs="Times New Roman" w:eastAsia="Times New Roman"/>
+          <w:sz w:val="28"/>
+          <w:highlight w:val="none"/>
+        </w:rPr>
+        <w:t xml:space="preserve">Граф вызовов самого быстрого варианта программы</w:t>
+      </w:r>
+      <w:r>
+        <w:rPr>
+          <w:rFonts w:ascii="Times New Roman" w:hAnsi="Times New Roman" w:cs="Times New Roman" w:eastAsia="Times New Roman"/>
+          <w:sz w:val="28"/>
+          <w:highlight w:val="none"/>
+        </w:rPr>
+      </w:r>
+    </w:p>
+    <w:p>
+      <w:pPr>
+        <w:ind w:left="0" w:right="0" w:firstLine="0"/>
+        <w:jc w:val="left"/>
+        <w:rPr>
+          <w:rFonts w:ascii="Times New Roman" w:hAnsi="Times New Roman" w:cs="Times New Roman" w:eastAsia="Times New Roman"/>
+          <w:highlight w:val="none"/>
+        </w:rPr>
+      </w:pPr>
+      <w:r>
+        <w:rPr>
+          <w:rFonts w:ascii="Times New Roman" w:hAnsi="Times New Roman" w:cs="Times New Roman" w:eastAsia="Times New Roman"/>
+          <w:sz w:val="28"/>
+          <w:highlight w:val="none"/>
+        </w:rPr>
+      </w:r>
+      <w:r>
+        <w:rPr>
+          <w:rFonts w:ascii="Times New Roman" w:hAnsi="Times New Roman" w:cs="Times New Roman" w:eastAsia="Times New Roman"/>
+        </w:rPr>
+        <mc:AlternateContent>
+          <mc:Choice Requires="wpg">
+            <w:drawing>
+              <wp:inline xmlns:wp="http://schemas.openxmlformats.org/drawingml/2006/wordprocessingDrawing" distT="0" distB="0" distL="0" distR="0">
+                <wp:extent cx="5676900" cy="2675736"/>
+                <wp:effectExtent l="0" t="0" r="0" b="0"/>
+                <wp:docPr id="5" name="" hidden="0"/>
+                <wp:cNvGraphicFramePr>
+                  <a:graphicFrameLocks xmlns:a="http://schemas.openxmlformats.org/drawingml/2006/main" noChangeAspect="1"/>
+                </wp:cNvGraphicFramePr>
+                <a:graphic xmlns:a="http://schemas.openxmlformats.org/drawingml/2006/main">
+                  <a:graphicData uri="http://schemas.openxmlformats.org/drawingml/2006/picture">
+                    <pic:pic xmlns:pic="http://schemas.openxmlformats.org/drawingml/2006/picture">
+                      <pic:nvPicPr>
+                        <pic:cNvPr id="1925576098" name="" hidden="0"/>
+                        <pic:cNvPicPr>
+                          <a:picLocks noChangeAspect="1"/>
+                        </pic:cNvPicPr>
+                        <pic:nvPr isPhoto="0" userDrawn="0"/>
+                      </pic:nvPicPr>
+                      <pic:blipFill>
+                        <a:blip r:embed="rId13"/>
+                        <a:stretch/>
+                      </pic:blipFill>
+                      <pic:spPr bwMode="auto">
+                        <a:xfrm flipH="0" flipV="0">
+                          <a:off x="0" y="0"/>
+                          <a:ext cx="5676899" cy="2675735"/>
+                        </a:xfrm>
+                        <a:prstGeom prst="rect">
+                          <a:avLst/>
+                        </a:prstGeom>
+                      </pic:spPr>
+                    </pic:pic>
+                  </a:graphicData>
+                </a:graphic>
+              </wp:inline>
+            </w:drawing>
+          </mc:Choice>
+          <mc:Fallback>
+            <w:pict>
+              <v:shapetype type="#_x0000_t75" o:spt="75" coordsize="21600,21600" o:preferrelative="t" path="m@4@5l@4@11@9@11@9@5xe">
+                <v:formulas>
+                  <v:f eqn="if lineDrawn pixelLineWidth 0"/>
+                  <v:f eqn="sum @0 1 0"/>
+                  <v:f eqn="sum 0 0 @1"/>
+                  <v:f eqn="prod @2 1 2"/>
+                  <v:f eqn="prod @3 21600 pixelWidth"/>
+                  <v:f eqn="prod @3 21600 pixelHeight"/>
+                  <v:f eqn="sum @0 0 1"/>
+                  <v:f eqn="prod @6 1 2"/>
+                  <v:f eqn="prod @7 21600 pixelWidth"/>
+                  <v:f eqn="sum @8 21600 0"/>
+                  <v:f eqn="prod @7 21600 pixelHeight"/>
+                  <v:f eqn="sum @10 21600 0"/>
+                </v:formulas>
+              </v:shapetype>
+              <v:shape id="_x0000_i4" o:spid="_x0000_s4" type="#_x0000_t75" style="mso-wrap-distance-left:0.0pt;mso-wrap-distance-top:0.0pt;mso-wrap-distance-right:0.0pt;mso-wrap-distance-bottom:0.0pt;width:447.0pt;height:210.7pt;" stroked="false">
+                <v:path textboxrect="0,0,0,0"/>
+                <v:imagedata r:id="rId13" o:title=""/>
+              </v:shape>
+            </w:pict>
+          </mc:Fallback>
+        </mc:AlternateContent>
+      </w:r>
+      <w:r>
+        <w:rPr>
+          <w:rFonts w:ascii="Times New Roman" w:hAnsi="Times New Roman" w:cs="Times New Roman" w:eastAsia="Times New Roman"/>
+          <w:sz w:val="28"/>
+          <w:highlight w:val="none"/>
+        </w:rPr>
+      </w:r>
+      <w:r>
+        <w:rPr>
+          <w:rFonts w:ascii="Times New Roman" w:hAnsi="Times New Roman" w:cs="Times New Roman" w:eastAsia="Times New Roman"/>
+          <w:sz w:val="28"/>
+          <w:highlight w:val="none"/>
+        </w:rPr>
+      </w:r>
+    </w:p>
+    <w:p>
+      <w:pPr>
+        <w:shd w:val="nil"/>
+        <w:rPr>
+          <w:rFonts w:ascii="Times New Roman" w:hAnsi="Times New Roman" w:cs="Times New Roman" w:eastAsia="Times New Roman"/>
+          <w:sz w:val="28"/>
+          <w:highlight w:val="none"/>
+        </w:rPr>
+      </w:pPr>
+      <w:r>
+        <w:rPr>
+          <w:rFonts w:ascii="Times New Roman" w:hAnsi="Times New Roman" w:cs="Times New Roman" w:eastAsia="Times New Roman"/>
+          <w:sz w:val="28"/>
+          <w:highlight w:val="none"/>
+        </w:rPr>
+        <w:t xml:space="preserve">Граф вызовов программы без оптимиизаций</w:t>
+      </w:r>
+      <w:r/>
+    </w:p>
+    <w:p>
+      <w:pPr>
+        <w:shd w:val="nil" w:color="000000"/>
+        <w:rPr>
+          <w:rFonts w:ascii="Times New Roman" w:hAnsi="Times New Roman" w:cs="Times New Roman" w:eastAsia="Times New Roman"/>
+          <w:sz w:val="28"/>
+          <w:highlight w:val="none"/>
+        </w:rPr>
+      </w:pPr>
+      <w:r>
+        <w:rPr>
+          <w:rFonts w:ascii="Times New Roman" w:hAnsi="Times New Roman" w:cs="Times New Roman" w:eastAsia="Times New Roman"/>
+          <w:sz w:val="28"/>
+          <w:highlight w:val="none"/>
+        </w:rPr>
+      </w:r>
+      <w:r>
+        <mc:AlternateContent>
+          <mc:Choice Requires="wpg">
+            <w:drawing>
+              <wp:inline xmlns:wp="http://schemas.openxmlformats.org/drawingml/2006/wordprocessingDrawing" distT="0" distB="0" distL="0" distR="0">
+                <wp:extent cx="5676900" cy="3467100"/>
+                <wp:effectExtent l="0" t="0" r="0" b="0"/>
+                <wp:docPr id="6" name="" hidden="0"/>
+                <wp:cNvGraphicFramePr>
+                  <a:graphicFrameLocks xmlns:a="http://schemas.openxmlformats.org/drawingml/2006/main" noChangeAspect="1"/>
+                </wp:cNvGraphicFramePr>
+                <a:graphic xmlns:a="http://schemas.openxmlformats.org/drawingml/2006/main">
+                  <a:graphicData uri="http://schemas.openxmlformats.org/drawingml/2006/picture">
+                    <pic:pic xmlns:pic="http://schemas.openxmlformats.org/drawingml/2006/picture">
+                      <pic:nvPicPr>
+                        <pic:cNvPr id="1945701520" name="" hidden="0"/>
+                        <pic:cNvPicPr>
+                          <a:picLocks noChangeAspect="1"/>
+                        </pic:cNvPicPr>
+                        <pic:nvPr isPhoto="0" userDrawn="0"/>
+                      </pic:nvPicPr>
+                      <pic:blipFill>
+                        <a:blip r:embed="rId14"/>
+                        <a:stretch/>
+                      </pic:blipFill>
+                      <pic:spPr bwMode="auto">
+                        <a:xfrm>
+                          <a:off x="0" y="0"/>
+                          <a:ext cx="5676899" cy="3467099"/>
+                        </a:xfrm>
+                        <a:prstGeom prst="rect">
+                          <a:avLst/>
+                        </a:prstGeom>
+                      </pic:spPr>
+                    </pic:pic>
+                  </a:graphicData>
+                </a:graphic>
+              </wp:inline>
+            </w:drawing>
+          </mc:Choice>
+          <mc:Fallback>
+            <w:pict>
+              <v:shapetype type="#_x0000_t75" o:spt="75" coordsize="21600,21600" o:preferrelative="t" path="m@4@5l@4@11@9@11@9@5xe">
+                <v:formulas>
+                  <v:f eqn="if lineDrawn pixelLineWidth 0"/>
+                  <v:f eqn="sum @0 1 0"/>
+                  <v:f eqn="sum 0 0 @1"/>
+                  <v:f eqn="prod @2 1 2"/>
+                  <v:f eqn="prod @3 21600 pixelWidth"/>
+                  <v:f eqn="prod @3 21600 pixelHeight"/>
+                  <v:f eqn="sum @0 0 1"/>
+                  <v:f eqn="prod @6 1 2"/>
+                  <v:f eqn="prod @7 21600 pixelWidth"/>
+                  <v:f eqn="sum @8 21600 0"/>
+                  <v:f eqn="prod @7 21600 pixelHeight"/>
+                  <v:f eqn="sum @10 21600 0"/>
+                </v:formulas>
+              </v:shapetype>
+              <v:shape id="_x0000_i5" o:spid="_x0000_s5" type="#_x0000_t75" style="mso-wrap-distance-left:0.0pt;mso-wrap-distance-top:0.0pt;mso-wrap-distance-right:0.0pt;mso-wrap-distance-bottom:0.0pt;width:447.0pt;height:273.0pt;" stroked="false">
+                <v:path textboxrect="0,0,0,0"/>
+                <v:imagedata r:id="rId14" o:title=""/>
+              </v:shape>
+            </w:pict>
+          </mc:Fallback>
+        </mc:AlternateContent>
+      </w:r>
+      <w:r>
+        <w:rPr>
+          <w:rFonts w:ascii="Times New Roman" w:hAnsi="Times New Roman" w:cs="Times New Roman" w:eastAsia="Times New Roman"/>
+          <w:sz w:val="28"/>
+          <w:highlight w:val="none"/>
+        </w:rPr>
+        <w:br w:type="page"/>
+      </w:r>
+      <w:r>
+        <w:rPr>
+          <w:rFonts w:ascii="Times New Roman" w:hAnsi="Times New Roman" w:cs="Times New Roman" w:eastAsia="Times New Roman"/>
+          <w:sz w:val="28"/>
+          <w:highlight w:val="none"/>
+        </w:rPr>
+      </w:r>
+    </w:p>
+    <w:p>
+      <w:pPr>
+        <w:ind w:left="0" w:right="0" w:firstLine="0"/>
+        <w:jc w:val="left"/>
+        <w:rPr>
+          <w:rFonts w:ascii="Times New Roman" w:hAnsi="Times New Roman" w:cs="Times New Roman" w:eastAsia="Times New Roman"/>
+          <w:sz w:val="28"/>
+          <w:highlight w:val="none"/>
+        </w:rPr>
+      </w:pPr>
+      <w:r>
+        <w:rPr>
+          <w:rFonts w:ascii="Times New Roman" w:hAnsi="Times New Roman" w:cs="Times New Roman" w:eastAsia="Times New Roman"/>
+          <w:sz w:val="28"/>
+          <w:highlight w:val="none"/>
+        </w:rPr>
+        <w:t xml:space="preserve">Ограничения самого быстрого варианта программы</w:t>
+        <w:tab/>
+      </w:r>
+      <w:r>
+        <w:rPr>
+          <w:rFonts w:ascii="Times New Roman" w:hAnsi="Times New Roman" w:cs="Times New Roman" w:eastAsia="Times New Roman"/>
+          <w:sz w:val="28"/>
+          <w:highlight w:val="none"/>
+        </w:rPr>
+      </w:r>
+    </w:p>
+    <w:p>
+      <w:pPr>
+        <w:ind w:left="0" w:right="0" w:firstLine="0"/>
+        <w:jc w:val="left"/>
+        <w:rPr>
+          <w:highlight w:val="none"/>
+        </w:rPr>
+      </w:pPr>
+      <w:r>
+        <w:rPr>
+          <w:rFonts w:ascii="Times New Roman" w:hAnsi="Times New Roman" w:cs="Times New Roman" w:eastAsia="Times New Roman"/>
+          <w:sz w:val="28"/>
+          <w:highlight w:val="none"/>
+        </w:rPr>
+      </w:r>
+      <w:r>
+        <mc:AlternateContent>
+          <mc:Choice Requires="wpg">
+            <w:drawing>
+              <wp:inline xmlns:wp="http://schemas.openxmlformats.org/drawingml/2006/wordprocessingDrawing" distT="0" distB="0" distL="0" distR="0">
+                <wp:extent cx="5873505" cy="3485439"/>
+                <wp:effectExtent l="0" t="0" r="0" b="0"/>
+                <wp:docPr id="7" name="" hidden="0"/>
+                <wp:cNvGraphicFramePr>
+                  <a:graphicFrameLocks xmlns:a="http://schemas.openxmlformats.org/drawingml/2006/main" noChangeAspect="1"/>
+                </wp:cNvGraphicFramePr>
+                <a:graphic xmlns:a="http://schemas.openxmlformats.org/drawingml/2006/main">
+                  <a:graphicData uri="http://schemas.openxmlformats.org/drawingml/2006/picture">
+                    <pic:pic xmlns:pic="http://schemas.openxmlformats.org/drawingml/2006/picture">
+                      <pic:nvPicPr>
+                        <pic:cNvPr id="1347961883" name="" hidden="0"/>
+                        <pic:cNvPicPr>
+                          <a:picLocks noChangeAspect="1"/>
+                        </pic:cNvPicPr>
+                        <pic:nvPr isPhoto="0" userDrawn="0"/>
+                      </pic:nvPicPr>
+                      <pic:blipFill>
+                        <a:blip r:embed="rId15"/>
+                        <a:stretch/>
+                      </pic:blipFill>
+                      <pic:spPr bwMode="auto">
+                        <a:xfrm flipH="0" flipV="0">
+                          <a:off x="0" y="0"/>
+                          <a:ext cx="5873505" cy="3485439"/>
+                        </a:xfrm>
+                        <a:prstGeom prst="rect">
+                          <a:avLst/>
+                        </a:prstGeom>
+                      </pic:spPr>
+                    </pic:pic>
+                  </a:graphicData>
+                </a:graphic>
+              </wp:inline>
+            </w:drawing>
+          </mc:Choice>
+          <mc:Fallback>
+            <w:pict>
+              <v:shapetype type="#_x0000_t75" o:spt="75" coordsize="21600,21600" o:preferrelative="t" path="m@4@5l@4@11@9@11@9@5xe">
+                <v:formulas>
+                  <v:f eqn="if lineDrawn pixelLineWidth 0"/>
+                  <v:f eqn="sum @0 1 0"/>
+                  <v:f eqn="sum 0 0 @1"/>
+                  <v:f eqn="prod @2 1 2"/>
+                  <v:f eqn="prod @3 21600 pixelWidth"/>
+                  <v:f eqn="prod @3 21600 pixelHeight"/>
+                  <v:f eqn="sum @0 0 1"/>
+                  <v:f eqn="prod @6 1 2"/>
+                  <v:f eqn="prod @7 21600 pixelWidth"/>
+                  <v:f eqn="sum @8 21600 0"/>
+                  <v:f eqn="prod @7 21600 pixelHeight"/>
+                  <v:f eqn="sum @10 21600 0"/>
+                </v:formulas>
+              </v:shapetype>
+              <v:shape id="_x0000_i6" o:spid="_x0000_s6" type="#_x0000_t75" style="mso-wrap-distance-left:0.0pt;mso-wrap-distance-top:0.0pt;mso-wrap-distance-right:0.0pt;mso-wrap-distance-bottom:0.0pt;width:462.5pt;height:274.4pt;" stroked="false">
+                <v:path textboxrect="0,0,0,0"/>
+                <v:imagedata r:id="rId15" o:title=""/>
+              </v:shape>
+            </w:pict>
+          </mc:Fallback>
+        </mc:AlternateContent>
+      </w:r>
+      <w:r>
+        <w:rPr>
+          <w:rFonts w:ascii="Times New Roman" w:hAnsi="Times New Roman" w:cs="Times New Roman" w:eastAsia="Times New Roman"/>
+          <w:sz w:val="28"/>
+          <w:highlight w:val="none"/>
+        </w:rPr>
+      </w:r>
+      <w:r>
+        <w:rPr>
+          <w:rFonts w:ascii="Times New Roman" w:hAnsi="Times New Roman" w:cs="Times New Roman" w:eastAsia="Times New Roman"/>
+          <w:sz w:val="28"/>
+          <w:highlight w:val="none"/>
+        </w:rPr>
+      </w:r>
+    </w:p>
+    <w:p>
+      <w:pPr>
+        <w:ind w:left="0" w:right="0" w:firstLine="0"/>
+        <w:jc w:val="left"/>
+        <w:rPr>
+          <w:rFonts w:ascii="Times New Roman" w:hAnsi="Times New Roman" w:cs="Times New Roman" w:eastAsia="Times New Roman"/>
+          <w:sz w:val="28"/>
+          <w:highlight w:val="none"/>
+        </w:rPr>
+      </w:pPr>
+      <w:r>
+        <w:rPr>
+          <w:rFonts w:ascii="Times New Roman" w:hAnsi="Times New Roman" w:cs="Times New Roman" w:eastAsia="Times New Roman"/>
+          <w:sz w:val="28"/>
+          <w:highlight w:val="none"/>
+        </w:rPr>
+        <w:t xml:space="preserve">Ограничения программы без оптимизаций</w:t>
+      </w:r>
+      <w:r>
+        <w:rPr>
+          <w:rFonts w:ascii="Times New Roman" w:hAnsi="Times New Roman" w:cs="Times New Roman" w:eastAsia="Times New Roman"/>
+          <w:sz w:val="28"/>
+          <w:highlight w:val="none"/>
+        </w:rPr>
+      </w:r>
+    </w:p>
+    <w:p>
+      <w:pPr>
+        <w:ind w:left="0" w:right="0" w:firstLine="0"/>
+        <w:jc w:val="left"/>
+        <w:rPr>
+          <w:highlight w:val="none"/>
+        </w:rPr>
+      </w:pPr>
+      <w:r>
+        <w:rPr>
+          <w:rFonts w:ascii="Times New Roman" w:hAnsi="Times New Roman" w:cs="Times New Roman" w:eastAsia="Times New Roman"/>
+          <w:sz w:val="28"/>
+          <w:highlight w:val="none"/>
+        </w:rPr>
+      </w:r>
+      <w:r>
+        <mc:AlternateContent>
+          <mc:Choice Requires="wpg">
+            <w:drawing>
+              <wp:inline xmlns:wp="http://schemas.openxmlformats.org/drawingml/2006/wordprocessingDrawing" distT="0" distB="0" distL="0" distR="0">
+                <wp:extent cx="5900654" cy="2839583"/>
+                <wp:effectExtent l="0" t="0" r="0" b="0"/>
+                <wp:docPr id="8" name="" hidden="0"/>
+                <wp:cNvGraphicFramePr>
+                  <a:graphicFrameLocks xmlns:a="http://schemas.openxmlformats.org/drawingml/2006/main" noChangeAspect="1"/>
+                </wp:cNvGraphicFramePr>
+                <a:graphic xmlns:a="http://schemas.openxmlformats.org/drawingml/2006/main">
+                  <a:graphicData uri="http://schemas.openxmlformats.org/drawingml/2006/picture">
+                    <pic:pic xmlns:pic="http://schemas.openxmlformats.org/drawingml/2006/picture">
+                      <pic:nvPicPr>
+                        <pic:cNvPr id="643941422" name="" hidden="0"/>
+                        <pic:cNvPicPr>
+                          <a:picLocks noChangeAspect="1"/>
+                        </pic:cNvPicPr>
+                        <pic:nvPr isPhoto="0" userDrawn="0"/>
+                      </pic:nvPicPr>
+                      <pic:blipFill>
+                        <a:blip r:embed="rId16"/>
+                        <a:stretch/>
+                      </pic:blipFill>
+                      <pic:spPr bwMode="auto">
+                        <a:xfrm flipH="0" flipV="0">
+                          <a:off x="0" y="0"/>
+                          <a:ext cx="5900653" cy="2839583"/>
+                        </a:xfrm>
+                        <a:prstGeom prst="rect">
+                          <a:avLst/>
+                        </a:prstGeom>
+                      </pic:spPr>
+                    </pic:pic>
+                  </a:graphicData>
+                </a:graphic>
+              </wp:inline>
+            </w:drawing>
+          </mc:Choice>
+          <mc:Fallback>
+            <w:pict>
+              <v:shapetype type="#_x0000_t75" o:spt="75" coordsize="21600,21600" o:preferrelative="t" path="m@4@5l@4@11@9@11@9@5xe">
+                <v:formulas>
+                  <v:f eqn="if lineDrawn pixelLineWidth 0"/>
+                  <v:f eqn="sum @0 1 0"/>
+                  <v:f eqn="sum 0 0 @1"/>
+                  <v:f eqn="prod @2 1 2"/>
+                  <v:f eqn="prod @3 21600 pixelWidth"/>
+                  <v:f eqn="prod @3 21600 pixelHeight"/>
+                  <v:f eqn="sum @0 0 1"/>
+                  <v:f eqn="prod @6 1 2"/>
+                  <v:f eqn="prod @7 21600 pixelWidth"/>
+                  <v:f eqn="sum @8 21600 0"/>
+                  <v:f eqn="prod @7 21600 pixelHeight"/>
+                  <v:f eqn="sum @10 21600 0"/>
+                </v:formulas>
+              </v:shapetype>
+              <v:shape id="_x0000_i7" o:spid="_x0000_s7" type="#_x0000_t75" style="mso-wrap-distance-left:0.0pt;mso-wrap-distance-top:0.0pt;mso-wrap-distance-right:0.0pt;mso-wrap-distance-bottom:0.0pt;width:464.6pt;height:223.6pt;" stroked="false">
+                <v:path textboxrect="0,0,0,0"/>
+                <v:imagedata r:id="rId16" o:title=""/>
+              </v:shape>
+            </w:pict>
+          </mc:Fallback>
+        </mc:AlternateContent>
+      </w:r>
+      <w:r>
+        <w:rPr>
+          <w:rFonts w:ascii="Times New Roman" w:hAnsi="Times New Roman" w:cs="Times New Roman" w:eastAsia="Times New Roman"/>
+          <w:sz w:val="28"/>
+          <w:highlight w:val="none"/>
+        </w:rPr>
+      </w:r>
+      <w:r>
+        <w:rPr>
+          <w:rFonts w:ascii="Times New Roman" w:hAnsi="Times New Roman" w:cs="Times New Roman" w:eastAsia="Times New Roman"/>
+          <w:sz w:val="28"/>
+          <w:highlight w:val="none"/>
+        </w:rPr>
+      </w:r>
+    </w:p>
+    <w:p>
+      <w:pPr>
+        <w:shd w:val="nil"/>
+        <w:rPr>
+          <w:rFonts w:ascii="Times New Roman" w:hAnsi="Times New Roman" w:cs="Times New Roman" w:eastAsia="Times New Roman"/>
+          <w:sz w:val="28"/>
+          <w:highlight w:val="none"/>
+        </w:rPr>
+      </w:pPr>
+      <w:r>
+        <w:rPr>
+          <w:rFonts w:ascii="Times New Roman" w:hAnsi="Times New Roman" w:cs="Times New Roman" w:eastAsia="Times New Roman"/>
+          <w:sz w:val="28"/>
+          <w:highlight w:val="none"/>
+        </w:rPr>
+        <w:br w:type="page"/>
+      </w:r>
+      <w:r>
+        <w:rPr>
+          <w:rFonts w:ascii="Times New Roman" w:hAnsi="Times New Roman" w:cs="Times New Roman" w:eastAsia="Times New Roman"/>
+          <w:sz w:val="28"/>
+          <w:highlight w:val="none"/>
+        </w:rPr>
+      </w:r>
+    </w:p>
+    <w:p>
+      <w:pPr>
+        <w:ind w:left="0" w:right="0" w:firstLine="0"/>
+        <w:jc w:val="left"/>
+        <w:rPr>
+          <w:rFonts w:ascii="Times New Roman" w:hAnsi="Times New Roman" w:cs="Times New Roman" w:eastAsia="Times New Roman"/>
+          <w:sz w:val="28"/>
+          <w:highlight w:val="none"/>
+        </w:rPr>
+      </w:pPr>
+      <w:r>
+        <w:rPr>
+          <w:rFonts w:ascii="Times New Roman" w:hAnsi="Times New Roman" w:cs="Times New Roman" w:eastAsia="Times New Roman"/>
+          <w:sz w:val="28"/>
+          <w:highlight w:val="none"/>
+        </w:rPr>
+        <w:t xml:space="preserve">Roofline </w:t>
+      </w:r>
+      <w:r>
+        <w:rPr>
+          <w:rFonts w:ascii="Times New Roman" w:hAnsi="Times New Roman" w:cs="Times New Roman" w:eastAsia="Times New Roman"/>
+          <w:sz w:val="28"/>
+          <w:highlight w:val="none"/>
+        </w:rPr>
+        <w:t xml:space="preserve">самого быстрого варианта программы</w:t>
+        <w:tab/>
+      </w:r>
+      <w:r/>
+      <w:r>
+        <w:rPr>
+          <w:rFonts w:ascii="Times New Roman" w:hAnsi="Times New Roman" w:cs="Times New Roman" w:eastAsia="Times New Roman"/>
+          <w:sz w:val="28"/>
+          <w:highlight w:val="none"/>
+        </w:rPr>
+      </w:r>
+      <w:r>
+        <w:rPr>
+          <w:rFonts w:ascii="Times New Roman" w:hAnsi="Times New Roman" w:cs="Times New Roman" w:eastAsia="Times New Roman"/>
+          <w:sz w:val="28"/>
+          <w:highlight w:val="none"/>
+        </w:rPr>
+      </w:r>
+    </w:p>
+    <w:p>
+      <w:pPr>
+        <w:ind w:left="0" w:right="0" w:firstLine="0"/>
+        <w:jc w:val="left"/>
+        <w:rPr>
+          <w:rFonts w:ascii="Times New Roman" w:hAnsi="Times New Roman" w:cs="Times New Roman" w:eastAsia="Times New Roman"/>
+          <w:sz w:val="28"/>
+          <w:highlight w:val="none"/>
+        </w:rPr>
+      </w:pPr>
+      <w:r>
+        <w:rPr>
+          <w:rFonts w:ascii="Times New Roman" w:hAnsi="Times New Roman" w:cs="Times New Roman" w:eastAsia="Times New Roman"/>
+          <w:sz w:val="28"/>
+          <w:highlight w:val="none"/>
+        </w:rPr>
+      </w:r>
+      <w:r>
+        <mc:AlternateContent>
+          <mc:Choice Requires="wpg">
+            <w:drawing>
+              <wp:inline xmlns:wp="http://schemas.openxmlformats.org/drawingml/2006/wordprocessingDrawing" distT="0" distB="0" distL="0" distR="0">
+                <wp:extent cx="5716214" cy="2494839"/>
+                <wp:effectExtent l="0" t="0" r="0" b="0"/>
+                <wp:docPr id="9" name="" hidden="0"/>
+                <wp:cNvGraphicFramePr>
+                  <a:graphicFrameLocks xmlns:a="http://schemas.openxmlformats.org/drawingml/2006/main" noChangeAspect="1"/>
+                </wp:cNvGraphicFramePr>
+                <a:graphic xmlns:a="http://schemas.openxmlformats.org/drawingml/2006/main">
+                  <a:graphicData uri="http://schemas.openxmlformats.org/drawingml/2006/picture">
+                    <pic:pic xmlns:pic="http://schemas.openxmlformats.org/drawingml/2006/picture">
+                      <pic:nvPicPr>
+                        <pic:cNvPr id="231986441" name="" hidden="0"/>
+                        <pic:cNvPicPr>
+                          <a:picLocks noChangeAspect="1"/>
+                        </pic:cNvPicPr>
+                        <pic:nvPr isPhoto="0" userDrawn="0"/>
+                      </pic:nvPicPr>
+                      <pic:blipFill>
+                        <a:blip r:embed="rId17"/>
+                        <a:stretch/>
+                      </pic:blipFill>
+                      <pic:spPr bwMode="auto">
+                        <a:xfrm flipH="0" flipV="0">
+                          <a:off x="0" y="0"/>
+                          <a:ext cx="5716214" cy="2494839"/>
+                        </a:xfrm>
+                        <a:prstGeom prst="rect">
+                          <a:avLst/>
+                        </a:prstGeom>
+                      </pic:spPr>
+                    </pic:pic>
+                  </a:graphicData>
+                </a:graphic>
+              </wp:inline>
+            </w:drawing>
+          </mc:Choice>
+          <mc:Fallback>
+            <w:pict>
+              <v:shapetype type="#_x0000_t75" o:spt="75" coordsize="21600,21600" o:preferrelative="t" path="m@4@5l@4@11@9@11@9@5xe">
+                <v:formulas>
+                  <v:f eqn="if lineDrawn pixelLineWidth 0"/>
+                  <v:f eqn="sum @0 1 0"/>
+                  <v:f eqn="sum 0 0 @1"/>
+                  <v:f eqn="prod @2 1 2"/>
+                  <v:f eqn="prod @3 21600 pixelWidth"/>
+                  <v:f eqn="prod @3 21600 pixelHeight"/>
+                  <v:f eqn="sum @0 0 1"/>
+                  <v:f eqn="prod @6 1 2"/>
+                  <v:f eqn="prod @7 21600 pixelWidth"/>
+                  <v:f eqn="sum @8 21600 0"/>
+                  <v:f eqn="prod @7 21600 pixelHeight"/>
+                  <v:f eqn="sum @10 21600 0"/>
+                </v:formulas>
+              </v:shapetype>
+              <v:shape id="_x0000_i8" o:spid="_x0000_s8" type="#_x0000_t75" style="mso-wrap-distance-left:0.0pt;mso-wrap-distance-top:0.0pt;mso-wrap-distance-right:0.0pt;mso-wrap-distance-bottom:0.0pt;width:450.1pt;height:196.4pt;" stroked="false">
+                <v:path textboxrect="0,0,0,0"/>
+                <v:imagedata r:id="rId17" o:title=""/>
+              </v:shape>
+            </w:pict>
+          </mc:Fallback>
+        </mc:AlternateContent>
+      </w:r>
+      <w:r>
+        <w:rPr>
+          <w:rFonts w:ascii="Times New Roman" w:hAnsi="Times New Roman" w:cs="Times New Roman" w:eastAsia="Times New Roman"/>
+          <w:sz w:val="28"/>
+          <w:highlight w:val="none"/>
+        </w:rPr>
+      </w:r>
+      <w:r>
+        <w:rPr>
+          <w:rFonts w:ascii="Times New Roman" w:hAnsi="Times New Roman" w:cs="Times New Roman" w:eastAsia="Times New Roman"/>
+          <w:sz w:val="28"/>
+          <w:highlight w:val="none"/>
+        </w:rPr>
+      </w:r>
+    </w:p>
+    <w:p>
+      <w:pPr>
+        <w:ind w:left="0" w:right="0" w:firstLine="0"/>
+        <w:jc w:val="left"/>
+        <w:rPr>
+          <w:rFonts w:ascii="Times New Roman" w:hAnsi="Times New Roman" w:cs="Times New Roman" w:eastAsia="Times New Roman"/>
+          <w:sz w:val="28"/>
+          <w:highlight w:val="none"/>
+        </w:rPr>
+      </w:pPr>
+      <w:r>
+        <w:rPr>
+          <w:rFonts w:ascii="Times New Roman" w:hAnsi="Times New Roman" w:cs="Times New Roman" w:eastAsia="Times New Roman"/>
+          <w:sz w:val="28"/>
+          <w:highlight w:val="none"/>
+        </w:rPr>
+        <w:t xml:space="preserve">Roofline </w:t>
+      </w:r>
+      <w:r>
+        <w:rPr>
+          <w:rFonts w:ascii="Times New Roman" w:hAnsi="Times New Roman" w:cs="Times New Roman" w:eastAsia="Times New Roman"/>
+          <w:sz w:val="28"/>
+          <w:highlight w:val="none"/>
+        </w:rPr>
+        <w:t xml:space="preserve">программы без оптимизаций</w:t>
+      </w:r>
+      <w:r/>
+      <w:r>
+        <w:rPr>
+          <w:rFonts w:ascii="Times New Roman" w:hAnsi="Times New Roman" w:cs="Times New Roman" w:eastAsia="Times New Roman"/>
+          <w:sz w:val="28"/>
+          <w:highlight w:val="none"/>
+        </w:rPr>
+      </w:r>
+      <w:r>
+        <w:rPr>
+          <w:rFonts w:ascii="Times New Roman" w:hAnsi="Times New Roman" w:cs="Times New Roman" w:eastAsia="Times New Roman"/>
+          <w:sz w:val="28"/>
+          <w:highlight w:val="none"/>
+        </w:rPr>
+      </w:r>
+    </w:p>
+    <w:p>
+      <w:pPr>
+        <w:ind w:left="0" w:right="0" w:firstLine="0"/>
+        <w:jc w:val="left"/>
+        <w:rPr>
+          <w:rFonts w:ascii="Times New Roman" w:hAnsi="Times New Roman" w:cs="Times New Roman" w:eastAsia="Times New Roman"/>
+          <w:sz w:val="28"/>
+          <w:highlight w:val="none"/>
+        </w:rPr>
+      </w:pPr>
+      <w:r>
+        <w:rPr>
+          <w:rFonts w:ascii="Times New Roman" w:hAnsi="Times New Roman" w:cs="Times New Roman" w:eastAsia="Times New Roman"/>
+          <w:sz w:val="28"/>
+          <w:highlight w:val="none"/>
+        </w:rPr>
+      </w:r>
+      <w:r>
+        <mc:AlternateContent>
+          <mc:Choice Requires="wpg">
+            <w:drawing>
+              <wp:inline xmlns:wp="http://schemas.openxmlformats.org/drawingml/2006/wordprocessingDrawing" distT="0" distB="0" distL="0" distR="0">
+                <wp:extent cx="5716214" cy="2490679"/>
+                <wp:effectExtent l="0" t="0" r="0" b="0"/>
+                <wp:docPr id="10" name="" hidden="0"/>
+                <wp:cNvGraphicFramePr>
+                  <a:graphicFrameLocks xmlns:a="http://schemas.openxmlformats.org/drawingml/2006/main" noChangeAspect="1"/>
+                </wp:cNvGraphicFramePr>
+                <a:graphic xmlns:a="http://schemas.openxmlformats.org/drawingml/2006/main">
+                  <a:graphicData uri="http://schemas.openxmlformats.org/drawingml/2006/picture">
+                    <pic:pic xmlns:pic="http://schemas.openxmlformats.org/drawingml/2006/picture">
+                      <pic:nvPicPr>
+                        <pic:cNvPr id="1254334956" name="" hidden="0"/>
+                        <pic:cNvPicPr>
+                          <a:picLocks noChangeAspect="1"/>
+                        </pic:cNvPicPr>
+                        <pic:nvPr isPhoto="0" userDrawn="0"/>
+                      </pic:nvPicPr>
+                      <pic:blipFill>
+                        <a:blip r:embed="rId18"/>
+                        <a:stretch/>
+                      </pic:blipFill>
+                      <pic:spPr bwMode="auto">
+                        <a:xfrm flipH="0" flipV="0">
+                          <a:off x="0" y="0"/>
+                          <a:ext cx="5716214" cy="2490679"/>
+                        </a:xfrm>
+                        <a:prstGeom prst="rect">
+                          <a:avLst/>
+                        </a:prstGeom>
+                      </pic:spPr>
+                    </pic:pic>
+                  </a:graphicData>
+                </a:graphic>
+              </wp:inline>
+            </w:drawing>
+          </mc:Choice>
+          <mc:Fallback>
+            <w:pict>
+              <v:shapetype type="#_x0000_t75" o:spt="75" coordsize="21600,21600" o:preferrelative="t" path="m@4@5l@4@11@9@11@9@5xe">
+                <v:formulas>
+                  <v:f eqn="if lineDrawn pixelLineWidth 0"/>
+                  <v:f eqn="sum @0 1 0"/>
+                  <v:f eqn="sum 0 0 @1"/>
+                  <v:f eqn="prod @2 1 2"/>
+                  <v:f eqn="prod @3 21600 pixelWidth"/>
+                  <v:f eqn="prod @3 21600 pixelHeight"/>
+                  <v:f eqn="sum @0 0 1"/>
+                  <v:f eqn="prod @6 1 2"/>
+                  <v:f eqn="prod @7 21600 pixelWidth"/>
+                  <v:f eqn="sum @8 21600 0"/>
+                  <v:f eqn="prod @7 21600 pixelHeight"/>
+                  <v:f eqn="sum @10 21600 0"/>
+                </v:formulas>
+              </v:shapetype>
+              <v:shape id="_x0000_i9" o:spid="_x0000_s9" type="#_x0000_t75" style="mso-wrap-distance-left:0.0pt;mso-wrap-distance-top:0.0pt;mso-wrap-distance-right:0.0pt;mso-wrap-distance-bottom:0.0pt;width:450.1pt;height:196.1pt;" stroked="false">
+                <v:path textboxrect="0,0,0,0"/>
+                <v:imagedata r:id="rId18" o:title=""/>
+              </v:shape>
+            </w:pict>
+          </mc:Fallback>
+        </mc:AlternateContent>
+      </w:r>
+      <w:r>
+        <w:rPr>
+          <w:rFonts w:ascii="Times New Roman" w:hAnsi="Times New Roman" w:cs="Times New Roman" w:eastAsia="Times New Roman"/>
+          <w:sz w:val="28"/>
+          <w:highlight w:val="none"/>
+        </w:rPr>
+      </w:r>
+      <w:r>
+        <w:rPr>
+          <w:rFonts w:ascii="Times New Roman" w:hAnsi="Times New Roman" w:cs="Times New Roman" w:eastAsia="Times New Roman"/>
+          <w:sz w:val="28"/>
+          <w:highlight w:val="none"/>
         </w:rPr>
       </w:r>
     </w:p>
@@ -1175,7 +3751,6 @@
       <w:pPr>
         <w:spacing w:after="0" w:line="240" w:lineRule="auto"/>
       </w:pPr>
-      <w:r/>
       <w:r>
         <w:separator/>
       </w:r>
@@ -1187,7 +3762,6 @@
       <w:pPr>
         <w:spacing w:after="0" w:line="240" w:lineRule="auto"/>
       </w:pPr>
-      <w:r/>
       <w:r>
         <w:continuationSeparator/>
       </w:r>
@@ -1204,7 +3778,6 @@
       <w:pPr>
         <w:spacing w:after="0" w:line="240" w:lineRule="auto"/>
       </w:pPr>
-      <w:r/>
       <w:r>
         <w:separator/>
       </w:r>
@@ -1216,7 +3789,6 @@
       <w:pPr>
         <w:spacing w:after="0" w:line="240" w:lineRule="auto"/>
       </w:pPr>
-      <w:r/>
       <w:r>
         <w:continuationSeparator/>
       </w:r>
@@ -2650,11 +5222,11 @@
     <w:lsdException w:name="Bibliography" w:uiPriority="37"/>
     <w:lsdException w:name="TOC Heading" w:uiPriority="39" w:qFormat="1"/>
   </w:latentStyles>
-  <w:style w:type="paragraph" w:styleId="11">
+  <w:style w:type="paragraph" w:styleId="658">
     <w:name w:val="Heading 1"/>
-    <w:basedOn w:val="598"/>
-    <w:next w:val="598"/>
-    <w:link w:val="12"/>
+    <w:basedOn w:val="834"/>
+    <w:next w:val="834"/>
+    <w:link w:val="659"/>
     <w:uiPriority w:val="9"/>
     <w:qFormat/>
     <w:pPr>
@@ -2669,10 +5241,9 @@
       <w:szCs w:val="40"/>
     </w:rPr>
   </w:style>
-  <w:style w:type="character" w:styleId="12">
+  <w:style w:type="character" w:styleId="659">
     <w:name w:val="Heading 1 Char"/>
-    <w:basedOn w:val="9"/>
-    <w:link w:val="11"/>
+    <w:link w:val="658"/>
     <w:uiPriority w:val="9"/>
     <w:rPr>
       <w:rFonts w:ascii="Arial" w:hAnsi="Arial" w:cs="Arial" w:eastAsia="Arial"/>
@@ -2680,11 +5251,11 @@
       <w:szCs w:val="40"/>
     </w:rPr>
   </w:style>
-  <w:style w:type="paragraph" w:styleId="13">
+  <w:style w:type="paragraph" w:styleId="660">
     <w:name w:val="Heading 2"/>
-    <w:basedOn w:val="598"/>
-    <w:next w:val="598"/>
-    <w:link w:val="14"/>
+    <w:basedOn w:val="834"/>
+    <w:next w:val="834"/>
+    <w:link w:val="661"/>
     <w:uiPriority w:val="9"/>
     <w:unhideWhenUsed/>
     <w:qFormat/>
@@ -2699,21 +5270,20 @@
       <w:sz w:val="34"/>
     </w:rPr>
   </w:style>
-  <w:style w:type="character" w:styleId="14">
+  <w:style w:type="character" w:styleId="661">
     <w:name w:val="Heading 2 Char"/>
-    <w:basedOn w:val="9"/>
-    <w:link w:val="13"/>
+    <w:link w:val="660"/>
     <w:uiPriority w:val="9"/>
     <w:rPr>
       <w:rFonts w:ascii="Arial" w:hAnsi="Arial" w:cs="Arial" w:eastAsia="Arial"/>
       <w:sz w:val="34"/>
     </w:rPr>
   </w:style>
-  <w:style w:type="paragraph" w:styleId="15">
+  <w:style w:type="paragraph" w:styleId="662">
     <w:name w:val="Heading 3"/>
-    <w:basedOn w:val="598"/>
-    <w:next w:val="598"/>
-    <w:link w:val="16"/>
+    <w:basedOn w:val="834"/>
+    <w:next w:val="834"/>
+    <w:link w:val="663"/>
     <w:uiPriority w:val="9"/>
     <w:unhideWhenUsed/>
     <w:qFormat/>
@@ -2729,10 +5299,9 @@
       <w:szCs w:val="30"/>
     </w:rPr>
   </w:style>
-  <w:style w:type="character" w:styleId="16">
+  <w:style w:type="character" w:styleId="663">
     <w:name w:val="Heading 3 Char"/>
-    <w:basedOn w:val="9"/>
-    <w:link w:val="15"/>
+    <w:link w:val="662"/>
     <w:uiPriority w:val="9"/>
     <w:rPr>
       <w:rFonts w:ascii="Arial" w:hAnsi="Arial" w:cs="Arial" w:eastAsia="Arial"/>
@@ -2740,11 +5309,11 @@
       <w:szCs w:val="30"/>
     </w:rPr>
   </w:style>
-  <w:style w:type="paragraph" w:styleId="17">
+  <w:style w:type="paragraph" w:styleId="664">
     <w:name w:val="Heading 4"/>
-    <w:basedOn w:val="598"/>
-    <w:next w:val="598"/>
-    <w:link w:val="18"/>
+    <w:basedOn w:val="834"/>
+    <w:next w:val="834"/>
+    <w:link w:val="665"/>
     <w:uiPriority w:val="9"/>
     <w:unhideWhenUsed/>
     <w:qFormat/>
@@ -2762,10 +5331,9 @@
       <w:szCs w:val="26"/>
     </w:rPr>
   </w:style>
-  <w:style w:type="character" w:styleId="18">
+  <w:style w:type="character" w:styleId="665">
     <w:name w:val="Heading 4 Char"/>
-    <w:basedOn w:val="9"/>
-    <w:link w:val="17"/>
+    <w:link w:val="664"/>
     <w:uiPriority w:val="9"/>
     <w:rPr>
       <w:rFonts w:ascii="Arial" w:hAnsi="Arial" w:cs="Arial" w:eastAsia="Arial"/>
@@ -2775,11 +5343,11 @@
       <w:szCs w:val="26"/>
     </w:rPr>
   </w:style>
-  <w:style w:type="paragraph" w:styleId="19">
+  <w:style w:type="paragraph" w:styleId="666">
     <w:name w:val="Heading 5"/>
-    <w:basedOn w:val="598"/>
-    <w:next w:val="598"/>
-    <w:link w:val="20"/>
+    <w:basedOn w:val="834"/>
+    <w:next w:val="834"/>
+    <w:link w:val="667"/>
     <w:uiPriority w:val="9"/>
     <w:unhideWhenUsed/>
     <w:qFormat/>
@@ -2797,10 +5365,9 @@
       <w:szCs w:val="24"/>
     </w:rPr>
   </w:style>
-  <w:style w:type="character" w:styleId="20">
+  <w:style w:type="character" w:styleId="667">
     <w:name w:val="Heading 5 Char"/>
-    <w:basedOn w:val="9"/>
-    <w:link w:val="19"/>
+    <w:link w:val="666"/>
     <w:uiPriority w:val="9"/>
     <w:rPr>
       <w:rFonts w:ascii="Arial" w:hAnsi="Arial" w:cs="Arial" w:eastAsia="Arial"/>
@@ -2810,11 +5377,11 @@
       <w:szCs w:val="24"/>
     </w:rPr>
   </w:style>
-  <w:style w:type="paragraph" w:styleId="21">
+  <w:style w:type="paragraph" w:styleId="668">
     <w:name w:val="Heading 6"/>
-    <w:basedOn w:val="598"/>
-    <w:next w:val="598"/>
-    <w:link w:val="22"/>
+    <w:basedOn w:val="834"/>
+    <w:next w:val="834"/>
+    <w:link w:val="669"/>
     <w:uiPriority w:val="9"/>
     <w:unhideWhenUsed/>
     <w:qFormat/>
@@ -2832,10 +5399,9 @@
       <w:szCs w:val="22"/>
     </w:rPr>
   </w:style>
-  <w:style w:type="character" w:styleId="22">
+  <w:style w:type="character" w:styleId="669">
     <w:name w:val="Heading 6 Char"/>
-    <w:basedOn w:val="9"/>
-    <w:link w:val="21"/>
+    <w:link w:val="668"/>
     <w:uiPriority w:val="9"/>
     <w:rPr>
       <w:rFonts w:ascii="Arial" w:hAnsi="Arial" w:cs="Arial" w:eastAsia="Arial"/>
@@ -2845,11 +5411,11 @@
       <w:szCs w:val="22"/>
     </w:rPr>
   </w:style>
-  <w:style w:type="paragraph" w:styleId="23">
+  <w:style w:type="paragraph" w:styleId="670">
     <w:name w:val="Heading 7"/>
-    <w:basedOn w:val="598"/>
-    <w:next w:val="598"/>
-    <w:link w:val="24"/>
+    <w:basedOn w:val="834"/>
+    <w:next w:val="834"/>
+    <w:link w:val="671"/>
     <w:uiPriority w:val="9"/>
     <w:unhideWhenUsed/>
     <w:qFormat/>
@@ -2869,10 +5435,9 @@
       <w:szCs w:val="22"/>
     </w:rPr>
   </w:style>
-  <w:style w:type="character" w:styleId="24">
+  <w:style w:type="character" w:styleId="671">
     <w:name w:val="Heading 7 Char"/>
-    <w:basedOn w:val="9"/>
-    <w:link w:val="23"/>
+    <w:link w:val="670"/>
     <w:uiPriority w:val="9"/>
     <w:rPr>
       <w:rFonts w:ascii="Arial" w:hAnsi="Arial" w:cs="Arial" w:eastAsia="Arial"/>
@@ -2884,11 +5449,11 @@
       <w:szCs w:val="22"/>
     </w:rPr>
   </w:style>
-  <w:style w:type="paragraph" w:styleId="25">
+  <w:style w:type="paragraph" w:styleId="672">
     <w:name w:val="Heading 8"/>
-    <w:basedOn w:val="598"/>
-    <w:next w:val="598"/>
-    <w:link w:val="26"/>
+    <w:basedOn w:val="834"/>
+    <w:next w:val="834"/>
+    <w:link w:val="673"/>
     <w:uiPriority w:val="9"/>
     <w:unhideWhenUsed/>
     <w:qFormat/>
@@ -2906,10 +5471,9 @@
       <w:szCs w:val="22"/>
     </w:rPr>
   </w:style>
-  <w:style w:type="character" w:styleId="26">
+  <w:style w:type="character" w:styleId="673">
     <w:name w:val="Heading 8 Char"/>
-    <w:basedOn w:val="9"/>
-    <w:link w:val="25"/>
+    <w:link w:val="672"/>
     <w:uiPriority w:val="9"/>
     <w:rPr>
       <w:rFonts w:ascii="Arial" w:hAnsi="Arial" w:cs="Arial" w:eastAsia="Arial"/>
@@ -2919,11 +5483,11 @@
       <w:szCs w:val="22"/>
     </w:rPr>
   </w:style>
-  <w:style w:type="paragraph" w:styleId="27">
+  <w:style w:type="paragraph" w:styleId="674">
     <w:name w:val="Heading 9"/>
-    <w:basedOn w:val="598"/>
-    <w:next w:val="598"/>
-    <w:link w:val="28"/>
+    <w:basedOn w:val="834"/>
+    <w:next w:val="834"/>
+    <w:link w:val="675"/>
     <w:uiPriority w:val="9"/>
     <w:unhideWhenUsed/>
     <w:qFormat/>
@@ -2941,10 +5505,9 @@
       <w:szCs w:val="21"/>
     </w:rPr>
   </w:style>
-  <w:style w:type="character" w:styleId="28">
+  <w:style w:type="character" w:styleId="675">
     <w:name w:val="Heading 9 Char"/>
-    <w:basedOn w:val="9"/>
-    <w:link w:val="27"/>
+    <w:link w:val="674"/>
     <w:uiPriority w:val="9"/>
     <w:rPr>
       <w:rFonts w:ascii="Arial" w:hAnsi="Arial" w:cs="Arial" w:eastAsia="Arial"/>
@@ -2954,11 +5517,11 @@
       <w:szCs w:val="21"/>
     </w:rPr>
   </w:style>
-  <w:style w:type="paragraph" w:styleId="32">
+  <w:style w:type="paragraph" w:styleId="676">
     <w:name w:val="Title"/>
-    <w:basedOn w:val="598"/>
-    <w:next w:val="598"/>
-    <w:link w:val="33"/>
+    <w:basedOn w:val="834"/>
+    <w:next w:val="834"/>
+    <w:link w:val="677"/>
     <w:uiPriority w:val="10"/>
     <w:qFormat/>
     <w:pPr>
@@ -2970,21 +5533,20 @@
       <w:szCs w:val="48"/>
     </w:rPr>
   </w:style>
-  <w:style w:type="character" w:styleId="33">
+  <w:style w:type="character" w:styleId="677">
     <w:name w:val="Title Char"/>
-    <w:basedOn w:val="9"/>
-    <w:link w:val="32"/>
+    <w:link w:val="676"/>
     <w:uiPriority w:val="10"/>
     <w:rPr>
       <w:sz w:val="48"/>
       <w:szCs w:val="48"/>
     </w:rPr>
   </w:style>
-  <w:style w:type="paragraph" w:styleId="34">
+  <w:style w:type="paragraph" w:styleId="678">
     <w:name w:val="Subtitle"/>
-    <w:basedOn w:val="598"/>
-    <w:next w:val="598"/>
-    <w:link w:val="35"/>
+    <w:basedOn w:val="834"/>
+    <w:next w:val="834"/>
+    <w:link w:val="679"/>
     <w:uiPriority w:val="11"/>
     <w:qFormat/>
     <w:pPr>
@@ -2995,21 +5557,20 @@
       <w:szCs w:val="24"/>
     </w:rPr>
   </w:style>
-  <w:style w:type="character" w:styleId="35">
+  <w:style w:type="character" w:styleId="679">
     <w:name w:val="Subtitle Char"/>
-    <w:basedOn w:val="9"/>
-    <w:link w:val="34"/>
+    <w:link w:val="678"/>
     <w:uiPriority w:val="11"/>
     <w:rPr>
       <w:sz w:val="24"/>
       <w:szCs w:val="24"/>
     </w:rPr>
   </w:style>
-  <w:style w:type="paragraph" w:styleId="36">
+  <w:style w:type="paragraph" w:styleId="680">
     <w:name w:val="Quote"/>
-    <w:basedOn w:val="598"/>
-    <w:next w:val="598"/>
-    <w:link w:val="37"/>
+    <w:basedOn w:val="834"/>
+    <w:next w:val="834"/>
+    <w:link w:val="681"/>
     <w:uiPriority w:val="29"/>
     <w:qFormat/>
     <w:pPr>
@@ -3019,19 +5580,19 @@
       <w:i/>
     </w:rPr>
   </w:style>
-  <w:style w:type="character" w:styleId="37">
+  <w:style w:type="character" w:styleId="681">
     <w:name w:val="Quote Char"/>
-    <w:link w:val="36"/>
+    <w:link w:val="680"/>
     <w:uiPriority w:val="29"/>
     <w:rPr>
       <w:i/>
     </w:rPr>
   </w:style>
-  <w:style w:type="paragraph" w:styleId="38">
+  <w:style w:type="paragraph" w:styleId="682">
     <w:name w:val="Intense Quote"/>
-    <w:basedOn w:val="598"/>
-    <w:next w:val="598"/>
-    <w:link w:val="39"/>
+    <w:basedOn w:val="834"/>
+    <w:next w:val="834"/>
+    <w:link w:val="683"/>
     <w:uiPriority w:val="30"/>
     <w:qFormat/>
     <w:pPr>
@@ -3049,18 +5610,18 @@
       <w:i/>
     </w:rPr>
   </w:style>
-  <w:style w:type="character" w:styleId="39">
+  <w:style w:type="character" w:styleId="683">
     <w:name w:val="Intense Quote Char"/>
-    <w:link w:val="38"/>
+    <w:link w:val="682"/>
     <w:uiPriority w:val="30"/>
     <w:rPr>
       <w:i/>
     </w:rPr>
   </w:style>
-  <w:style w:type="paragraph" w:styleId="40">
+  <w:style w:type="paragraph" w:styleId="684">
     <w:name w:val="Header"/>
-    <w:basedOn w:val="598"/>
-    <w:link w:val="41"/>
+    <w:basedOn w:val="834"/>
+    <w:link w:val="685"/>
     <w:uiPriority w:val="99"/>
     <w:unhideWhenUsed/>
     <w:pPr>
@@ -3071,16 +5632,15 @@
       </w:tabs>
     </w:pPr>
   </w:style>
-  <w:style w:type="character" w:styleId="41">
+  <w:style w:type="character" w:styleId="685">
     <w:name w:val="Header Char"/>
-    <w:basedOn w:val="9"/>
-    <w:link w:val="40"/>
+    <w:link w:val="684"/>
     <w:uiPriority w:val="99"/>
   </w:style>
-  <w:style w:type="paragraph" w:styleId="42">
+  <w:style w:type="paragraph" w:styleId="686">
     <w:name w:val="Footer"/>
-    <w:basedOn w:val="598"/>
-    <w:link w:val="45"/>
+    <w:basedOn w:val="834"/>
+    <w:link w:val="689"/>
     <w:uiPriority w:val="99"/>
     <w:unhideWhenUsed/>
     <w:pPr>
@@ -3091,16 +5651,15 @@
       </w:tabs>
     </w:pPr>
   </w:style>
-  <w:style w:type="character" w:styleId="43">
+  <w:style w:type="character" w:styleId="687">
     <w:name w:val="Footer Char"/>
-    <w:basedOn w:val="9"/>
-    <w:link w:val="42"/>
+    <w:link w:val="686"/>
     <w:uiPriority w:val="99"/>
   </w:style>
-  <w:style w:type="paragraph" w:styleId="44">
+  <w:style w:type="paragraph" w:styleId="688">
     <w:name w:val="Caption"/>
-    <w:basedOn w:val="598"/>
-    <w:next w:val="598"/>
+    <w:basedOn w:val="834"/>
+    <w:next w:val="834"/>
     <w:uiPriority w:val="35"/>
     <w:semiHidden/>
     <w:unhideWhenUsed/>
@@ -3116,15 +5675,15 @@
       <w:szCs w:val="18"/>
     </w:rPr>
   </w:style>
-  <w:style w:type="character" w:styleId="45">
+  <w:style w:type="character" w:styleId="689">
     <w:name w:val="Caption Char"/>
-    <w:basedOn w:val="44"/>
-    <w:link w:val="42"/>
+    <w:basedOn w:val="688"/>
+    <w:link w:val="686"/>
     <w:uiPriority w:val="99"/>
   </w:style>
-  <w:style w:type="table" w:styleId="46">
+  <w:style w:type="table" w:styleId="690">
     <w:name w:val="Table Grid"/>
-    <w:basedOn w:val="599"/>
+    <w:basedOn w:val="835"/>
     <w:uiPriority w:val="59"/>
     <w:pPr>
       <w:spacing w:after="0" w:line="240" w:lineRule="auto"/>
@@ -3147,9 +5706,9 @@
       </w:tblCellMar>
     </w:tblPr>
   </w:style>
-  <w:style w:type="table" w:styleId="47">
+  <w:style w:type="table" w:styleId="691">
     <w:name w:val="Table Grid Light"/>
-    <w:basedOn w:val="599"/>
+    <w:basedOn w:val="835"/>
     <w:uiPriority w:val="59"/>
     <w:pPr>
       <w:spacing w:after="0" w:line="240" w:lineRule="auto"/>
@@ -3172,9 +5731,9 @@
       </w:tblCellMar>
     </w:tblPr>
   </w:style>
-  <w:style w:type="table" w:styleId="48">
+  <w:style w:type="table" w:styleId="692">
     <w:name w:val="Plain Table 1"/>
-    <w:basedOn w:val="599"/>
+    <w:basedOn w:val="835"/>
     <w:uiPriority w:val="59"/>
     <w:pPr>
       <w:spacing w:after="0" w:line="240" w:lineRule="auto"/>
@@ -3239,9 +5798,9 @@
       </w:rPr>
     </w:tblStylePr>
   </w:style>
-  <w:style w:type="table" w:styleId="49">
+  <w:style w:type="table" w:styleId="693">
     <w:name w:val="Plain Table 2"/>
-    <w:basedOn w:val="599"/>
+    <w:basedOn w:val="835"/>
     <w:uiPriority w:val="59"/>
     <w:pPr>
       <w:spacing w:after="0" w:line="240" w:lineRule="auto"/>
@@ -3324,9 +5883,9 @@
       </w:rPr>
     </w:tblStylePr>
   </w:style>
-  <w:style w:type="table" w:styleId="50">
+  <w:style w:type="table" w:styleId="694">
     <w:name w:val="Plain Table 3"/>
-    <w:basedOn w:val="599"/>
+    <w:basedOn w:val="835"/>
     <w:uiPriority w:val="99"/>
     <w:pPr>
       <w:spacing w:after="0" w:line="240" w:lineRule="auto"/>
@@ -3401,9 +5960,9 @@
       </w:rPr>
     </w:tblStylePr>
   </w:style>
-  <w:style w:type="table" w:styleId="51">
+  <w:style w:type="table" w:styleId="695">
     <w:name w:val="Plain Table 4"/>
-    <w:basedOn w:val="599"/>
+    <w:basedOn w:val="835"/>
     <w:uiPriority w:val="99"/>
     <w:pPr>
       <w:spacing w:after="0" w:line="240" w:lineRule="auto"/>
@@ -3458,9 +6017,9 @@
       </w:rPr>
     </w:tblStylePr>
   </w:style>
-  <w:style w:type="table" w:styleId="52">
+  <w:style w:type="table" w:styleId="696">
     <w:name w:val="Plain Table 5"/>
-    <w:basedOn w:val="599"/>
+    <w:basedOn w:val="835"/>
     <w:uiPriority w:val="99"/>
     <w:pPr>
       <w:spacing w:after="0" w:line="240" w:lineRule="auto"/>
@@ -3546,9 +6105,9 @@
       </w:tcPr>
     </w:tblStylePr>
   </w:style>
-  <w:style w:type="table" w:styleId="53">
+  <w:style w:type="table" w:styleId="697">
     <w:name w:val="Grid Table 1 Light"/>
-    <w:basedOn w:val="599"/>
+    <w:basedOn w:val="835"/>
     <w:uiPriority w:val="99"/>
     <w:pPr>
       <w:spacing w:after="0" w:line="240" w:lineRule="auto"/>
@@ -3611,9 +6170,9 @@
       </w:rPr>
     </w:tblStylePr>
   </w:style>
-  <w:style w:type="table" w:styleId="54">
+  <w:style w:type="table" w:styleId="698">
     <w:name w:val="Grid Table 1 Light - Accent 1"/>
-    <w:basedOn w:val="599"/>
+    <w:basedOn w:val="835"/>
     <w:uiPriority w:val="99"/>
     <w:pPr>
       <w:spacing w:after="0" w:line="240" w:lineRule="auto"/>
@@ -3676,9 +6235,9 @@
       </w:rPr>
     </w:tblStylePr>
   </w:style>
-  <w:style w:type="table" w:styleId="55">
+  <w:style w:type="table" w:styleId="699">
     <w:name w:val="Grid Table 1 Light - Accent 2"/>
-    <w:basedOn w:val="599"/>
+    <w:basedOn w:val="835"/>
     <w:uiPriority w:val="99"/>
     <w:pPr>
       <w:spacing w:after="0" w:line="240" w:lineRule="auto"/>
@@ -3741,9 +6300,9 @@
       </w:rPr>
     </w:tblStylePr>
   </w:style>
-  <w:style w:type="table" w:styleId="56">
+  <w:style w:type="table" w:styleId="700">
     <w:name w:val="Grid Table 1 Light - Accent 3"/>
-    <w:basedOn w:val="599"/>
+    <w:basedOn w:val="835"/>
     <w:uiPriority w:val="99"/>
     <w:pPr>
       <w:spacing w:after="0" w:line="240" w:lineRule="auto"/>
@@ -3806,9 +6365,9 @@
       </w:rPr>
     </w:tblStylePr>
   </w:style>
-  <w:style w:type="table" w:styleId="57">
+  <w:style w:type="table" w:styleId="701">
     <w:name w:val="Grid Table 1 Light - Accent 4"/>
-    <w:basedOn w:val="599"/>
+    <w:basedOn w:val="835"/>
     <w:uiPriority w:val="99"/>
     <w:pPr>
       <w:spacing w:after="0" w:line="240" w:lineRule="auto"/>
@@ -3871,9 +6430,9 @@
       </w:rPr>
     </w:tblStylePr>
   </w:style>
-  <w:style w:type="table" w:styleId="58">
+  <w:style w:type="table" w:styleId="702">
     <w:name w:val="Grid Table 1 Light - Accent 5"/>
-    <w:basedOn w:val="599"/>
+    <w:basedOn w:val="835"/>
     <w:uiPriority w:val="99"/>
     <w:pPr>
       <w:spacing w:after="0" w:line="240" w:lineRule="auto"/>
@@ -3936,9 +6495,9 @@
       </w:rPr>
     </w:tblStylePr>
   </w:style>
-  <w:style w:type="table" w:styleId="59">
+  <w:style w:type="table" w:styleId="703">
     <w:name w:val="Grid Table 1 Light - Accent 6"/>
-    <w:basedOn w:val="599"/>
+    <w:basedOn w:val="835"/>
     <w:uiPriority w:val="99"/>
     <w:pPr>
       <w:spacing w:after="0" w:line="240" w:lineRule="auto"/>
@@ -4001,9 +6560,9 @@
       </w:rPr>
     </w:tblStylePr>
   </w:style>
-  <w:style w:type="table" w:styleId="60">
+  <w:style w:type="table" w:styleId="704">
     <w:name w:val="Grid Table 2"/>
-    <w:basedOn w:val="599"/>
+    <w:basedOn w:val="835"/>
     <w:uiPriority w:val="99"/>
     <w:pPr>
       <w:spacing w:after="0" w:line="240" w:lineRule="auto"/>
@@ -4081,9 +6640,9 @@
       </w:tcPr>
     </w:tblStylePr>
   </w:style>
-  <w:style w:type="table" w:styleId="61">
+  <w:style w:type="table" w:styleId="705">
     <w:name w:val="Grid Table 2 - Accent 1"/>
-    <w:basedOn w:val="599"/>
+    <w:basedOn w:val="835"/>
     <w:uiPriority w:val="99"/>
     <w:pPr>
       <w:spacing w:after="0" w:line="240" w:lineRule="auto"/>
@@ -4161,9 +6720,9 @@
       </w:tcPr>
     </w:tblStylePr>
   </w:style>
-  <w:style w:type="table" w:styleId="62">
+  <w:style w:type="table" w:styleId="706">
     <w:name w:val="Grid Table 2 - Accent 2"/>
-    <w:basedOn w:val="599"/>
+    <w:basedOn w:val="835"/>
     <w:uiPriority w:val="99"/>
     <w:pPr>
       <w:spacing w:after="0" w:line="240" w:lineRule="auto"/>
@@ -4241,9 +6800,9 @@
       </w:tcPr>
     </w:tblStylePr>
   </w:style>
-  <w:style w:type="table" w:styleId="63">
+  <w:style w:type="table" w:styleId="707">
     <w:name w:val="Grid Table 2 - Accent 3"/>
-    <w:basedOn w:val="599"/>
+    <w:basedOn w:val="835"/>
     <w:uiPriority w:val="99"/>
     <w:pPr>
       <w:spacing w:after="0" w:line="240" w:lineRule="auto"/>
@@ -4321,9 +6880,9 @@
       </w:tcPr>
     </w:tblStylePr>
   </w:style>
-  <w:style w:type="table" w:styleId="64">
+  <w:style w:type="table" w:styleId="708">
     <w:name w:val="Grid Table 2 - Accent 4"/>
-    <w:basedOn w:val="599"/>
+    <w:basedOn w:val="835"/>
     <w:uiPriority w:val="99"/>
     <w:pPr>
       <w:spacing w:after="0" w:line="240" w:lineRule="auto"/>
@@ -4401,9 +6960,9 @@
       </w:tcPr>
     </w:tblStylePr>
   </w:style>
-  <w:style w:type="table" w:styleId="65">
+  <w:style w:type="table" w:styleId="709">
     <w:name w:val="Grid Table 2 - Accent 5"/>
-    <w:basedOn w:val="599"/>
+    <w:basedOn w:val="835"/>
     <w:uiPriority w:val="99"/>
     <w:pPr>
       <w:spacing w:after="0" w:line="240" w:lineRule="auto"/>
@@ -4481,9 +7040,9 @@
       </w:tcPr>
     </w:tblStylePr>
   </w:style>
-  <w:style w:type="table" w:styleId="66">
+  <w:style w:type="table" w:styleId="710">
     <w:name w:val="Grid Table 2 - Accent 6"/>
-    <w:basedOn w:val="599"/>
+    <w:basedOn w:val="835"/>
     <w:uiPriority w:val="99"/>
     <w:pPr>
       <w:spacing w:after="0" w:line="240" w:lineRule="auto"/>
@@ -4561,9 +7120,9 @@
       </w:tcPr>
     </w:tblStylePr>
   </w:style>
-  <w:style w:type="table" w:styleId="67">
+  <w:style w:type="table" w:styleId="711">
     <w:name w:val="Grid Table 3"/>
-    <w:basedOn w:val="599"/>
+    <w:basedOn w:val="835"/>
     <w:uiPriority w:val="99"/>
     <w:pPr>
       <w:spacing w:after="0" w:line="240" w:lineRule="auto"/>
@@ -4662,9 +7221,9 @@
       </w:tcPr>
     </w:tblStylePr>
   </w:style>
-  <w:style w:type="table" w:styleId="68">
+  <w:style w:type="table" w:styleId="712">
     <w:name w:val="Grid Table 3 - Accent 1"/>
-    <w:basedOn w:val="599"/>
+    <w:basedOn w:val="835"/>
     <w:uiPriority w:val="99"/>
     <w:pPr>
       <w:spacing w:after="0" w:line="240" w:lineRule="auto"/>
@@ -4763,9 +7322,9 @@
       </w:tcPr>
     </w:tblStylePr>
   </w:style>
-  <w:style w:type="table" w:styleId="69">
+  <w:style w:type="table" w:styleId="713">
     <w:name w:val="Grid Table 3 - Accent 2"/>
-    <w:basedOn w:val="599"/>
+    <w:basedOn w:val="835"/>
     <w:uiPriority w:val="99"/>
     <w:pPr>
       <w:spacing w:after="0" w:line="240" w:lineRule="auto"/>
@@ -4864,9 +7423,9 @@
       </w:tcPr>
     </w:tblStylePr>
   </w:style>
-  <w:style w:type="table" w:styleId="70">
+  <w:style w:type="table" w:styleId="714">
     <w:name w:val="Grid Table 3 - Accent 3"/>
-    <w:basedOn w:val="599"/>
+    <w:basedOn w:val="835"/>
     <w:uiPriority w:val="99"/>
     <w:pPr>
       <w:spacing w:after="0" w:line="240" w:lineRule="auto"/>
@@ -4965,9 +7524,9 @@
       </w:tcPr>
     </w:tblStylePr>
   </w:style>
-  <w:style w:type="table" w:styleId="71">
+  <w:style w:type="table" w:styleId="715">
     <w:name w:val="Grid Table 3 - Accent 4"/>
-    <w:basedOn w:val="599"/>
+    <w:basedOn w:val="835"/>
     <w:uiPriority w:val="99"/>
     <w:pPr>
       <w:spacing w:after="0" w:line="240" w:lineRule="auto"/>
@@ -5066,9 +7625,9 @@
       </w:tcPr>
     </w:tblStylePr>
   </w:style>
-  <w:style w:type="table" w:styleId="72">
+  <w:style w:type="table" w:styleId="716">
     <w:name w:val="Grid Table 3 - Accent 5"/>
-    <w:basedOn w:val="599"/>
+    <w:basedOn w:val="835"/>
     <w:uiPriority w:val="99"/>
     <w:pPr>
       <w:spacing w:after="0" w:line="240" w:lineRule="auto"/>
@@ -5167,9 +7726,9 @@
       </w:tcPr>
     </w:tblStylePr>
   </w:style>
-  <w:style w:type="table" w:styleId="73">
+  <w:style w:type="table" w:styleId="717">
     <w:name w:val="Grid Table 3 - Accent 6"/>
-    <w:basedOn w:val="599"/>
+    <w:basedOn w:val="835"/>
     <w:uiPriority w:val="99"/>
     <w:pPr>
       <w:spacing w:after="0" w:line="240" w:lineRule="auto"/>
@@ -5268,9 +7827,9 @@
       </w:tcPr>
     </w:tblStylePr>
   </w:style>
-  <w:style w:type="table" w:styleId="74">
+  <w:style w:type="table" w:styleId="718">
     <w:name w:val="Grid Table 4"/>
-    <w:basedOn w:val="599"/>
+    <w:basedOn w:val="835"/>
     <w:uiPriority w:val="59"/>
     <w:pPr>
       <w:spacing w:after="0" w:line="240" w:lineRule="auto"/>
@@ -5349,9 +7908,9 @@
       </w:tcPr>
     </w:tblStylePr>
   </w:style>
-  <w:style w:type="table" w:styleId="75">
+  <w:style w:type="table" w:styleId="719">
     <w:name w:val="Grid Table 4 - Accent 1"/>
-    <w:basedOn w:val="599"/>
+    <w:basedOn w:val="835"/>
     <w:uiPriority w:val="59"/>
     <w:pPr>
       <w:spacing w:after="0" w:line="240" w:lineRule="auto"/>
@@ -5430,9 +7989,9 @@
       </w:tcPr>
     </w:tblStylePr>
   </w:style>
-  <w:style w:type="table" w:styleId="76">
+  <w:style w:type="table" w:styleId="720">
     <w:name w:val="Grid Table 4 - Accent 2"/>
-    <w:basedOn w:val="599"/>
+    <w:basedOn w:val="835"/>
     <w:uiPriority w:val="59"/>
     <w:pPr>
       <w:spacing w:after="0" w:line="240" w:lineRule="auto"/>
@@ -5511,9 +8070,9 @@
       </w:tcPr>
     </w:tblStylePr>
   </w:style>
-  <w:style w:type="table" w:styleId="77">
+  <w:style w:type="table" w:styleId="721">
     <w:name w:val="Grid Table 4 - Accent 3"/>
-    <w:basedOn w:val="599"/>
+    <w:basedOn w:val="835"/>
     <w:uiPriority w:val="59"/>
     <w:pPr>
       <w:spacing w:after="0" w:line="240" w:lineRule="auto"/>
@@ -5592,9 +8151,9 @@
       </w:tcPr>
     </w:tblStylePr>
   </w:style>
-  <w:style w:type="table" w:styleId="78">
+  <w:style w:type="table" w:styleId="722">
     <w:name w:val="Grid Table 4 - Accent 4"/>
-    <w:basedOn w:val="599"/>
+    <w:basedOn w:val="835"/>
     <w:uiPriority w:val="59"/>
     <w:pPr>
       <w:spacing w:after="0" w:line="240" w:lineRule="auto"/>
@@ -5673,9 +8232,9 @@
       </w:tcPr>
     </w:tblStylePr>
   </w:style>
-  <w:style w:type="table" w:styleId="79">
+  <w:style w:type="table" w:styleId="723">
     <w:name w:val="Grid Table 4 - Accent 5"/>
-    <w:basedOn w:val="599"/>
+    <w:basedOn w:val="835"/>
     <w:uiPriority w:val="59"/>
     <w:pPr>
       <w:spacing w:after="0" w:line="240" w:lineRule="auto"/>
@@ -5754,9 +8313,9 @@
       </w:tcPr>
     </w:tblStylePr>
   </w:style>
-  <w:style w:type="table" w:styleId="80">
+  <w:style w:type="table" w:styleId="724">
     <w:name w:val="Grid Table 4 - Accent 6"/>
-    <w:basedOn w:val="599"/>
+    <w:basedOn w:val="835"/>
     <w:uiPriority w:val="59"/>
     <w:pPr>
       <w:spacing w:after="0" w:line="240" w:lineRule="auto"/>
@@ -5835,9 +8394,9 @@
       </w:tcPr>
     </w:tblStylePr>
   </w:style>
-  <w:style w:type="table" w:styleId="81">
+  <w:style w:type="table" w:styleId="725">
     <w:name w:val="Grid Table 5 Dark"/>
-    <w:basedOn w:val="599"/>
+    <w:basedOn w:val="835"/>
     <w:uiPriority w:val="99"/>
     <w:pPr>
       <w:spacing w:after="0" w:line="240" w:lineRule="auto"/>
@@ -5914,9 +8473,9 @@
       </w:tcPr>
     </w:tblStylePr>
   </w:style>
-  <w:style w:type="table" w:styleId="82">
+  <w:style w:type="table" w:styleId="726">
     <w:name w:val="Grid Table 5 Dark- Accent 1"/>
-    <w:basedOn w:val="599"/>
+    <w:basedOn w:val="835"/>
     <w:uiPriority w:val="99"/>
     <w:pPr>
       <w:spacing w:after="0" w:line="240" w:lineRule="auto"/>
@@ -5993,9 +8552,9 @@
       </w:tcPr>
     </w:tblStylePr>
   </w:style>
-  <w:style w:type="table" w:styleId="83">
+  <w:style w:type="table" w:styleId="727">
     <w:name w:val="Grid Table 5 Dark - Accent 2"/>
-    <w:basedOn w:val="599"/>
+    <w:basedOn w:val="835"/>
     <w:uiPriority w:val="99"/>
     <w:pPr>
       <w:spacing w:after="0" w:line="240" w:lineRule="auto"/>
@@ -6072,9 +8631,9 @@
       </w:tcPr>
     </w:tblStylePr>
   </w:style>
-  <w:style w:type="table" w:styleId="84">
+  <w:style w:type="table" w:styleId="728">
     <w:name w:val="Grid Table 5 Dark - Accent 3"/>
-    <w:basedOn w:val="599"/>
+    <w:basedOn w:val="835"/>
     <w:uiPriority w:val="99"/>
     <w:pPr>
       <w:spacing w:after="0" w:line="240" w:lineRule="auto"/>
@@ -6151,9 +8710,9 @@
       </w:tcPr>
     </w:tblStylePr>
   </w:style>
-  <w:style w:type="table" w:styleId="85">
+  <w:style w:type="table" w:styleId="729">
     <w:name w:val="Grid Table 5 Dark- Accent 4"/>
-    <w:basedOn w:val="599"/>
+    <w:basedOn w:val="835"/>
     <w:uiPriority w:val="99"/>
     <w:pPr>
       <w:spacing w:after="0" w:line="240" w:lineRule="auto"/>
@@ -6230,9 +8789,9 @@
       </w:tcPr>
     </w:tblStylePr>
   </w:style>
-  <w:style w:type="table" w:styleId="86">
+  <w:style w:type="table" w:styleId="730">
     <w:name w:val="Grid Table 5 Dark - Accent 5"/>
-    <w:basedOn w:val="599"/>
+    <w:basedOn w:val="835"/>
     <w:uiPriority w:val="99"/>
     <w:pPr>
       <w:spacing w:after="0" w:line="240" w:lineRule="auto"/>
@@ -6309,9 +8868,9 @@
       </w:tcPr>
     </w:tblStylePr>
   </w:style>
-  <w:style w:type="table" w:styleId="87">
+  <w:style w:type="table" w:styleId="731">
     <w:name w:val="Grid Table 5 Dark - Accent 6"/>
-    <w:basedOn w:val="599"/>
+    <w:basedOn w:val="835"/>
     <w:uiPriority w:val="99"/>
     <w:pPr>
       <w:spacing w:after="0" w:line="240" w:lineRule="auto"/>
@@ -6388,9 +8947,9 @@
       </w:tcPr>
     </w:tblStylePr>
   </w:style>
-  <w:style w:type="table" w:styleId="88">
+  <w:style w:type="table" w:styleId="732">
     <w:name w:val="Grid Table 6 Colorful"/>
-    <w:basedOn w:val="599"/>
+    <w:basedOn w:val="835"/>
     <w:uiPriority w:val="99"/>
     <w:pPr>
       <w:spacing w:after="0" w:line="240" w:lineRule="auto"/>
@@ -6467,9 +9026,9 @@
       </w:rPr>
     </w:tblStylePr>
   </w:style>
-  <w:style w:type="table" w:styleId="89">
+  <w:style w:type="table" w:styleId="733">
     <w:name w:val="Grid Table 6 Colorful - Accent 1"/>
-    <w:basedOn w:val="599"/>
+    <w:basedOn w:val="835"/>
     <w:uiPriority w:val="99"/>
     <w:pPr>
       <w:spacing w:after="0" w:line="240" w:lineRule="auto"/>
@@ -6546,9 +9105,9 @@
       </w:rPr>
     </w:tblStylePr>
   </w:style>
-  <w:style w:type="table" w:styleId="90">
+  <w:style w:type="table" w:styleId="734">
     <w:name w:val="Grid Table 6 Colorful - Accent 2"/>
-    <w:basedOn w:val="599"/>
+    <w:basedOn w:val="835"/>
     <w:uiPriority w:val="99"/>
     <w:pPr>
       <w:spacing w:after="0" w:line="240" w:lineRule="auto"/>
@@ -6625,9 +9184,9 @@
       </w:rPr>
     </w:tblStylePr>
   </w:style>
-  <w:style w:type="table" w:styleId="91">
+  <w:style w:type="table" w:styleId="735">
     <w:name w:val="Grid Table 6 Colorful - Accent 3"/>
-    <w:basedOn w:val="599"/>
+    <w:basedOn w:val="835"/>
     <w:uiPriority w:val="99"/>
     <w:pPr>
       <w:spacing w:after="0" w:line="240" w:lineRule="auto"/>
@@ -6704,9 +9263,9 @@
       </w:rPr>
     </w:tblStylePr>
   </w:style>
-  <w:style w:type="table" w:styleId="92">
+  <w:style w:type="table" w:styleId="736">
     <w:name w:val="Grid Table 6 Colorful - Accent 4"/>
-    <w:basedOn w:val="599"/>
+    <w:basedOn w:val="835"/>
     <w:uiPriority w:val="99"/>
     <w:pPr>
       <w:spacing w:after="0" w:line="240" w:lineRule="auto"/>
@@ -6783,9 +9342,9 @@
       </w:rPr>
     </w:tblStylePr>
   </w:style>
-  <w:style w:type="table" w:styleId="93">
+  <w:style w:type="table" w:styleId="737">
     <w:name w:val="Grid Table 6 Colorful - Accent 5"/>
-    <w:basedOn w:val="599"/>
+    <w:basedOn w:val="835"/>
     <w:uiPriority w:val="99"/>
     <w:pPr>
       <w:spacing w:after="0" w:line="240" w:lineRule="auto"/>
@@ -6862,9 +9421,9 @@
       </w:rPr>
     </w:tblStylePr>
   </w:style>
-  <w:style w:type="table" w:styleId="94">
+  <w:style w:type="table" w:styleId="738">
     <w:name w:val="Grid Table 6 Colorful - Accent 6"/>
-    <w:basedOn w:val="599"/>
+    <w:basedOn w:val="835"/>
     <w:uiPriority w:val="99"/>
     <w:pPr>
       <w:spacing w:after="0" w:line="240" w:lineRule="auto"/>
@@ -6941,9 +9500,9 @@
       </w:rPr>
     </w:tblStylePr>
   </w:style>
-  <w:style w:type="table" w:styleId="95">
+  <w:style w:type="table" w:styleId="739">
     <w:name w:val="Grid Table 7 Colorful"/>
-    <w:basedOn w:val="599"/>
+    <w:basedOn w:val="835"/>
     <w:uiPriority w:val="99"/>
     <w:pPr>
       <w:spacing w:after="0" w:line="240" w:lineRule="auto"/>
@@ -6994,9 +9553,9 @@
       <w:tcPr>
         <w:shd w:color="ffffff"/>
         <w:tcBorders>
-          <w:top w:val="none"/>
-          <w:left w:val="none"/>
-          <w:bottom w:val="none"/>
+          <w:top w:val="none" w:color="000000" w:sz="4" w:space="0"/>
+          <w:left w:val="none" w:color="000000" w:sz="4" w:space="0"/>
+          <w:bottom w:val="none" w:color="000000" w:sz="4" w:space="0"/>
           <w:right w:val="single" w:color="000000" w:themeColor="text1" w:themeTint="80" w:sz="4" w:space="0"/>
         </w:tcBorders>
       </w:tcPr>
@@ -7011,10 +9570,10 @@
       <w:tcPr>
         <w:shd w:val="clear" w:color="ffffff" w:themeColor="light1" w:fill="ffffff" w:themeFill="light1"/>
         <w:tcBorders>
-          <w:top w:val="none"/>
-          <w:left w:val="none"/>
+          <w:top w:val="none" w:color="000000" w:sz="4" w:space="0"/>
+          <w:left w:val="none" w:color="000000" w:sz="4" w:space="0"/>
           <w:bottom w:val="single" w:color="000000" w:themeColor="text1" w:themeTint="80" w:sz="4" w:space="0"/>
-          <w:right w:val="none"/>
+          <w:right w:val="none" w:color="000000" w:sz="4" w:space="0"/>
         </w:tcBorders>
       </w:tcPr>
     </w:tblStylePr>
@@ -7028,10 +9587,10 @@
       <w:tcPr>
         <w:shd w:color="ffffff"/>
         <w:tcBorders>
-          <w:top w:val="none"/>
+          <w:top w:val="none" w:color="000000" w:sz="4" w:space="0"/>
           <w:left w:val="single" w:color="000000" w:themeColor="text1" w:themeTint="80" w:sz="4" w:space="0"/>
-          <w:bottom w:val="none"/>
-          <w:right w:val="none"/>
+          <w:bottom w:val="none" w:color="000000" w:sz="4" w:space="0"/>
+          <w:right w:val="none" w:color="000000" w:sz="4" w:space="0"/>
         </w:tcBorders>
       </w:tcPr>
     </w:tblStylePr>
@@ -7046,16 +9605,16 @@
         <w:shd w:val="clear" w:color="ffffff" w:themeColor="light1" w:fill="ffffff" w:themeFill="light1"/>
         <w:tcBorders>
           <w:top w:val="single" w:color="000000" w:themeColor="text1" w:themeTint="80" w:sz="4" w:space="0"/>
-          <w:left w:val="none"/>
-          <w:bottom w:val="none"/>
-          <w:right w:val="none"/>
-        </w:tcBorders>
-      </w:tcPr>
-    </w:tblStylePr>
-  </w:style>
-  <w:style w:type="table" w:styleId="96">
+          <w:left w:val="none" w:color="000000" w:sz="4" w:space="0"/>
+          <w:bottom w:val="none" w:color="000000" w:sz="4" w:space="0"/>
+          <w:right w:val="none" w:color="000000" w:sz="4" w:space="0"/>
+        </w:tcBorders>
+      </w:tcPr>
+    </w:tblStylePr>
+  </w:style>
+  <w:style w:type="table" w:styleId="740">
     <w:name w:val="Grid Table 7 Colorful - Accent 1"/>
-    <w:basedOn w:val="599"/>
+    <w:basedOn w:val="835"/>
     <w:uiPriority w:val="99"/>
     <w:pPr>
       <w:spacing w:after="0" w:line="240" w:lineRule="auto"/>
@@ -7106,9 +9665,9 @@
       <w:tcPr>
         <w:shd w:color="ffffff"/>
         <w:tcBorders>
-          <w:top w:val="none"/>
-          <w:left w:val="none"/>
-          <w:bottom w:val="none"/>
+          <w:top w:val="none" w:color="000000" w:sz="4" w:space="0"/>
+          <w:left w:val="none" w:color="000000" w:sz="4" w:space="0"/>
+          <w:bottom w:val="none" w:color="000000" w:sz="4" w:space="0"/>
           <w:right w:val="single" w:color="000000" w:themeColor="accent1" w:themeTint="80" w:sz="4" w:space="0"/>
         </w:tcBorders>
       </w:tcPr>
@@ -7123,10 +9682,10 @@
       <w:tcPr>
         <w:shd w:val="clear" w:color="ffffff" w:themeColor="light1" w:fill="ffffff" w:themeFill="light1"/>
         <w:tcBorders>
-          <w:top w:val="none"/>
-          <w:left w:val="none"/>
+          <w:top w:val="none" w:color="000000" w:sz="4" w:space="0"/>
+          <w:left w:val="none" w:color="000000" w:sz="4" w:space="0"/>
           <w:bottom w:val="single" w:color="000000" w:themeColor="accent1" w:themeTint="80" w:sz="4" w:space="0"/>
-          <w:right w:val="none"/>
+          <w:right w:val="none" w:color="000000" w:sz="4" w:space="0"/>
         </w:tcBorders>
       </w:tcPr>
     </w:tblStylePr>
@@ -7140,10 +9699,10 @@
       <w:tcPr>
         <w:shd w:color="ffffff"/>
         <w:tcBorders>
-          <w:top w:val="none"/>
+          <w:top w:val="none" w:color="000000" w:sz="4" w:space="0"/>
           <w:left w:val="single" w:color="000000" w:themeColor="accent1" w:themeTint="80" w:sz="4" w:space="0"/>
-          <w:bottom w:val="none"/>
-          <w:right w:val="none"/>
+          <w:bottom w:val="none" w:color="000000" w:sz="4" w:space="0"/>
+          <w:right w:val="none" w:color="000000" w:sz="4" w:space="0"/>
         </w:tcBorders>
       </w:tcPr>
     </w:tblStylePr>
@@ -7158,16 +9717,16 @@
         <w:shd w:val="clear" w:color="ffffff" w:themeColor="light1" w:fill="ffffff" w:themeFill="light1"/>
         <w:tcBorders>
           <w:top w:val="single" w:color="000000" w:themeColor="accent1" w:themeTint="80" w:sz="4" w:space="0"/>
-          <w:left w:val="none"/>
-          <w:bottom w:val="none"/>
-          <w:right w:val="none"/>
-        </w:tcBorders>
-      </w:tcPr>
-    </w:tblStylePr>
-  </w:style>
-  <w:style w:type="table" w:styleId="97">
+          <w:left w:val="none" w:color="000000" w:sz="4" w:space="0"/>
+          <w:bottom w:val="none" w:color="000000" w:sz="4" w:space="0"/>
+          <w:right w:val="none" w:color="000000" w:sz="4" w:space="0"/>
+        </w:tcBorders>
+      </w:tcPr>
+    </w:tblStylePr>
+  </w:style>
+  <w:style w:type="table" w:styleId="741">
     <w:name w:val="Grid Table 7 Colorful - Accent 2"/>
-    <w:basedOn w:val="599"/>
+    <w:basedOn w:val="835"/>
     <w:uiPriority w:val="99"/>
     <w:pPr>
       <w:spacing w:after="0" w:line="240" w:lineRule="auto"/>
@@ -7218,9 +9777,9 @@
       <w:tcPr>
         <w:shd w:color="ffffff"/>
         <w:tcBorders>
-          <w:top w:val="none"/>
-          <w:left w:val="none"/>
-          <w:bottom w:val="none"/>
+          <w:top w:val="none" w:color="000000" w:sz="4" w:space="0"/>
+          <w:left w:val="none" w:color="000000" w:sz="4" w:space="0"/>
+          <w:bottom w:val="none" w:color="000000" w:sz="4" w:space="0"/>
           <w:right w:val="single" w:color="000000" w:themeColor="accent2" w:themeTint="97" w:sz="4" w:space="0"/>
         </w:tcBorders>
       </w:tcPr>
@@ -7235,10 +9794,10 @@
       <w:tcPr>
         <w:shd w:val="clear" w:color="ffffff" w:themeColor="light1" w:fill="ffffff" w:themeFill="light1"/>
         <w:tcBorders>
-          <w:top w:val="none"/>
-          <w:left w:val="none"/>
+          <w:top w:val="none" w:color="000000" w:sz="4" w:space="0"/>
+          <w:left w:val="none" w:color="000000" w:sz="4" w:space="0"/>
           <w:bottom w:val="single" w:color="000000" w:themeColor="accent2" w:themeTint="97" w:sz="4" w:space="0"/>
-          <w:right w:val="none"/>
+          <w:right w:val="none" w:color="000000" w:sz="4" w:space="0"/>
         </w:tcBorders>
       </w:tcPr>
     </w:tblStylePr>
@@ -7252,10 +9811,10 @@
       <w:tcPr>
         <w:shd w:color="ffffff"/>
         <w:tcBorders>
-          <w:top w:val="none"/>
+          <w:top w:val="none" w:color="000000" w:sz="4" w:space="0"/>
           <w:left w:val="single" w:color="000000" w:themeColor="accent2" w:themeTint="97" w:sz="4" w:space="0"/>
-          <w:bottom w:val="none"/>
-          <w:right w:val="none"/>
+          <w:bottom w:val="none" w:color="000000" w:sz="4" w:space="0"/>
+          <w:right w:val="none" w:color="000000" w:sz="4" w:space="0"/>
         </w:tcBorders>
       </w:tcPr>
     </w:tblStylePr>
@@ -7270,16 +9829,16 @@
         <w:shd w:val="clear" w:color="ffffff" w:themeColor="light1" w:fill="ffffff" w:themeFill="light1"/>
         <w:tcBorders>
           <w:top w:val="single" w:color="000000" w:themeColor="accent2" w:themeTint="97" w:sz="4" w:space="0"/>
-          <w:left w:val="none"/>
-          <w:bottom w:val="none"/>
-          <w:right w:val="none"/>
-        </w:tcBorders>
-      </w:tcPr>
-    </w:tblStylePr>
-  </w:style>
-  <w:style w:type="table" w:styleId="98">
+          <w:left w:val="none" w:color="000000" w:sz="4" w:space="0"/>
+          <w:bottom w:val="none" w:color="000000" w:sz="4" w:space="0"/>
+          <w:right w:val="none" w:color="000000" w:sz="4" w:space="0"/>
+        </w:tcBorders>
+      </w:tcPr>
+    </w:tblStylePr>
+  </w:style>
+  <w:style w:type="table" w:styleId="742">
     <w:name w:val="Grid Table 7 Colorful - Accent 3"/>
-    <w:basedOn w:val="599"/>
+    <w:basedOn w:val="835"/>
     <w:uiPriority w:val="99"/>
     <w:pPr>
       <w:spacing w:after="0" w:line="240" w:lineRule="auto"/>
@@ -7330,9 +9889,9 @@
       <w:tcPr>
         <w:shd w:color="ffffff"/>
         <w:tcBorders>
-          <w:top w:val="none"/>
-          <w:left w:val="none"/>
-          <w:bottom w:val="none"/>
+          <w:top w:val="none" w:color="000000" w:sz="4" w:space="0"/>
+          <w:left w:val="none" w:color="000000" w:sz="4" w:space="0"/>
+          <w:bottom w:val="none" w:color="000000" w:sz="4" w:space="0"/>
           <w:right w:val="single" w:color="000000" w:themeColor="accent3" w:themeTint="FE" w:sz="4" w:space="0"/>
         </w:tcBorders>
       </w:tcPr>
@@ -7347,10 +9906,10 @@
       <w:tcPr>
         <w:shd w:val="clear" w:color="ffffff" w:themeColor="light1" w:fill="ffffff" w:themeFill="light1"/>
         <w:tcBorders>
-          <w:top w:val="none"/>
-          <w:left w:val="none"/>
+          <w:top w:val="none" w:color="000000" w:sz="4" w:space="0"/>
+          <w:left w:val="none" w:color="000000" w:sz="4" w:space="0"/>
           <w:bottom w:val="single" w:color="000000" w:themeColor="accent3" w:themeTint="FE" w:sz="4" w:space="0"/>
-          <w:right w:val="none"/>
+          <w:right w:val="none" w:color="000000" w:sz="4" w:space="0"/>
         </w:tcBorders>
       </w:tcPr>
     </w:tblStylePr>
@@ -7364,10 +9923,10 @@
       <w:tcPr>
         <w:shd w:color="ffffff"/>
         <w:tcBorders>
-          <w:top w:val="none"/>
+          <w:top w:val="none" w:color="000000" w:sz="4" w:space="0"/>
           <w:left w:val="single" w:color="000000" w:themeColor="accent3" w:themeTint="FE" w:sz="4" w:space="0"/>
-          <w:bottom w:val="none"/>
-          <w:right w:val="none"/>
+          <w:bottom w:val="none" w:color="000000" w:sz="4" w:space="0"/>
+          <w:right w:val="none" w:color="000000" w:sz="4" w:space="0"/>
         </w:tcBorders>
       </w:tcPr>
     </w:tblStylePr>
@@ -7382,16 +9941,16 @@
         <w:shd w:val="clear" w:color="ffffff" w:themeColor="light1" w:fill="ffffff" w:themeFill="light1"/>
         <w:tcBorders>
           <w:top w:val="single" w:color="000000" w:themeColor="accent3" w:themeTint="FE" w:sz="4" w:space="0"/>
-          <w:left w:val="none"/>
-          <w:bottom w:val="none"/>
-          <w:right w:val="none"/>
-        </w:tcBorders>
-      </w:tcPr>
-    </w:tblStylePr>
-  </w:style>
-  <w:style w:type="table" w:styleId="99">
+          <w:left w:val="none" w:color="000000" w:sz="4" w:space="0"/>
+          <w:bottom w:val="none" w:color="000000" w:sz="4" w:space="0"/>
+          <w:right w:val="none" w:color="000000" w:sz="4" w:space="0"/>
+        </w:tcBorders>
+      </w:tcPr>
+    </w:tblStylePr>
+  </w:style>
+  <w:style w:type="table" w:styleId="743">
     <w:name w:val="Grid Table 7 Colorful - Accent 4"/>
-    <w:basedOn w:val="599"/>
+    <w:basedOn w:val="835"/>
     <w:uiPriority w:val="99"/>
     <w:pPr>
       <w:spacing w:after="0" w:line="240" w:lineRule="auto"/>
@@ -7442,9 +10001,9 @@
       <w:tcPr>
         <w:shd w:color="ffffff"/>
         <w:tcBorders>
-          <w:top w:val="none"/>
-          <w:left w:val="none"/>
-          <w:bottom w:val="none"/>
+          <w:top w:val="none" w:color="000000" w:sz="4" w:space="0"/>
+          <w:left w:val="none" w:color="000000" w:sz="4" w:space="0"/>
+          <w:bottom w:val="none" w:color="000000" w:sz="4" w:space="0"/>
           <w:right w:val="single" w:color="000000" w:themeColor="accent4" w:themeTint="9A" w:sz="4" w:space="0"/>
         </w:tcBorders>
       </w:tcPr>
@@ -7459,10 +10018,10 @@
       <w:tcPr>
         <w:shd w:val="clear" w:color="ffffff" w:themeColor="light1" w:fill="ffffff" w:themeFill="light1"/>
         <w:tcBorders>
-          <w:top w:val="none"/>
-          <w:left w:val="none"/>
+          <w:top w:val="none" w:color="000000" w:sz="4" w:space="0"/>
+          <w:left w:val="none" w:color="000000" w:sz="4" w:space="0"/>
           <w:bottom w:val="single" w:color="000000" w:themeColor="accent4" w:themeTint="9A" w:sz="4" w:space="0"/>
-          <w:right w:val="none"/>
+          <w:right w:val="none" w:color="000000" w:sz="4" w:space="0"/>
         </w:tcBorders>
       </w:tcPr>
     </w:tblStylePr>
@@ -7476,10 +10035,10 @@
       <w:tcPr>
         <w:shd w:color="ffffff"/>
         <w:tcBorders>
-          <w:top w:val="none"/>
+          <w:top w:val="none" w:color="000000" w:sz="4" w:space="0"/>
           <w:left w:val="single" w:color="000000" w:themeColor="accent4" w:themeTint="9A" w:sz="4" w:space="0"/>
-          <w:bottom w:val="none"/>
-          <w:right w:val="none"/>
+          <w:bottom w:val="none" w:color="000000" w:sz="4" w:space="0"/>
+          <w:right w:val="none" w:color="000000" w:sz="4" w:space="0"/>
         </w:tcBorders>
       </w:tcPr>
     </w:tblStylePr>
@@ -7494,16 +10053,16 @@
         <w:shd w:val="clear" w:color="ffffff" w:themeColor="light1" w:fill="ffffff" w:themeFill="light1"/>
         <w:tcBorders>
           <w:top w:val="single" w:color="000000" w:themeColor="accent4" w:themeTint="9A" w:sz="4" w:space="0"/>
-          <w:left w:val="none"/>
-          <w:bottom w:val="none"/>
-          <w:right w:val="none"/>
-        </w:tcBorders>
-      </w:tcPr>
-    </w:tblStylePr>
-  </w:style>
-  <w:style w:type="table" w:styleId="100">
+          <w:left w:val="none" w:color="000000" w:sz="4" w:space="0"/>
+          <w:bottom w:val="none" w:color="000000" w:sz="4" w:space="0"/>
+          <w:right w:val="none" w:color="000000" w:sz="4" w:space="0"/>
+        </w:tcBorders>
+      </w:tcPr>
+    </w:tblStylePr>
+  </w:style>
+  <w:style w:type="table" w:styleId="744">
     <w:name w:val="Grid Table 7 Colorful - Accent 5"/>
-    <w:basedOn w:val="599"/>
+    <w:basedOn w:val="835"/>
     <w:uiPriority w:val="99"/>
     <w:pPr>
       <w:spacing w:after="0" w:line="240" w:lineRule="auto"/>
@@ -7554,9 +10113,9 @@
       <w:tcPr>
         <w:shd w:color="ffffff"/>
         <w:tcBorders>
-          <w:top w:val="none"/>
-          <w:left w:val="none"/>
-          <w:bottom w:val="none"/>
+          <w:top w:val="none" w:color="000000" w:sz="4" w:space="0"/>
+          <w:left w:val="none" w:color="000000" w:sz="4" w:space="0"/>
+          <w:bottom w:val="none" w:color="000000" w:sz="4" w:space="0"/>
           <w:right w:val="single" w:color="000000" w:themeColor="accent5" w:themeTint="90" w:sz="4" w:space="0"/>
         </w:tcBorders>
       </w:tcPr>
@@ -7571,10 +10130,10 @@
       <w:tcPr>
         <w:shd w:val="clear" w:color="ffffff" w:themeColor="light1" w:fill="ffffff" w:themeFill="light1"/>
         <w:tcBorders>
-          <w:top w:val="none"/>
-          <w:left w:val="none"/>
+          <w:top w:val="none" w:color="000000" w:sz="4" w:space="0"/>
+          <w:left w:val="none" w:color="000000" w:sz="4" w:space="0"/>
           <w:bottom w:val="single" w:color="000000" w:themeColor="accent5" w:themeTint="90" w:sz="4" w:space="0"/>
-          <w:right w:val="none"/>
+          <w:right w:val="none" w:color="000000" w:sz="4" w:space="0"/>
         </w:tcBorders>
       </w:tcPr>
     </w:tblStylePr>
@@ -7588,10 +10147,10 @@
       <w:tcPr>
         <w:shd w:color="ffffff"/>
         <w:tcBorders>
-          <w:top w:val="none"/>
+          <w:top w:val="none" w:color="000000" w:sz="4" w:space="0"/>
           <w:left w:val="single" w:color="000000" w:themeColor="accent5" w:themeTint="90" w:sz="4" w:space="0"/>
-          <w:bottom w:val="none"/>
-          <w:right w:val="none"/>
+          <w:bottom w:val="none" w:color="000000" w:sz="4" w:space="0"/>
+          <w:right w:val="none" w:color="000000" w:sz="4" w:space="0"/>
         </w:tcBorders>
       </w:tcPr>
     </w:tblStylePr>
@@ -7606,16 +10165,16 @@
         <w:shd w:val="clear" w:color="ffffff" w:themeColor="light1" w:fill="ffffff" w:themeFill="light1"/>
         <w:tcBorders>
           <w:top w:val="single" w:color="000000" w:themeColor="accent5" w:themeTint="90" w:sz="4" w:space="0"/>
-          <w:left w:val="none"/>
-          <w:bottom w:val="none"/>
-          <w:right w:val="none"/>
-        </w:tcBorders>
-      </w:tcPr>
-    </w:tblStylePr>
-  </w:style>
-  <w:style w:type="table" w:styleId="101">
+          <w:left w:val="none" w:color="000000" w:sz="4" w:space="0"/>
+          <w:bottom w:val="none" w:color="000000" w:sz="4" w:space="0"/>
+          <w:right w:val="none" w:color="000000" w:sz="4" w:space="0"/>
+        </w:tcBorders>
+      </w:tcPr>
+    </w:tblStylePr>
+  </w:style>
+  <w:style w:type="table" w:styleId="745">
     <w:name w:val="Grid Table 7 Colorful - Accent 6"/>
-    <w:basedOn w:val="599"/>
+    <w:basedOn w:val="835"/>
     <w:uiPriority w:val="99"/>
     <w:pPr>
       <w:spacing w:after="0" w:line="240" w:lineRule="auto"/>
@@ -7666,9 +10225,9 @@
       <w:tcPr>
         <w:shd w:color="ffffff"/>
         <w:tcBorders>
-          <w:top w:val="none"/>
-          <w:left w:val="none"/>
-          <w:bottom w:val="none"/>
+          <w:top w:val="none" w:color="000000" w:sz="4" w:space="0"/>
+          <w:left w:val="none" w:color="000000" w:sz="4" w:space="0"/>
+          <w:bottom w:val="none" w:color="000000" w:sz="4" w:space="0"/>
           <w:right w:val="single" w:color="000000" w:themeColor="accent6" w:themeTint="90" w:sz="4" w:space="0"/>
         </w:tcBorders>
       </w:tcPr>
@@ -7683,10 +10242,10 @@
       <w:tcPr>
         <w:shd w:val="clear" w:color="ffffff" w:themeColor="light1" w:fill="ffffff" w:themeFill="light1"/>
         <w:tcBorders>
-          <w:top w:val="none"/>
-          <w:left w:val="none"/>
+          <w:top w:val="none" w:color="000000" w:sz="4" w:space="0"/>
+          <w:left w:val="none" w:color="000000" w:sz="4" w:space="0"/>
           <w:bottom w:val="single" w:color="000000" w:themeColor="accent6" w:themeTint="90" w:sz="4" w:space="0"/>
-          <w:right w:val="none"/>
+          <w:right w:val="none" w:color="000000" w:sz="4" w:space="0"/>
         </w:tcBorders>
       </w:tcPr>
     </w:tblStylePr>
@@ -7700,10 +10259,10 @@
       <w:tcPr>
         <w:shd w:color="ffffff"/>
         <w:tcBorders>
-          <w:top w:val="none"/>
+          <w:top w:val="none" w:color="000000" w:sz="4" w:space="0"/>
           <w:left w:val="single" w:color="000000" w:themeColor="accent6" w:themeTint="90" w:sz="4" w:space="0"/>
-          <w:bottom w:val="none"/>
-          <w:right w:val="none"/>
+          <w:bottom w:val="none" w:color="000000" w:sz="4" w:space="0"/>
+          <w:right w:val="none" w:color="000000" w:sz="4" w:space="0"/>
         </w:tcBorders>
       </w:tcPr>
     </w:tblStylePr>
@@ -7718,16 +10277,16 @@
         <w:shd w:val="clear" w:color="ffffff" w:themeColor="light1" w:fill="ffffff" w:themeFill="light1"/>
         <w:tcBorders>
           <w:top w:val="single" w:color="000000" w:themeColor="accent6" w:themeTint="90" w:sz="4" w:space="0"/>
-          <w:left w:val="none"/>
-          <w:bottom w:val="none"/>
-          <w:right w:val="none"/>
-        </w:tcBorders>
-      </w:tcPr>
-    </w:tblStylePr>
-  </w:style>
-  <w:style w:type="table" w:styleId="102">
+          <w:left w:val="none" w:color="000000" w:sz="4" w:space="0"/>
+          <w:bottom w:val="none" w:color="000000" w:sz="4" w:space="0"/>
+          <w:right w:val="none" w:color="000000" w:sz="4" w:space="0"/>
+        </w:tcBorders>
+      </w:tcPr>
+    </w:tblStylePr>
+  </w:style>
+  <w:style w:type="table" w:styleId="746">
     <w:name w:val="List Table 1 Light"/>
-    <w:basedOn w:val="599"/>
+    <w:basedOn w:val="835"/>
     <w:uiPriority w:val="99"/>
     <w:pPr>
       <w:spacing w:after="0" w:line="240" w:lineRule="auto"/>
@@ -7788,9 +10347,9 @@
       </w:tcPr>
     </w:tblStylePr>
   </w:style>
-  <w:style w:type="table" w:styleId="103">
+  <w:style w:type="table" w:styleId="747">
     <w:name w:val="List Table 1 Light - Accent 1"/>
-    <w:basedOn w:val="599"/>
+    <w:basedOn w:val="835"/>
     <w:uiPriority w:val="99"/>
     <w:pPr>
       <w:spacing w:after="0" w:line="240" w:lineRule="auto"/>
@@ -7851,9 +10410,9 @@
       </w:tcPr>
     </w:tblStylePr>
   </w:style>
-  <w:style w:type="table" w:styleId="104">
+  <w:style w:type="table" w:styleId="748">
     <w:name w:val="List Table 1 Light - Accent 2"/>
-    <w:basedOn w:val="599"/>
+    <w:basedOn w:val="835"/>
     <w:uiPriority w:val="99"/>
     <w:pPr>
       <w:spacing w:after="0" w:line="240" w:lineRule="auto"/>
@@ -7914,9 +10473,9 @@
       </w:tcPr>
     </w:tblStylePr>
   </w:style>
-  <w:style w:type="table" w:styleId="105">
+  <w:style w:type="table" w:styleId="749">
     <w:name w:val="List Table 1 Light - Accent 3"/>
-    <w:basedOn w:val="599"/>
+    <w:basedOn w:val="835"/>
     <w:uiPriority w:val="99"/>
     <w:pPr>
       <w:spacing w:after="0" w:line="240" w:lineRule="auto"/>
@@ -7977,9 +10536,9 @@
       </w:tcPr>
     </w:tblStylePr>
   </w:style>
-  <w:style w:type="table" w:styleId="106">
+  <w:style w:type="table" w:styleId="750">
     <w:name w:val="List Table 1 Light - Accent 4"/>
-    <w:basedOn w:val="599"/>
+    <w:basedOn w:val="835"/>
     <w:uiPriority w:val="99"/>
     <w:pPr>
       <w:spacing w:after="0" w:line="240" w:lineRule="auto"/>
@@ -8040,9 +10599,9 @@
       </w:tcPr>
     </w:tblStylePr>
   </w:style>
-  <w:style w:type="table" w:styleId="107">
+  <w:style w:type="table" w:styleId="751">
     <w:name w:val="List Table 1 Light - Accent 5"/>
-    <w:basedOn w:val="599"/>
+    <w:basedOn w:val="835"/>
     <w:uiPriority w:val="99"/>
     <w:pPr>
       <w:spacing w:after="0" w:line="240" w:lineRule="auto"/>
@@ -8103,9 +10662,9 @@
       </w:tcPr>
     </w:tblStylePr>
   </w:style>
-  <w:style w:type="table" w:styleId="108">
+  <w:style w:type="table" w:styleId="752">
     <w:name w:val="List Table 1 Light - Accent 6"/>
-    <w:basedOn w:val="599"/>
+    <w:basedOn w:val="835"/>
     <w:uiPriority w:val="99"/>
     <w:pPr>
       <w:spacing w:after="0" w:line="240" w:lineRule="auto"/>
@@ -8166,9 +10725,9 @@
       </w:tcPr>
     </w:tblStylePr>
   </w:style>
-  <w:style w:type="table" w:styleId="109">
+  <w:style w:type="table" w:styleId="753">
     <w:name w:val="List Table 2"/>
-    <w:basedOn w:val="599"/>
+    <w:basedOn w:val="835"/>
     <w:uiPriority w:val="99"/>
     <w:pPr>
       <w:spacing w:after="0" w:line="240" w:lineRule="auto"/>
@@ -8252,9 +10811,9 @@
       </w:tcPr>
     </w:tblStylePr>
   </w:style>
-  <w:style w:type="table" w:styleId="110">
+  <w:style w:type="table" w:styleId="754">
     <w:name w:val="List Table 2 - Accent 1"/>
-    <w:basedOn w:val="599"/>
+    <w:basedOn w:val="835"/>
     <w:uiPriority w:val="99"/>
     <w:pPr>
       <w:spacing w:after="0" w:line="240" w:lineRule="auto"/>
@@ -8338,9 +10897,9 @@
       </w:tcPr>
     </w:tblStylePr>
   </w:style>
-  <w:style w:type="table" w:styleId="111">
+  <w:style w:type="table" w:styleId="755">
     <w:name w:val="List Table 2 - Accent 2"/>
-    <w:basedOn w:val="599"/>
+    <w:basedOn w:val="835"/>
     <w:uiPriority w:val="99"/>
     <w:pPr>
       <w:spacing w:after="0" w:line="240" w:lineRule="auto"/>
@@ -8424,9 +10983,9 @@
       </w:tcPr>
     </w:tblStylePr>
   </w:style>
-  <w:style w:type="table" w:styleId="112">
+  <w:style w:type="table" w:styleId="756">
     <w:name w:val="List Table 2 - Accent 3"/>
-    <w:basedOn w:val="599"/>
+    <w:basedOn w:val="835"/>
     <w:uiPriority w:val="99"/>
     <w:pPr>
       <w:spacing w:after="0" w:line="240" w:lineRule="auto"/>
@@ -8510,9 +11069,9 @@
       </w:tcPr>
     </w:tblStylePr>
   </w:style>
-  <w:style w:type="table" w:styleId="113">
+  <w:style w:type="table" w:styleId="757">
     <w:name w:val="List Table 2 - Accent 4"/>
-    <w:basedOn w:val="599"/>
+    <w:basedOn w:val="835"/>
     <w:uiPriority w:val="99"/>
     <w:pPr>
       <w:spacing w:after="0" w:line="240" w:lineRule="auto"/>
@@ -8596,9 +11155,9 @@
       </w:tcPr>
     </w:tblStylePr>
   </w:style>
-  <w:style w:type="table" w:styleId="114">
+  <w:style w:type="table" w:styleId="758">
     <w:name w:val="List Table 2 - Accent 5"/>
-    <w:basedOn w:val="599"/>
+    <w:basedOn w:val="835"/>
     <w:uiPriority w:val="99"/>
     <w:pPr>
       <w:spacing w:after="0" w:line="240" w:lineRule="auto"/>
@@ -8682,9 +11241,9 @@
       </w:tcPr>
     </w:tblStylePr>
   </w:style>
-  <w:style w:type="table" w:styleId="115">
+  <w:style w:type="table" w:styleId="759">
     <w:name w:val="List Table 2 - Accent 6"/>
-    <w:basedOn w:val="599"/>
+    <w:basedOn w:val="835"/>
     <w:uiPriority w:val="99"/>
     <w:pPr>
       <w:spacing w:after="0" w:line="240" w:lineRule="auto"/>
@@ -8768,9 +11327,9 @@
       </w:tcPr>
     </w:tblStylePr>
   </w:style>
-  <w:style w:type="table" w:styleId="116">
+  <w:style w:type="table" w:styleId="760">
     <w:name w:val="List Table 3"/>
-    <w:basedOn w:val="599"/>
+    <w:basedOn w:val="835"/>
     <w:uiPriority w:val="99"/>
     <w:pPr>
       <w:spacing w:after="0" w:line="240" w:lineRule="auto"/>
@@ -8842,9 +11401,9 @@
       </w:rPr>
     </w:tblStylePr>
   </w:style>
-  <w:style w:type="table" w:styleId="117">
+  <w:style w:type="table" w:styleId="761">
     <w:name w:val="List Table 3 - Accent 1"/>
-    <w:basedOn w:val="599"/>
+    <w:basedOn w:val="835"/>
     <w:uiPriority w:val="99"/>
     <w:pPr>
       <w:spacing w:after="0" w:line="240" w:lineRule="auto"/>
@@ -8916,9 +11475,9 @@
       </w:rPr>
     </w:tblStylePr>
   </w:style>
-  <w:style w:type="table" w:styleId="118">
+  <w:style w:type="table" w:styleId="762">
     <w:name w:val="List Table 3 - Accent 2"/>
-    <w:basedOn w:val="599"/>
+    <w:basedOn w:val="835"/>
     <w:uiPriority w:val="99"/>
     <w:pPr>
       <w:spacing w:after="0" w:line="240" w:lineRule="auto"/>
@@ -8990,9 +11549,9 @@
       </w:rPr>
     </w:tblStylePr>
   </w:style>
-  <w:style w:type="table" w:styleId="119">
+  <w:style w:type="table" w:styleId="763">
     <w:name w:val="List Table 3 - Accent 3"/>
-    <w:basedOn w:val="599"/>
+    <w:basedOn w:val="835"/>
     <w:uiPriority w:val="99"/>
     <w:pPr>
       <w:spacing w:after="0" w:line="240" w:lineRule="auto"/>
@@ -9064,9 +11623,9 @@
       </w:rPr>
     </w:tblStylePr>
   </w:style>
-  <w:style w:type="table" w:styleId="120">
+  <w:style w:type="table" w:styleId="764">
     <w:name w:val="List Table 3 - Accent 4"/>
-    <w:basedOn w:val="599"/>
+    <w:basedOn w:val="835"/>
     <w:uiPriority w:val="99"/>
     <w:pPr>
       <w:spacing w:after="0" w:line="240" w:lineRule="auto"/>
@@ -9138,9 +11697,9 @@
       </w:rPr>
     </w:tblStylePr>
   </w:style>
-  <w:style w:type="table" w:styleId="121">
+  <w:style w:type="table" w:styleId="765">
     <w:name w:val="List Table 3 - Accent 5"/>
-    <w:basedOn w:val="599"/>
+    <w:basedOn w:val="835"/>
     <w:uiPriority w:val="99"/>
     <w:pPr>
       <w:spacing w:after="0" w:line="240" w:lineRule="auto"/>
@@ -9212,9 +11771,9 @@
       </w:rPr>
     </w:tblStylePr>
   </w:style>
-  <w:style w:type="table" w:styleId="122">
+  <w:style w:type="table" w:styleId="766">
     <w:name w:val="List Table 3 - Accent 6"/>
-    <w:basedOn w:val="599"/>
+    <w:basedOn w:val="835"/>
     <w:uiPriority w:val="99"/>
     <w:pPr>
       <w:spacing w:after="0" w:line="240" w:lineRule="auto"/>
@@ -9286,9 +11845,9 @@
       </w:rPr>
     </w:tblStylePr>
   </w:style>
-  <w:style w:type="table" w:styleId="123">
+  <w:style w:type="table" w:styleId="767">
     <w:name w:val="List Table 4"/>
-    <w:basedOn w:val="599"/>
+    <w:basedOn w:val="835"/>
     <w:uiPriority w:val="99"/>
     <w:pPr>
       <w:spacing w:after="0" w:line="240" w:lineRule="auto"/>
@@ -9355,9 +11914,9 @@
       </w:rPr>
     </w:tblStylePr>
   </w:style>
-  <w:style w:type="table" w:styleId="124">
+  <w:style w:type="table" w:styleId="768">
     <w:name w:val="List Table 4 - Accent 1"/>
-    <w:basedOn w:val="599"/>
+    <w:basedOn w:val="835"/>
     <w:uiPriority w:val="99"/>
     <w:pPr>
       <w:spacing w:after="0" w:line="240" w:lineRule="auto"/>
@@ -9424,9 +11983,9 @@
       </w:rPr>
     </w:tblStylePr>
   </w:style>
-  <w:style w:type="table" w:styleId="125">
+  <w:style w:type="table" w:styleId="769">
     <w:name w:val="List Table 4 - Accent 2"/>
-    <w:basedOn w:val="599"/>
+    <w:basedOn w:val="835"/>
     <w:uiPriority w:val="99"/>
     <w:pPr>
       <w:spacing w:after="0" w:line="240" w:lineRule="auto"/>
@@ -9493,9 +12052,9 @@
       </w:rPr>
     </w:tblStylePr>
   </w:style>
-  <w:style w:type="table" w:styleId="126">
+  <w:style w:type="table" w:styleId="770">
     <w:name w:val="List Table 4 - Accent 3"/>
-    <w:basedOn w:val="599"/>
+    <w:basedOn w:val="835"/>
     <w:uiPriority w:val="99"/>
     <w:pPr>
       <w:spacing w:after="0" w:line="240" w:lineRule="auto"/>
@@ -9562,9 +12121,9 @@
       </w:rPr>
     </w:tblStylePr>
   </w:style>
-  <w:style w:type="table" w:styleId="127">
+  <w:style w:type="table" w:styleId="771">
     <w:name w:val="List Table 4 - Accent 4"/>
-    <w:basedOn w:val="599"/>
+    <w:basedOn w:val="835"/>
     <w:uiPriority w:val="99"/>
     <w:pPr>
       <w:spacing w:after="0" w:line="240" w:lineRule="auto"/>
@@ -9631,9 +12190,9 @@
       </w:rPr>
     </w:tblStylePr>
   </w:style>
-  <w:style w:type="table" w:styleId="128">
+  <w:style w:type="table" w:styleId="772">
     <w:name w:val="List Table 4 - Accent 5"/>
-    <w:basedOn w:val="599"/>
+    <w:basedOn w:val="835"/>
     <w:uiPriority w:val="99"/>
     <w:pPr>
       <w:spacing w:after="0" w:line="240" w:lineRule="auto"/>
@@ -9700,9 +12259,9 @@
       </w:rPr>
     </w:tblStylePr>
   </w:style>
-  <w:style w:type="table" w:styleId="129">
+  <w:style w:type="table" w:styleId="773">
     <w:name w:val="List Table 4 - Accent 6"/>
-    <w:basedOn w:val="599"/>
+    <w:basedOn w:val="835"/>
     <w:uiPriority w:val="99"/>
     <w:pPr>
       <w:spacing w:after="0" w:line="240" w:lineRule="auto"/>
@@ -9769,9 +12328,9 @@
       </w:rPr>
     </w:tblStylePr>
   </w:style>
-  <w:style w:type="table" w:styleId="130">
+  <w:style w:type="table" w:styleId="774">
     <w:name w:val="List Table 5 Dark"/>
-    <w:basedOn w:val="599"/>
+    <w:basedOn w:val="835"/>
     <w:uiPriority w:val="99"/>
     <w:pPr>
       <w:spacing w:after="0" w:line="240" w:lineRule="auto"/>
@@ -9876,9 +12435,9 @@
       </w:rPr>
     </w:tblStylePr>
   </w:style>
-  <w:style w:type="table" w:styleId="131">
+  <w:style w:type="table" w:styleId="775">
     <w:name w:val="List Table 5 Dark - Accent 1"/>
-    <w:basedOn w:val="599"/>
+    <w:basedOn w:val="835"/>
     <w:uiPriority w:val="99"/>
     <w:pPr>
       <w:spacing w:after="0" w:line="240" w:lineRule="auto"/>
@@ -9983,9 +12542,9 @@
       </w:rPr>
     </w:tblStylePr>
   </w:style>
-  <w:style w:type="table" w:styleId="132">
+  <w:style w:type="table" w:styleId="776">
     <w:name w:val="List Table 5 Dark - Accent 2"/>
-    <w:basedOn w:val="599"/>
+    <w:basedOn w:val="835"/>
     <w:uiPriority w:val="99"/>
     <w:pPr>
       <w:spacing w:after="0" w:line="240" w:lineRule="auto"/>
@@ -10090,9 +12649,9 @@
       </w:rPr>
     </w:tblStylePr>
   </w:style>
-  <w:style w:type="table" w:styleId="133">
+  <w:style w:type="table" w:styleId="777">
     <w:name w:val="List Table 5 Dark - Accent 3"/>
-    <w:basedOn w:val="599"/>
+    <w:basedOn w:val="835"/>
     <w:uiPriority w:val="99"/>
     <w:pPr>
       <w:spacing w:after="0" w:line="240" w:lineRule="auto"/>
@@ -10197,9 +12756,9 @@
       </w:rPr>
     </w:tblStylePr>
   </w:style>
-  <w:style w:type="table" w:styleId="134">
+  <w:style w:type="table" w:styleId="778">
     <w:name w:val="List Table 5 Dark - Accent 4"/>
-    <w:basedOn w:val="599"/>
+    <w:basedOn w:val="835"/>
     <w:uiPriority w:val="99"/>
     <w:pPr>
       <w:spacing w:after="0" w:line="240" w:lineRule="auto"/>
@@ -10304,9 +12863,9 @@
       </w:rPr>
     </w:tblStylePr>
   </w:style>
-  <w:style w:type="table" w:styleId="135">
+  <w:style w:type="table" w:styleId="779">
     <w:name w:val="List Table 5 Dark - Accent 5"/>
-    <w:basedOn w:val="599"/>
+    <w:basedOn w:val="835"/>
     <w:uiPriority w:val="99"/>
     <w:pPr>
       <w:spacing w:after="0" w:line="240" w:lineRule="auto"/>
@@ -10411,9 +12970,9 @@
       </w:rPr>
     </w:tblStylePr>
   </w:style>
-  <w:style w:type="table" w:styleId="136">
+  <w:style w:type="table" w:styleId="780">
     <w:name w:val="List Table 5 Dark - Accent 6"/>
-    <w:basedOn w:val="599"/>
+    <w:basedOn w:val="835"/>
     <w:uiPriority w:val="99"/>
     <w:pPr>
       <w:spacing w:after="0" w:line="240" w:lineRule="auto"/>
@@ -10518,9 +13077,9 @@
       </w:rPr>
     </w:tblStylePr>
   </w:style>
-  <w:style w:type="table" w:styleId="137">
+  <w:style w:type="table" w:styleId="781">
     <w:name w:val="List Table 6 Colorful"/>
-    <w:basedOn w:val="599"/>
+    <w:basedOn w:val="835"/>
     <w:uiPriority w:val="99"/>
     <w:pPr>
       <w:spacing w:after="0" w:line="240" w:lineRule="auto"/>
@@ -10591,9 +13150,9 @@
       </w:tcPr>
     </w:tblStylePr>
   </w:style>
-  <w:style w:type="table" w:styleId="138">
+  <w:style w:type="table" w:styleId="782">
     <w:name w:val="List Table 6 Colorful - Accent 1"/>
-    <w:basedOn w:val="599"/>
+    <w:basedOn w:val="835"/>
     <w:uiPriority w:val="99"/>
     <w:pPr>
       <w:spacing w:after="0" w:line="240" w:lineRule="auto"/>
@@ -10664,9 +13223,9 @@
       </w:tcPr>
     </w:tblStylePr>
   </w:style>
-  <w:style w:type="table" w:styleId="139">
+  <w:style w:type="table" w:styleId="783">
     <w:name w:val="List Table 6 Colorful - Accent 2"/>
-    <w:basedOn w:val="599"/>
+    <w:basedOn w:val="835"/>
     <w:uiPriority w:val="99"/>
     <w:pPr>
       <w:spacing w:after="0" w:line="240" w:lineRule="auto"/>
@@ -10737,9 +13296,9 @@
       </w:tcPr>
     </w:tblStylePr>
   </w:style>
-  <w:style w:type="table" w:styleId="140">
+  <w:style w:type="table" w:styleId="784">
     <w:name w:val="List Table 6 Colorful - Accent 3"/>
-    <w:basedOn w:val="599"/>
+    <w:basedOn w:val="835"/>
     <w:uiPriority w:val="99"/>
     <w:pPr>
       <w:spacing w:after="0" w:line="240" w:lineRule="auto"/>
@@ -10810,9 +13369,9 @@
       </w:tcPr>
     </w:tblStylePr>
   </w:style>
-  <w:style w:type="table" w:styleId="141">
+  <w:style w:type="table" w:styleId="785">
     <w:name w:val="List Table 6 Colorful - Accent 4"/>
-    <w:basedOn w:val="599"/>
+    <w:basedOn w:val="835"/>
     <w:uiPriority w:val="99"/>
     <w:pPr>
       <w:spacing w:after="0" w:line="240" w:lineRule="auto"/>
@@ -10883,9 +13442,9 @@
       </w:tcPr>
     </w:tblStylePr>
   </w:style>
-  <w:style w:type="table" w:styleId="142">
+  <w:style w:type="table" w:styleId="786">
     <w:name w:val="List Table 6 Colorful - Accent 5"/>
-    <w:basedOn w:val="599"/>
+    <w:basedOn w:val="835"/>
     <w:uiPriority w:val="99"/>
     <w:pPr>
       <w:spacing w:after="0" w:line="240" w:lineRule="auto"/>
@@ -10956,9 +13515,9 @@
       </w:tcPr>
     </w:tblStylePr>
   </w:style>
-  <w:style w:type="table" w:styleId="143">
+  <w:style w:type="table" w:styleId="787">
     <w:name w:val="List Table 6 Colorful - Accent 6"/>
-    <w:basedOn w:val="599"/>
+    <w:basedOn w:val="835"/>
     <w:uiPriority w:val="99"/>
     <w:pPr>
       <w:spacing w:after="0" w:line="240" w:lineRule="auto"/>
@@ -11029,9 +13588,9 @@
       </w:tcPr>
     </w:tblStylePr>
   </w:style>
-  <w:style w:type="table" w:styleId="144">
+  <w:style w:type="table" w:styleId="788">
     <w:name w:val="List Table 7 Colorful"/>
-    <w:basedOn w:val="599"/>
+    <w:basedOn w:val="835"/>
     <w:uiPriority w:val="99"/>
     <w:pPr>
       <w:spacing w:after="0" w:line="240" w:lineRule="auto"/>
@@ -11079,9 +13638,9 @@
       <w:tcPr>
         <w:shd w:color="ffffff"/>
         <w:tcBorders>
-          <w:top w:val="none"/>
-          <w:left w:val="none"/>
-          <w:bottom w:val="none"/>
+          <w:top w:val="none" w:color="000000" w:sz="4" w:space="0"/>
+          <w:left w:val="none" w:color="000000" w:sz="4" w:space="0"/>
+          <w:bottom w:val="none" w:color="000000" w:sz="4" w:space="0"/>
           <w:right w:val="single" w:color="000000" w:themeColor="text1" w:themeTint="80" w:sz="4" w:space="0"/>
         </w:tcBorders>
       </w:tcPr>
@@ -11096,10 +13655,10 @@
       <w:tcPr>
         <w:shd w:val="clear" w:color="ffffff" w:themeColor="light1" w:fill="ffffff" w:themeFill="light1"/>
         <w:tcBorders>
-          <w:top w:val="none"/>
-          <w:left w:val="none"/>
+          <w:top w:val="none" w:color="000000" w:sz="4" w:space="0"/>
+          <w:left w:val="none" w:color="000000" w:sz="4" w:space="0"/>
           <w:bottom w:val="single" w:color="000000" w:themeColor="text1" w:themeTint="80" w:sz="4" w:space="0"/>
-          <w:right w:val="none"/>
+          <w:right w:val="none" w:color="000000" w:sz="4" w:space="0"/>
         </w:tcBorders>
       </w:tcPr>
     </w:tblStylePr>
@@ -11113,10 +13672,10 @@
       <w:tcPr>
         <w:shd w:color="ffffff"/>
         <w:tcBorders>
-          <w:top w:val="none"/>
+          <w:top w:val="none" w:color="000000" w:sz="4" w:space="0"/>
           <w:left w:val="single" w:color="000000" w:themeColor="text1" w:themeTint="80" w:sz="4" w:space="0"/>
-          <w:bottom w:val="none"/>
-          <w:right w:val="none"/>
+          <w:bottom w:val="none" w:color="000000" w:sz="4" w:space="0"/>
+          <w:right w:val="none" w:color="000000" w:sz="4" w:space="0"/>
         </w:tcBorders>
       </w:tcPr>
     </w:tblStylePr>
@@ -11131,9 +13690,9 @@
         <w:shd w:val="clear" w:color="ffffff" w:themeColor="light1" w:fill="ffffff" w:themeFill="light1"/>
         <w:tcBorders>
           <w:top w:val="single" w:color="000000" w:themeColor="text1" w:themeTint="80" w:sz="4" w:space="0"/>
-          <w:left w:val="none"/>
-          <w:bottom w:val="none"/>
-          <w:right w:val="none"/>
+          <w:left w:val="none" w:color="000000" w:sz="4" w:space="0"/>
+          <w:bottom w:val="none" w:color="000000" w:sz="4" w:space="0"/>
+          <w:right w:val="none" w:color="000000" w:sz="4" w:space="0"/>
         </w:tcBorders>
       </w:tcPr>
     </w:tblStylePr>
@@ -11145,9 +13704,9 @@
       </w:rPr>
     </w:tblStylePr>
   </w:style>
-  <w:style w:type="table" w:styleId="145">
+  <w:style w:type="table" w:styleId="789">
     <w:name w:val="List Table 7 Colorful - Accent 1"/>
-    <w:basedOn w:val="599"/>
+    <w:basedOn w:val="835"/>
     <w:uiPriority w:val="99"/>
     <w:pPr>
       <w:spacing w:after="0" w:line="240" w:lineRule="auto"/>
@@ -11195,9 +13754,9 @@
       <w:tcPr>
         <w:shd w:color="ffffff"/>
         <w:tcBorders>
-          <w:top w:val="none"/>
-          <w:left w:val="none"/>
-          <w:bottom w:val="none"/>
+          <w:top w:val="none" w:color="000000" w:sz="4" w:space="0"/>
+          <w:left w:val="none" w:color="000000" w:sz="4" w:space="0"/>
+          <w:bottom w:val="none" w:color="000000" w:sz="4" w:space="0"/>
           <w:right w:val="single" w:color="000000" w:themeColor="accent1" w:sz="4" w:space="0"/>
         </w:tcBorders>
       </w:tcPr>
@@ -11212,10 +13771,10 @@
       <w:tcPr>
         <w:shd w:val="clear" w:color="ffffff" w:themeColor="light1" w:fill="ffffff" w:themeFill="light1"/>
         <w:tcBorders>
-          <w:top w:val="none"/>
-          <w:left w:val="none"/>
+          <w:top w:val="none" w:color="000000" w:sz="4" w:space="0"/>
+          <w:left w:val="none" w:color="000000" w:sz="4" w:space="0"/>
           <w:bottom w:val="single" w:color="000000" w:themeColor="accent1" w:sz="4" w:space="0"/>
-          <w:right w:val="none"/>
+          <w:right w:val="none" w:color="000000" w:sz="4" w:space="0"/>
         </w:tcBorders>
       </w:tcPr>
     </w:tblStylePr>
@@ -11229,10 +13788,10 @@
       <w:tcPr>
         <w:shd w:color="ffffff"/>
         <w:tcBorders>
-          <w:top w:val="none"/>
+          <w:top w:val="none" w:color="000000" w:sz="4" w:space="0"/>
           <w:left w:val="single" w:color="000000" w:themeColor="accent1" w:sz="4" w:space="0"/>
-          <w:bottom w:val="none"/>
-          <w:right w:val="none"/>
+          <w:bottom w:val="none" w:color="000000" w:sz="4" w:space="0"/>
+          <w:right w:val="none" w:color="000000" w:sz="4" w:space="0"/>
         </w:tcBorders>
       </w:tcPr>
     </w:tblStylePr>
@@ -11247,9 +13806,9 @@
         <w:shd w:val="clear" w:color="ffffff" w:themeColor="light1" w:fill="ffffff" w:themeFill="light1"/>
         <w:tcBorders>
           <w:top w:val="single" w:color="000000" w:themeColor="accent1" w:sz="4" w:space="0"/>
-          <w:left w:val="none"/>
-          <w:bottom w:val="none"/>
-          <w:right w:val="none"/>
+          <w:left w:val="none" w:color="000000" w:sz="4" w:space="0"/>
+          <w:bottom w:val="none" w:color="000000" w:sz="4" w:space="0"/>
+          <w:right w:val="none" w:color="000000" w:sz="4" w:space="0"/>
         </w:tcBorders>
       </w:tcPr>
     </w:tblStylePr>
@@ -11261,9 +13820,9 @@
       </w:rPr>
     </w:tblStylePr>
   </w:style>
-  <w:style w:type="table" w:styleId="146">
+  <w:style w:type="table" w:styleId="790">
     <w:name w:val="List Table 7 Colorful - Accent 2"/>
-    <w:basedOn w:val="599"/>
+    <w:basedOn w:val="835"/>
     <w:uiPriority w:val="99"/>
     <w:pPr>
       <w:spacing w:after="0" w:line="240" w:lineRule="auto"/>
@@ -11311,9 +13870,9 @@
       <w:tcPr>
         <w:shd w:color="ffffff"/>
         <w:tcBorders>
-          <w:top w:val="none"/>
-          <w:left w:val="none"/>
-          <w:bottom w:val="none"/>
+          <w:top w:val="none" w:color="000000" w:sz="4" w:space="0"/>
+          <w:left w:val="none" w:color="000000" w:sz="4" w:space="0"/>
+          <w:bottom w:val="none" w:color="000000" w:sz="4" w:space="0"/>
           <w:right w:val="single" w:color="000000" w:themeColor="accent2" w:themeTint="97" w:sz="4" w:space="0"/>
         </w:tcBorders>
       </w:tcPr>
@@ -11328,10 +13887,10 @@
       <w:tcPr>
         <w:shd w:val="clear" w:color="ffffff" w:themeColor="light1" w:fill="ffffff" w:themeFill="light1"/>
         <w:tcBorders>
-          <w:top w:val="none"/>
-          <w:left w:val="none"/>
+          <w:top w:val="none" w:color="000000" w:sz="4" w:space="0"/>
+          <w:left w:val="none" w:color="000000" w:sz="4" w:space="0"/>
           <w:bottom w:val="single" w:color="000000" w:themeColor="accent2" w:themeTint="97" w:sz="4" w:space="0"/>
-          <w:right w:val="none"/>
+          <w:right w:val="none" w:color="000000" w:sz="4" w:space="0"/>
         </w:tcBorders>
       </w:tcPr>
     </w:tblStylePr>
@@ -11345,10 +13904,10 @@
       <w:tcPr>
         <w:shd w:color="ffffff"/>
         <w:tcBorders>
-          <w:top w:val="none"/>
+          <w:top w:val="none" w:color="000000" w:sz="4" w:space="0"/>
           <w:left w:val="single" w:color="000000" w:themeColor="accent2" w:themeTint="97" w:sz="4" w:space="0"/>
-          <w:bottom w:val="none"/>
-          <w:right w:val="none"/>
+          <w:bottom w:val="none" w:color="000000" w:sz="4" w:space="0"/>
+          <w:right w:val="none" w:color="000000" w:sz="4" w:space="0"/>
         </w:tcBorders>
       </w:tcPr>
     </w:tblStylePr>
@@ -11363,9 +13922,9 @@
         <w:shd w:val="clear" w:color="ffffff" w:themeColor="light1" w:fill="ffffff" w:themeFill="light1"/>
         <w:tcBorders>
           <w:top w:val="single" w:color="000000" w:themeColor="accent2" w:themeTint="97" w:sz="4" w:space="0"/>
-          <w:left w:val="none"/>
-          <w:bottom w:val="none"/>
-          <w:right w:val="none"/>
+          <w:left w:val="none" w:color="000000" w:sz="4" w:space="0"/>
+          <w:bottom w:val="none" w:color="000000" w:sz="4" w:space="0"/>
+          <w:right w:val="none" w:color="000000" w:sz="4" w:space="0"/>
         </w:tcBorders>
       </w:tcPr>
     </w:tblStylePr>
@@ -11377,9 +13936,9 @@
       </w:rPr>
     </w:tblStylePr>
   </w:style>
-  <w:style w:type="table" w:styleId="147">
+  <w:style w:type="table" w:styleId="791">
     <w:name w:val="List Table 7 Colorful - Accent 3"/>
-    <w:basedOn w:val="599"/>
+    <w:basedOn w:val="835"/>
     <w:uiPriority w:val="99"/>
     <w:pPr>
       <w:spacing w:after="0" w:line="240" w:lineRule="auto"/>
@@ -11427,9 +13986,9 @@
       <w:tcPr>
         <w:shd w:color="ffffff"/>
         <w:tcBorders>
-          <w:top w:val="none"/>
-          <w:left w:val="none"/>
-          <w:bottom w:val="none"/>
+          <w:top w:val="none" w:color="000000" w:sz="4" w:space="0"/>
+          <w:left w:val="none" w:color="000000" w:sz="4" w:space="0"/>
+          <w:bottom w:val="none" w:color="000000" w:sz="4" w:space="0"/>
           <w:right w:val="single" w:color="000000" w:themeColor="accent3" w:themeTint="98" w:sz="4" w:space="0"/>
         </w:tcBorders>
       </w:tcPr>
@@ -11444,10 +14003,10 @@
       <w:tcPr>
         <w:shd w:val="clear" w:color="ffffff" w:themeColor="light1" w:fill="ffffff" w:themeFill="light1"/>
         <w:tcBorders>
-          <w:top w:val="none"/>
-          <w:left w:val="none"/>
+          <w:top w:val="none" w:color="000000" w:sz="4" w:space="0"/>
+          <w:left w:val="none" w:color="000000" w:sz="4" w:space="0"/>
           <w:bottom w:val="single" w:color="000000" w:themeColor="accent3" w:themeTint="98" w:sz="4" w:space="0"/>
-          <w:right w:val="none"/>
+          <w:right w:val="none" w:color="000000" w:sz="4" w:space="0"/>
         </w:tcBorders>
       </w:tcPr>
     </w:tblStylePr>
@@ -11461,10 +14020,10 @@
       <w:tcPr>
         <w:shd w:color="ffffff"/>
         <w:tcBorders>
-          <w:top w:val="none"/>
+          <w:top w:val="none" w:color="000000" w:sz="4" w:space="0"/>
           <w:left w:val="single" w:color="000000" w:themeColor="accent3" w:themeTint="98" w:sz="4" w:space="0"/>
-          <w:bottom w:val="none"/>
-          <w:right w:val="none"/>
+          <w:bottom w:val="none" w:color="000000" w:sz="4" w:space="0"/>
+          <w:right w:val="none" w:color="000000" w:sz="4" w:space="0"/>
         </w:tcBorders>
       </w:tcPr>
     </w:tblStylePr>
@@ -11479,9 +14038,9 @@
         <w:shd w:val="clear" w:color="ffffff" w:themeColor="light1" w:fill="ffffff" w:themeFill="light1"/>
         <w:tcBorders>
           <w:top w:val="single" w:color="000000" w:themeColor="accent3" w:themeTint="98" w:sz="4" w:space="0"/>
-          <w:left w:val="none"/>
-          <w:bottom w:val="none"/>
-          <w:right w:val="none"/>
+          <w:left w:val="none" w:color="000000" w:sz="4" w:space="0"/>
+          <w:bottom w:val="none" w:color="000000" w:sz="4" w:space="0"/>
+          <w:right w:val="none" w:color="000000" w:sz="4" w:space="0"/>
         </w:tcBorders>
       </w:tcPr>
     </w:tblStylePr>
@@ -11493,9 +14052,9 @@
       </w:rPr>
     </w:tblStylePr>
   </w:style>
-  <w:style w:type="table" w:styleId="148">
+  <w:style w:type="table" w:styleId="792">
     <w:name w:val="List Table 7 Colorful - Accent 4"/>
-    <w:basedOn w:val="599"/>
+    <w:basedOn w:val="835"/>
     <w:uiPriority w:val="99"/>
     <w:pPr>
       <w:spacing w:after="0" w:line="240" w:lineRule="auto"/>
@@ -11543,9 +14102,9 @@
       <w:tcPr>
         <w:shd w:color="ffffff"/>
         <w:tcBorders>
-          <w:top w:val="none"/>
-          <w:left w:val="none"/>
-          <w:bottom w:val="none"/>
+          <w:top w:val="none" w:color="000000" w:sz="4" w:space="0"/>
+          <w:left w:val="none" w:color="000000" w:sz="4" w:space="0"/>
+          <w:bottom w:val="none" w:color="000000" w:sz="4" w:space="0"/>
           <w:right w:val="single" w:color="000000" w:themeColor="accent4" w:themeTint="9A" w:sz="4" w:space="0"/>
         </w:tcBorders>
       </w:tcPr>
@@ -11560,10 +14119,10 @@
       <w:tcPr>
         <w:shd w:val="clear" w:color="ffffff" w:themeColor="light1" w:fill="ffffff" w:themeFill="light1"/>
         <w:tcBorders>
-          <w:top w:val="none"/>
-          <w:left w:val="none"/>
+          <w:top w:val="none" w:color="000000" w:sz="4" w:space="0"/>
+          <w:left w:val="none" w:color="000000" w:sz="4" w:space="0"/>
           <w:bottom w:val="single" w:color="000000" w:themeColor="accent4" w:themeTint="9A" w:sz="4" w:space="0"/>
-          <w:right w:val="none"/>
+          <w:right w:val="none" w:color="000000" w:sz="4" w:space="0"/>
         </w:tcBorders>
       </w:tcPr>
     </w:tblStylePr>
@@ -11577,10 +14136,10 @@
       <w:tcPr>
         <w:shd w:color="ffffff"/>
         <w:tcBorders>
-          <w:top w:val="none"/>
+          <w:top w:val="none" w:color="000000" w:sz="4" w:space="0"/>
           <w:left w:val="single" w:color="000000" w:themeColor="accent4" w:themeTint="9A" w:sz="4" w:space="0"/>
-          <w:bottom w:val="none"/>
-          <w:right w:val="none"/>
+          <w:bottom w:val="none" w:color="000000" w:sz="4" w:space="0"/>
+          <w:right w:val="none" w:color="000000" w:sz="4" w:space="0"/>
         </w:tcBorders>
       </w:tcPr>
     </w:tblStylePr>
@@ -11595,9 +14154,9 @@
         <w:shd w:val="clear" w:color="ffffff" w:themeColor="light1" w:fill="ffffff" w:themeFill="light1"/>
         <w:tcBorders>
           <w:top w:val="single" w:color="000000" w:themeColor="accent4" w:themeTint="9A" w:sz="4" w:space="0"/>
-          <w:left w:val="none"/>
-          <w:bottom w:val="none"/>
-          <w:right w:val="none"/>
+          <w:left w:val="none" w:color="000000" w:sz="4" w:space="0"/>
+          <w:bottom w:val="none" w:color="000000" w:sz="4" w:space="0"/>
+          <w:right w:val="none" w:color="000000" w:sz="4" w:space="0"/>
         </w:tcBorders>
       </w:tcPr>
     </w:tblStylePr>
@@ -11609,9 +14168,9 @@
       </w:rPr>
     </w:tblStylePr>
   </w:style>
-  <w:style w:type="table" w:styleId="149">
+  <w:style w:type="table" w:styleId="793">
     <w:name w:val="List Table 7 Colorful - Accent 5"/>
-    <w:basedOn w:val="599"/>
+    <w:basedOn w:val="835"/>
     <w:uiPriority w:val="99"/>
     <w:pPr>
       <w:spacing w:after="0" w:line="240" w:lineRule="auto"/>
@@ -11659,9 +14218,9 @@
       <w:tcPr>
         <w:shd w:color="ffffff"/>
         <w:tcBorders>
-          <w:top w:val="none"/>
-          <w:left w:val="none"/>
-          <w:bottom w:val="none"/>
+          <w:top w:val="none" w:color="000000" w:sz="4" w:space="0"/>
+          <w:left w:val="none" w:color="000000" w:sz="4" w:space="0"/>
+          <w:bottom w:val="none" w:color="000000" w:sz="4" w:space="0"/>
           <w:right w:val="single" w:color="000000" w:themeColor="accent5" w:themeTint="9A" w:sz="4" w:space="0"/>
         </w:tcBorders>
       </w:tcPr>
@@ -11676,10 +14235,10 @@
       <w:tcPr>
         <w:shd w:val="clear" w:color="ffffff" w:themeColor="light1" w:fill="ffffff" w:themeFill="light1"/>
         <w:tcBorders>
-          <w:top w:val="none"/>
-          <w:left w:val="none"/>
+          <w:top w:val="none" w:color="000000" w:sz="4" w:space="0"/>
+          <w:left w:val="none" w:color="000000" w:sz="4" w:space="0"/>
           <w:bottom w:val="single" w:color="000000" w:themeColor="accent5" w:themeTint="9A" w:sz="4" w:space="0"/>
-          <w:right w:val="none"/>
+          <w:right w:val="none" w:color="000000" w:sz="4" w:space="0"/>
         </w:tcBorders>
       </w:tcPr>
     </w:tblStylePr>
@@ -11693,10 +14252,10 @@
       <w:tcPr>
         <w:shd w:color="ffffff"/>
         <w:tcBorders>
-          <w:top w:val="none"/>
+          <w:top w:val="none" w:color="000000" w:sz="4" w:space="0"/>
           <w:left w:val="single" w:color="000000" w:themeColor="accent5" w:themeTint="9A" w:sz="4" w:space="0"/>
-          <w:bottom w:val="none"/>
-          <w:right w:val="none"/>
+          <w:bottom w:val="none" w:color="000000" w:sz="4" w:space="0"/>
+          <w:right w:val="none" w:color="000000" w:sz="4" w:space="0"/>
         </w:tcBorders>
       </w:tcPr>
     </w:tblStylePr>
@@ -11711,9 +14270,9 @@
         <w:shd w:val="clear" w:color="ffffff" w:themeColor="light1" w:fill="ffffff" w:themeFill="light1"/>
         <w:tcBorders>
           <w:top w:val="single" w:color="000000" w:themeColor="accent5" w:themeTint="9A" w:sz="4" w:space="0"/>
-          <w:left w:val="none"/>
-          <w:bottom w:val="none"/>
-          <w:right w:val="none"/>
+          <w:left w:val="none" w:color="000000" w:sz="4" w:space="0"/>
+          <w:bottom w:val="none" w:color="000000" w:sz="4" w:space="0"/>
+          <w:right w:val="none" w:color="000000" w:sz="4" w:space="0"/>
         </w:tcBorders>
       </w:tcPr>
     </w:tblStylePr>
@@ -11725,9 +14284,9 @@
       </w:rPr>
     </w:tblStylePr>
   </w:style>
-  <w:style w:type="table" w:styleId="150">
+  <w:style w:type="table" w:styleId="794">
     <w:name w:val="List Table 7 Colorful - Accent 6"/>
-    <w:basedOn w:val="599"/>
+    <w:basedOn w:val="835"/>
     <w:uiPriority w:val="99"/>
     <w:pPr>
       <w:spacing w:after="0" w:line="240" w:lineRule="auto"/>
@@ -11775,9 +14334,9 @@
       <w:tcPr>
         <w:shd w:color="ffffff"/>
         <w:tcBorders>
-          <w:top w:val="none"/>
-          <w:left w:val="none"/>
-          <w:bottom w:val="none"/>
+          <w:top w:val="none" w:color="000000" w:sz="4" w:space="0"/>
+          <w:left w:val="none" w:color="000000" w:sz="4" w:space="0"/>
+          <w:bottom w:val="none" w:color="000000" w:sz="4" w:space="0"/>
           <w:right w:val="single" w:color="000000" w:themeColor="accent6" w:themeTint="98" w:sz="4" w:space="0"/>
         </w:tcBorders>
       </w:tcPr>
@@ -11792,10 +14351,10 @@
       <w:tcPr>
         <w:shd w:val="clear" w:color="ffffff" w:themeColor="light1" w:fill="ffffff" w:themeFill="light1"/>
         <w:tcBorders>
-          <w:top w:val="none"/>
-          <w:left w:val="none"/>
+          <w:top w:val="none" w:color="000000" w:sz="4" w:space="0"/>
+          <w:left w:val="none" w:color="000000" w:sz="4" w:space="0"/>
           <w:bottom w:val="single" w:color="000000" w:themeColor="accent6" w:themeTint="98" w:sz="4" w:space="0"/>
-          <w:right w:val="none"/>
+          <w:right w:val="none" w:color="000000" w:sz="4" w:space="0"/>
         </w:tcBorders>
       </w:tcPr>
     </w:tblStylePr>
@@ -11809,10 +14368,10 @@
       <w:tcPr>
         <w:shd w:color="ffffff"/>
         <w:tcBorders>
-          <w:top w:val="none"/>
+          <w:top w:val="none" w:color="000000" w:sz="4" w:space="0"/>
           <w:left w:val="single" w:color="000000" w:themeColor="accent6" w:themeTint="98" w:sz="4" w:space="0"/>
-          <w:bottom w:val="none"/>
-          <w:right w:val="none"/>
+          <w:bottom w:val="none" w:color="000000" w:sz="4" w:space="0"/>
+          <w:right w:val="none" w:color="000000" w:sz="4" w:space="0"/>
         </w:tcBorders>
       </w:tcPr>
     </w:tblStylePr>
@@ -11827,9 +14386,9 @@
         <w:shd w:val="clear" w:color="ffffff" w:themeColor="light1" w:fill="ffffff" w:themeFill="light1"/>
         <w:tcBorders>
           <w:top w:val="single" w:color="000000" w:themeColor="accent6" w:themeTint="98" w:sz="4" w:space="0"/>
-          <w:left w:val="none"/>
-          <w:bottom w:val="none"/>
-          <w:right w:val="none"/>
+          <w:left w:val="none" w:color="000000" w:sz="4" w:space="0"/>
+          <w:bottom w:val="none" w:color="000000" w:sz="4" w:space="0"/>
+          <w:right w:val="none" w:color="000000" w:sz="4" w:space="0"/>
         </w:tcBorders>
       </w:tcPr>
     </w:tblStylePr>
@@ -11841,9 +14400,9 @@
       </w:rPr>
     </w:tblStylePr>
   </w:style>
-  <w:style w:type="table" w:styleId="151">
+  <w:style w:type="table" w:styleId="795">
     <w:name w:val="Lined - Accent"/>
-    <w:basedOn w:val="599"/>
+    <w:basedOn w:val="835"/>
     <w:uiPriority w:val="99"/>
     <w:pPr>
       <w:spacing w:after="0" w:line="240" w:lineRule="auto"/>
@@ -11931,9 +14490,9 @@
       </w:tcPr>
     </w:tblStylePr>
   </w:style>
-  <w:style w:type="table" w:styleId="152">
+  <w:style w:type="table" w:styleId="796">
     <w:name w:val="Lined - Accent 1"/>
-    <w:basedOn w:val="599"/>
+    <w:basedOn w:val="835"/>
     <w:uiPriority w:val="99"/>
     <w:pPr>
       <w:spacing w:after="0" w:line="240" w:lineRule="auto"/>
@@ -12021,9 +14580,9 @@
       </w:tcPr>
     </w:tblStylePr>
   </w:style>
-  <w:style w:type="table" w:styleId="153">
+  <w:style w:type="table" w:styleId="797">
     <w:name w:val="Lined - Accent 2"/>
-    <w:basedOn w:val="599"/>
+    <w:basedOn w:val="835"/>
     <w:uiPriority w:val="99"/>
     <w:pPr>
       <w:spacing w:after="0" w:line="240" w:lineRule="auto"/>
@@ -12111,9 +14670,9 @@
       </w:tcPr>
     </w:tblStylePr>
   </w:style>
-  <w:style w:type="table" w:styleId="154">
+  <w:style w:type="table" w:styleId="798">
     <w:name w:val="Lined - Accent 3"/>
-    <w:basedOn w:val="599"/>
+    <w:basedOn w:val="835"/>
     <w:uiPriority w:val="99"/>
     <w:pPr>
       <w:spacing w:after="0" w:line="240" w:lineRule="auto"/>
@@ -12201,9 +14760,9 @@
       </w:tcPr>
     </w:tblStylePr>
   </w:style>
-  <w:style w:type="table" w:styleId="155">
+  <w:style w:type="table" w:styleId="799">
     <w:name w:val="Lined - Accent 4"/>
-    <w:basedOn w:val="599"/>
+    <w:basedOn w:val="835"/>
     <w:uiPriority w:val="99"/>
     <w:pPr>
       <w:spacing w:after="0" w:line="240" w:lineRule="auto"/>
@@ -12291,9 +14850,9 @@
       </w:tcPr>
     </w:tblStylePr>
   </w:style>
-  <w:style w:type="table" w:styleId="156">
+  <w:style w:type="table" w:styleId="800">
     <w:name w:val="Lined - Accent 5"/>
-    <w:basedOn w:val="599"/>
+    <w:basedOn w:val="835"/>
     <w:uiPriority w:val="99"/>
     <w:pPr>
       <w:spacing w:after="0" w:line="240" w:lineRule="auto"/>
@@ -12381,9 +14940,9 @@
       </w:tcPr>
     </w:tblStylePr>
   </w:style>
-  <w:style w:type="table" w:styleId="157">
+  <w:style w:type="table" w:styleId="801">
     <w:name w:val="Lined - Accent 6"/>
-    <w:basedOn w:val="599"/>
+    <w:basedOn w:val="835"/>
     <w:uiPriority w:val="99"/>
     <w:pPr>
       <w:spacing w:after="0" w:line="240" w:lineRule="auto"/>
@@ -12471,9 +15030,9 @@
       </w:tcPr>
     </w:tblStylePr>
   </w:style>
-  <w:style w:type="table" w:styleId="158">
+  <w:style w:type="table" w:styleId="802">
     <w:name w:val="Bordered &amp; Lined - Accent"/>
-    <w:basedOn w:val="599"/>
+    <w:basedOn w:val="835"/>
     <w:uiPriority w:val="99"/>
     <w:pPr>
       <w:spacing w:after="0" w:line="240" w:lineRule="auto"/>
@@ -12569,9 +15128,9 @@
       </w:tcPr>
     </w:tblStylePr>
   </w:style>
-  <w:style w:type="table" w:styleId="159">
+  <w:style w:type="table" w:styleId="803">
     <w:name w:val="Bordered &amp; Lined - Accent 1"/>
-    <w:basedOn w:val="599"/>
+    <w:basedOn w:val="835"/>
     <w:uiPriority w:val="99"/>
     <w:pPr>
       <w:spacing w:after="0" w:line="240" w:lineRule="auto"/>
@@ -12667,9 +15226,9 @@
       </w:tcPr>
     </w:tblStylePr>
   </w:style>
-  <w:style w:type="table" w:styleId="160">
+  <w:style w:type="table" w:styleId="804">
     <w:name w:val="Bordered &amp; Lined - Accent 2"/>
-    <w:basedOn w:val="599"/>
+    <w:basedOn w:val="835"/>
     <w:uiPriority w:val="99"/>
     <w:pPr>
       <w:spacing w:after="0" w:line="240" w:lineRule="auto"/>
@@ -12765,9 +15324,9 @@
       </w:tcPr>
     </w:tblStylePr>
   </w:style>
-  <w:style w:type="table" w:styleId="161">
+  <w:style w:type="table" w:styleId="805">
     <w:name w:val="Bordered &amp; Lined - Accent 3"/>
-    <w:basedOn w:val="599"/>
+    <w:basedOn w:val="835"/>
     <w:uiPriority w:val="99"/>
     <w:pPr>
       <w:spacing w:after="0" w:line="240" w:lineRule="auto"/>
@@ -12863,9 +15422,9 @@
       </w:tcPr>
     </w:tblStylePr>
   </w:style>
-  <w:style w:type="table" w:styleId="162">
+  <w:style w:type="table" w:styleId="806">
     <w:name w:val="Bordered &amp; Lined - Accent 4"/>
-    <w:basedOn w:val="599"/>
+    <w:basedOn w:val="835"/>
     <w:uiPriority w:val="99"/>
     <w:pPr>
       <w:spacing w:after="0" w:line="240" w:lineRule="auto"/>
@@ -12961,9 +15520,9 @@
       </w:tcPr>
     </w:tblStylePr>
   </w:style>
-  <w:style w:type="table" w:styleId="163">
+  <w:style w:type="table" w:styleId="807">
     <w:name w:val="Bordered &amp; Lined - Accent 5"/>
-    <w:basedOn w:val="599"/>
+    <w:basedOn w:val="835"/>
     <w:uiPriority w:val="99"/>
     <w:pPr>
       <w:spacing w:after="0" w:line="240" w:lineRule="auto"/>
@@ -13059,9 +15618,9 @@
       </w:tcPr>
     </w:tblStylePr>
   </w:style>
-  <w:style w:type="table" w:styleId="164">
+  <w:style w:type="table" w:styleId="808">
     <w:name w:val="Bordered &amp; Lined - Accent 6"/>
-    <w:basedOn w:val="599"/>
+    <w:basedOn w:val="835"/>
     <w:uiPriority w:val="99"/>
     <w:pPr>
       <w:spacing w:after="0" w:line="240" w:lineRule="auto"/>
@@ -13157,9 +15716,9 @@
       </w:tcPr>
     </w:tblStylePr>
   </w:style>
-  <w:style w:type="table" w:styleId="165">
+  <w:style w:type="table" w:styleId="809">
     <w:name w:val="Bordered"/>
-    <w:basedOn w:val="599"/>
+    <w:basedOn w:val="835"/>
     <w:uiPriority w:val="99"/>
     <w:pPr>
       <w:spacing w:after="0" w:line="240" w:lineRule="auto"/>
@@ -13236,9 +15795,9 @@
       </w:tcPr>
     </w:tblStylePr>
   </w:style>
-  <w:style w:type="table" w:styleId="166">
+  <w:style w:type="table" w:styleId="810">
     <w:name w:val="Bordered - Accent 1"/>
-    <w:basedOn w:val="599"/>
+    <w:basedOn w:val="835"/>
     <w:uiPriority w:val="99"/>
     <w:pPr>
       <w:spacing w:after="0" w:line="240" w:lineRule="auto"/>
@@ -13315,9 +15874,9 @@
       </w:tcPr>
     </w:tblStylePr>
   </w:style>
-  <w:style w:type="table" w:styleId="167">
+  <w:style w:type="table" w:styleId="811">
     <w:name w:val="Bordered - Accent 2"/>
-    <w:basedOn w:val="599"/>
+    <w:basedOn w:val="835"/>
     <w:uiPriority w:val="99"/>
     <w:pPr>
       <w:spacing w:after="0" w:line="240" w:lineRule="auto"/>
@@ -13394,9 +15953,9 @@
       </w:tcPr>
     </w:tblStylePr>
   </w:style>
-  <w:style w:type="table" w:styleId="168">
+  <w:style w:type="table" w:styleId="812">
     <w:name w:val="Bordered - Accent 3"/>
-    <w:basedOn w:val="599"/>
+    <w:basedOn w:val="835"/>
     <w:uiPriority w:val="99"/>
     <w:pPr>
       <w:spacing w:after="0" w:line="240" w:lineRule="auto"/>
@@ -13473,9 +16032,9 @@
       </w:tcPr>
     </w:tblStylePr>
   </w:style>
-  <w:style w:type="table" w:styleId="169">
+  <w:style w:type="table" w:styleId="813">
     <w:name w:val="Bordered - Accent 4"/>
-    <w:basedOn w:val="599"/>
+    <w:basedOn w:val="835"/>
     <w:uiPriority w:val="99"/>
     <w:pPr>
       <w:spacing w:after="0" w:line="240" w:lineRule="auto"/>
@@ -13552,9 +16111,9 @@
       </w:tcPr>
     </w:tblStylePr>
   </w:style>
-  <w:style w:type="table" w:styleId="170">
+  <w:style w:type="table" w:styleId="814">
     <w:name w:val="Bordered - Accent 5"/>
-    <w:basedOn w:val="599"/>
+    <w:basedOn w:val="835"/>
     <w:uiPriority w:val="99"/>
     <w:pPr>
       <w:spacing w:after="0" w:line="240" w:lineRule="auto"/>
@@ -13631,9 +16190,9 @@
       </w:tcPr>
     </w:tblStylePr>
   </w:style>
-  <w:style w:type="table" w:styleId="171">
+  <w:style w:type="table" w:styleId="815">
     <w:name w:val="Bordered - Accent 6"/>
-    <w:basedOn w:val="599"/>
+    <w:basedOn w:val="835"/>
     <w:uiPriority w:val="99"/>
     <w:pPr>
       <w:spacing w:after="0" w:line="240" w:lineRule="auto"/>
@@ -13710,7 +16269,7 @@
       </w:tcPr>
     </w:tblStylePr>
   </w:style>
-  <w:style w:type="character" w:styleId="172">
+  <w:style w:type="character" w:styleId="816">
     <w:name w:val="Hyperlink"/>
     <w:uiPriority w:val="99"/>
     <w:unhideWhenUsed/>
@@ -13719,10 +16278,10 @@
       <w:u w:val="single"/>
     </w:rPr>
   </w:style>
-  <w:style w:type="paragraph" w:styleId="173">
+  <w:style w:type="paragraph" w:styleId="817">
     <w:name w:val="footnote text"/>
-    <w:basedOn w:val="598"/>
-    <w:link w:val="174"/>
+    <w:basedOn w:val="834"/>
+    <w:link w:val="818"/>
     <w:uiPriority w:val="99"/>
     <w:semiHidden/>
     <w:unhideWhenUsed/>
@@ -13733,27 +16292,26 @@
       <w:sz w:val="18"/>
     </w:rPr>
   </w:style>
-  <w:style w:type="character" w:styleId="174">
+  <w:style w:type="character" w:styleId="818">
     <w:name w:val="Footnote Text Char"/>
-    <w:link w:val="173"/>
+    <w:link w:val="817"/>
     <w:uiPriority w:val="99"/>
     <w:rPr>
       <w:sz w:val="18"/>
     </w:rPr>
   </w:style>
-  <w:style w:type="character" w:styleId="175">
+  <w:style w:type="character" w:styleId="819">
     <w:name w:val="footnote reference"/>
-    <w:basedOn w:val="9"/>
     <w:uiPriority w:val="99"/>
     <w:unhideWhenUsed/>
     <w:rPr>
       <w:vertAlign w:val="superscript"/>
     </w:rPr>
   </w:style>
-  <w:style w:type="paragraph" w:styleId="176">
+  <w:style w:type="paragraph" w:styleId="820">
     <w:name w:val="endnote text"/>
-    <w:basedOn w:val="598"/>
-    <w:link w:val="177"/>
+    <w:basedOn w:val="834"/>
+    <w:link w:val="821"/>
     <w:uiPriority w:val="99"/>
     <w:semiHidden/>
     <w:unhideWhenUsed/>
@@ -13764,17 +16322,16 @@
       <w:sz w:val="20"/>
     </w:rPr>
   </w:style>
-  <w:style w:type="character" w:styleId="177">
+  <w:style w:type="character" w:styleId="821">
     <w:name w:val="Endnote Text Char"/>
-    <w:link w:val="176"/>
+    <w:link w:val="820"/>
     <w:uiPriority w:val="99"/>
     <w:rPr>
       <w:sz w:val="20"/>
     </w:rPr>
   </w:style>
-  <w:style w:type="character" w:styleId="178">
+  <w:style w:type="character" w:styleId="822">
     <w:name w:val="endnote reference"/>
-    <w:basedOn w:val="9"/>
     <w:uiPriority w:val="99"/>
     <w:semiHidden/>
     <w:unhideWhenUsed/>
@@ -13782,10 +16339,10 @@
       <w:vertAlign w:val="superscript"/>
     </w:rPr>
   </w:style>
-  <w:style w:type="paragraph" w:styleId="179">
+  <w:style w:type="paragraph" w:styleId="823">
     <w:name w:val="toc 1"/>
-    <w:basedOn w:val="598"/>
-    <w:next w:val="598"/>
+    <w:basedOn w:val="834"/>
+    <w:next w:val="834"/>
     <w:uiPriority w:val="39"/>
     <w:unhideWhenUsed/>
     <w:pPr>
@@ -13793,10 +16350,10 @@
       <w:spacing w:after="57"/>
     </w:pPr>
   </w:style>
-  <w:style w:type="paragraph" w:styleId="180">
+  <w:style w:type="paragraph" w:styleId="824">
     <w:name w:val="toc 2"/>
-    <w:basedOn w:val="598"/>
-    <w:next w:val="598"/>
+    <w:basedOn w:val="834"/>
+    <w:next w:val="834"/>
     <w:uiPriority w:val="39"/>
     <w:unhideWhenUsed/>
     <w:pPr>
@@ -13804,10 +16361,10 @@
       <w:spacing w:after="57"/>
     </w:pPr>
   </w:style>
-  <w:style w:type="paragraph" w:styleId="181">
+  <w:style w:type="paragraph" w:styleId="825">
     <w:name w:val="toc 3"/>
-    <w:basedOn w:val="598"/>
-    <w:next w:val="598"/>
+    <w:basedOn w:val="834"/>
+    <w:next w:val="834"/>
     <w:uiPriority w:val="39"/>
     <w:unhideWhenUsed/>
     <w:pPr>
@@ -13815,10 +16372,10 @@
       <w:spacing w:after="57"/>
     </w:pPr>
   </w:style>
-  <w:style w:type="paragraph" w:styleId="182">
+  <w:style w:type="paragraph" w:styleId="826">
     <w:name w:val="toc 4"/>
-    <w:basedOn w:val="598"/>
-    <w:next w:val="598"/>
+    <w:basedOn w:val="834"/>
+    <w:next w:val="834"/>
     <w:uiPriority w:val="39"/>
     <w:unhideWhenUsed/>
     <w:pPr>
@@ -13826,10 +16383,10 @@
       <w:spacing w:after="57"/>
     </w:pPr>
   </w:style>
-  <w:style w:type="paragraph" w:styleId="183">
+  <w:style w:type="paragraph" w:styleId="827">
     <w:name w:val="toc 5"/>
-    <w:basedOn w:val="598"/>
-    <w:next w:val="598"/>
+    <w:basedOn w:val="834"/>
+    <w:next w:val="834"/>
     <w:uiPriority w:val="39"/>
     <w:unhideWhenUsed/>
     <w:pPr>
@@ -13837,10 +16394,10 @@
       <w:spacing w:after="57"/>
     </w:pPr>
   </w:style>
-  <w:style w:type="paragraph" w:styleId="184">
+  <w:style w:type="paragraph" w:styleId="828">
     <w:name w:val="toc 6"/>
-    <w:basedOn w:val="598"/>
-    <w:next w:val="598"/>
+    <w:basedOn w:val="834"/>
+    <w:next w:val="834"/>
     <w:uiPriority w:val="39"/>
     <w:unhideWhenUsed/>
     <w:pPr>
@@ -13848,10 +16405,10 @@
       <w:spacing w:after="57"/>
     </w:pPr>
   </w:style>
-  <w:style w:type="paragraph" w:styleId="185">
+  <w:style w:type="paragraph" w:styleId="829">
     <w:name w:val="toc 7"/>
-    <w:basedOn w:val="598"/>
-    <w:next w:val="598"/>
+    <w:basedOn w:val="834"/>
+    <w:next w:val="834"/>
     <w:uiPriority w:val="39"/>
     <w:unhideWhenUsed/>
     <w:pPr>
@@ -13859,10 +16416,10 @@
       <w:spacing w:after="57"/>
     </w:pPr>
   </w:style>
-  <w:style w:type="paragraph" w:styleId="186">
+  <w:style w:type="paragraph" w:styleId="830">
     <w:name w:val="toc 8"/>
-    <w:basedOn w:val="598"/>
-    <w:next w:val="598"/>
+    <w:basedOn w:val="834"/>
+    <w:next w:val="834"/>
     <w:uiPriority w:val="39"/>
     <w:unhideWhenUsed/>
     <w:pPr>
@@ -13870,10 +16427,10 @@
       <w:spacing w:after="57"/>
     </w:pPr>
   </w:style>
-  <w:style w:type="paragraph" w:styleId="187">
+  <w:style w:type="paragraph" w:styleId="831">
     <w:name w:val="toc 9"/>
-    <w:basedOn w:val="598"/>
-    <w:next w:val="598"/>
+    <w:basedOn w:val="834"/>
+    <w:next w:val="834"/>
     <w:uiPriority w:val="39"/>
     <w:unhideWhenUsed/>
     <w:pPr>
@@ -13881,26 +16438,26 @@
       <w:spacing w:after="57"/>
     </w:pPr>
   </w:style>
-  <w:style w:type="paragraph" w:styleId="188">
+  <w:style w:type="paragraph" w:styleId="832">
     <w:name w:val="TOC Heading"/>
     <w:uiPriority w:val="39"/>
     <w:unhideWhenUsed/>
   </w:style>
-  <w:style w:type="paragraph" w:styleId="189">
+  <w:style w:type="paragraph" w:styleId="833">
     <w:name w:val="table of figures"/>
-    <w:basedOn w:val="598"/>
-    <w:next w:val="598"/>
+    <w:basedOn w:val="834"/>
+    <w:next w:val="834"/>
     <w:uiPriority w:val="99"/>
     <w:unhideWhenUsed/>
     <w:pPr>
       <w:spacing w:after="0" w:afterAutospacing="0"/>
     </w:pPr>
   </w:style>
-  <w:style w:type="paragraph" w:styleId="598" w:default="1">
+  <w:style w:type="paragraph" w:styleId="834" w:default="1">
     <w:name w:val="Normal"/>
     <w:qFormat/>
   </w:style>
-  <w:style w:type="table" w:styleId="599" w:default="1">
+  <w:style w:type="table" w:styleId="835" w:default="1">
     <w:name w:val="Normal Table"/>
     <w:uiPriority w:val="99"/>
     <w:semiHidden/>
@@ -13915,24 +16472,24 @@
       </w:tblCellMar>
     </w:tblPr>
   </w:style>
-  <w:style w:type="numbering" w:styleId="600" w:default="1">
+  <w:style w:type="numbering" w:styleId="836" w:default="1">
     <w:name w:val="No List"/>
     <w:uiPriority w:val="99"/>
     <w:semiHidden/>
     <w:unhideWhenUsed/>
   </w:style>
-  <w:style w:type="paragraph" w:styleId="601">
+  <w:style w:type="paragraph" w:styleId="837">
     <w:name w:val="No Spacing"/>
-    <w:basedOn w:val="598"/>
+    <w:basedOn w:val="834"/>
     <w:uiPriority w:val="1"/>
     <w:qFormat/>
     <w:pPr>
       <w:spacing w:after="0" w:line="240" w:lineRule="auto"/>
     </w:pPr>
   </w:style>
-  <w:style w:type="paragraph" w:styleId="602">
+  <w:style w:type="paragraph" w:styleId="838">
     <w:name w:val="List Paragraph"/>
-    <w:basedOn w:val="598"/>
+    <w:basedOn w:val="834"/>
     <w:uiPriority w:val="34"/>
     <w:qFormat/>
     <w:pPr>
@@ -13940,7 +16497,7 @@
       <w:ind w:left="720"/>
     </w:pPr>
   </w:style>
-  <w:style w:type="character" w:styleId="607" w:default="1">
+  <w:style w:type="character" w:styleId="839" w:default="1">
     <w:name w:val="Default Paragraph Font"/>
     <w:uiPriority w:val="1"/>
     <w:semiHidden/>

--- a/lab1/docs/Report.docx
+++ b/lab1/docs/Report.docx
@@ -27,14 +27,9 @@
       <w:r>
         <w:rPr>
           <w:rFonts w:ascii="Times New Roman" w:hAnsi="Times New Roman" w:cs="Times New Roman" w:eastAsia="Times New Roman"/>
-          <w:sz w:val="24"/>
-        </w:rPr>
-      </w:r>
-      <w:r>
-        <w:rPr>
-          <w:rFonts w:ascii="Times New Roman" w:hAnsi="Times New Roman" w:cs="Times New Roman" w:eastAsia="Times New Roman"/>
-        </w:rPr>
-      </w:r>
+        </w:rPr>
+      </w:r>
+      <w:r/>
     </w:p>
     <w:p>
       <w:pPr>
@@ -68,14 +63,9 @@
       <w:r>
         <w:rPr>
           <w:rFonts w:ascii="Times New Roman" w:hAnsi="Times New Roman" w:cs="Times New Roman" w:eastAsia="Times New Roman"/>
-          <w:sz w:val="24"/>
-        </w:rPr>
-      </w:r>
-      <w:r>
-        <w:rPr>
-          <w:rFonts w:ascii="Times New Roman" w:hAnsi="Times New Roman" w:cs="Times New Roman" w:eastAsia="Times New Roman"/>
-        </w:rPr>
-      </w:r>
+        </w:rPr>
+      </w:r>
+      <w:r/>
     </w:p>
     <w:p>
       <w:pPr>
@@ -99,14 +89,9 @@
       <w:r>
         <w:rPr>
           <w:rFonts w:ascii="Times New Roman" w:hAnsi="Times New Roman" w:cs="Times New Roman" w:eastAsia="Times New Roman"/>
-          <w:sz w:val="24"/>
-        </w:rPr>
-      </w:r>
-      <w:r>
-        <w:rPr>
-          <w:rFonts w:ascii="Times New Roman" w:hAnsi="Times New Roman" w:cs="Times New Roman" w:eastAsia="Times New Roman"/>
-        </w:rPr>
-      </w:r>
+        </w:rPr>
+      </w:r>
+      <w:r/>
     </w:p>
     <w:p>
       <w:pPr>
@@ -129,14 +114,9 @@
       <w:r>
         <w:rPr>
           <w:rFonts w:ascii="Times New Roman" w:hAnsi="Times New Roman" w:cs="Times New Roman" w:eastAsia="Times New Roman"/>
-          <w:sz w:val="24"/>
-        </w:rPr>
-      </w:r>
-      <w:r>
-        <w:rPr>
-          <w:rFonts w:ascii="Times New Roman" w:hAnsi="Times New Roman" w:cs="Times New Roman" w:eastAsia="Times New Roman"/>
-        </w:rPr>
-      </w:r>
+        </w:rPr>
+      </w:r>
+      <w:r/>
     </w:p>
     <w:p>
       <w:pPr>
@@ -159,14 +139,9 @@
       <w:r>
         <w:rPr>
           <w:rFonts w:ascii="Times New Roman" w:hAnsi="Times New Roman" w:cs="Times New Roman" w:eastAsia="Times New Roman"/>
-          <w:sz w:val="24"/>
-        </w:rPr>
-      </w:r>
-      <w:r>
-        <w:rPr>
-          <w:rFonts w:ascii="Times New Roman" w:hAnsi="Times New Roman" w:cs="Times New Roman" w:eastAsia="Times New Roman"/>
-        </w:rPr>
-      </w:r>
+        </w:rPr>
+      </w:r>
+      <w:r/>
     </w:p>
     <w:p>
       <w:pPr>
@@ -214,22 +189,9 @@
       <w:r>
         <w:rPr>
           <w:rFonts w:ascii="Times New Roman" w:hAnsi="Times New Roman" w:cs="Times New Roman" w:eastAsia="Times New Roman"/>
-          <w:b/>
-          <w:i w:val="0"/>
-          <w:smallCaps w:val="0"/>
-          <w:strike w:val="false"/>
-          <w:color w:val="000000"/>
-          <w:sz w:val="24"/>
-          <w:szCs w:val="24"/>
-          <w:u w:val="none"/>
-          <w:vertAlign w:val="baseline"/>
-        </w:rPr>
-      </w:r>
-      <w:r>
-        <w:rPr>
-          <w:rFonts w:ascii="Times New Roman" w:hAnsi="Times New Roman" w:cs="Times New Roman" w:eastAsia="Times New Roman"/>
-        </w:rPr>
-      </w:r>
+        </w:rPr>
+      </w:r>
+      <w:r/>
     </w:p>
     <w:p>
       <w:pPr>
@@ -280,25 +242,9 @@
       <w:r>
         <w:rPr>
           <w:rFonts w:ascii="Times New Roman" w:hAnsi="Times New Roman" w:cs="Times New Roman" w:eastAsia="Times New Roman"/>
-          <w:b/>
-          <w:i w:val="0"/>
-          <w:smallCaps w:val="0"/>
-          <w:strike w:val="false"/>
-          <w:color w:val="000000"/>
-          <w:sz w:val="24"/>
-          <w:szCs w:val="24"/>
-          <w:highlight w:val="none"/>
-          <w:u w:val="none"/>
-          <w:shd w:val="clear" w:color="auto" w:fill="auto"/>
-          <w:vertAlign w:val="baseline"/>
-          <w:rtl w:val="false"/>
-        </w:rPr>
-      </w:r>
-      <w:r>
-        <w:rPr>
-          <w:rFonts w:ascii="Times New Roman" w:hAnsi="Times New Roman" w:cs="Times New Roman" w:eastAsia="Times New Roman"/>
-        </w:rPr>
-      </w:r>
+        </w:rPr>
+      </w:r>
+      <w:r/>
     </w:p>
     <w:p>
       <w:pPr>
@@ -349,14 +295,9 @@
       <w:r>
         <w:rPr>
           <w:rFonts w:ascii="Times New Roman" w:hAnsi="Times New Roman" w:cs="Times New Roman" w:eastAsia="Times New Roman"/>
-          <w:sz w:val="24"/>
-        </w:rPr>
-      </w:r>
-      <w:r>
-        <w:rPr>
-          <w:rFonts w:ascii="Times New Roman" w:hAnsi="Times New Roman" w:cs="Times New Roman" w:eastAsia="Times New Roman"/>
-        </w:rPr>
-      </w:r>
+        </w:rPr>
+      </w:r>
+      <w:r/>
     </w:p>
     <w:p>
       <w:pPr>
@@ -401,11 +342,7 @@
           <w:rFonts w:ascii="Times New Roman" w:hAnsi="Times New Roman" w:cs="Times New Roman" w:eastAsia="Times New Roman"/>
         </w:rPr>
       </w:r>
-      <w:r>
-        <w:rPr>
-          <w:rFonts w:ascii="Times New Roman" w:hAnsi="Times New Roman" w:cs="Times New Roman" w:eastAsia="Times New Roman"/>
-        </w:rPr>
-      </w:r>
+      <w:r/>
     </w:p>
     <w:p>
       <w:pPr>
@@ -445,14 +382,9 @@
       <w:r>
         <w:rPr>
           <w:rFonts w:ascii="Times New Roman" w:hAnsi="Times New Roman" w:cs="Times New Roman" w:eastAsia="Times New Roman"/>
-          <w:highlight w:val="none"/>
-        </w:rPr>
-      </w:r>
-      <w:r>
-        <w:rPr>
-          <w:rFonts w:ascii="Times New Roman" w:hAnsi="Times New Roman" w:cs="Times New Roman" w:eastAsia="Times New Roman"/>
-        </w:rPr>
-      </w:r>
+        </w:rPr>
+      </w:r>
+      <w:r/>
     </w:p>
     <w:p>
       <w:pPr>
@@ -469,19 +401,14 @@
           <w:sz w:val="32"/>
           <w:rtl w:val="false"/>
         </w:rPr>
-        <w:t xml:space="preserve">студента Бородина Артёма Максимовича 3 курса, группы 19205 </w:t>
-      </w:r>
-      <w:r>
-        <w:rPr>
-          <w:rFonts w:ascii="Times New Roman" w:hAnsi="Times New Roman" w:cs="Times New Roman" w:eastAsia="Times New Roman"/>
-          <w:highlight w:val="none"/>
-        </w:rPr>
-      </w:r>
-      <w:r>
-        <w:rPr>
-          <w:rFonts w:ascii="Times New Roman" w:hAnsi="Times New Roman" w:cs="Times New Roman" w:eastAsia="Times New Roman"/>
-        </w:rPr>
-      </w:r>
+        <w:t xml:space="preserve">студента x </w:t>
+      </w:r>
+      <w:r>
+        <w:rPr>
+          <w:rFonts w:ascii="Times New Roman" w:hAnsi="Times New Roman" w:cs="Times New Roman" w:eastAsia="Times New Roman"/>
+        </w:rPr>
+      </w:r>
+      <w:r/>
     </w:p>
     <w:p>
       <w:pPr>
@@ -502,14 +429,9 @@
       <w:r>
         <w:rPr>
           <w:rFonts w:ascii="Times New Roman" w:hAnsi="Times New Roman" w:cs="Times New Roman" w:eastAsia="Times New Roman"/>
-          <w:highlight w:val="none"/>
-        </w:rPr>
-      </w:r>
-      <w:r>
-        <w:rPr>
-          <w:rFonts w:ascii="Times New Roman" w:hAnsi="Times New Roman" w:cs="Times New Roman" w:eastAsia="Times New Roman"/>
-        </w:rPr>
-      </w:r>
+        </w:rPr>
+      </w:r>
+      <w:r/>
     </w:p>
     <w:p>
       <w:pPr>
@@ -530,14 +452,9 @@
       <w:r>
         <w:rPr>
           <w:rFonts w:ascii="Times New Roman" w:hAnsi="Times New Roman" w:cs="Times New Roman" w:eastAsia="Times New Roman"/>
-          <w:highlight w:val="none"/>
-        </w:rPr>
-      </w:r>
-      <w:r>
-        <w:rPr>
-          <w:rFonts w:ascii="Times New Roman" w:hAnsi="Times New Roman" w:cs="Times New Roman" w:eastAsia="Times New Roman"/>
-        </w:rPr>
-      </w:r>
+        </w:rPr>
+      </w:r>
+      <w:r/>
     </w:p>
     <w:p>
       <w:pPr>
@@ -558,14 +475,9 @@
       <w:r>
         <w:rPr>
           <w:rFonts w:ascii="Times New Roman" w:hAnsi="Times New Roman" w:cs="Times New Roman" w:eastAsia="Times New Roman"/>
-          <w:highlight w:val="none"/>
-        </w:rPr>
-      </w:r>
-      <w:r>
-        <w:rPr>
-          <w:rFonts w:ascii="Times New Roman" w:hAnsi="Times New Roman" w:cs="Times New Roman" w:eastAsia="Times New Roman"/>
-        </w:rPr>
-      </w:r>
+        </w:rPr>
+      </w:r>
+      <w:r/>
     </w:p>
     <w:p>
       <w:pPr>
@@ -586,14 +498,9 @@
       <w:r>
         <w:rPr>
           <w:rFonts w:ascii="Times New Roman" w:hAnsi="Times New Roman" w:cs="Times New Roman" w:eastAsia="Times New Roman"/>
-          <w:highlight w:val="none"/>
-        </w:rPr>
-      </w:r>
-      <w:r>
-        <w:rPr>
-          <w:rFonts w:ascii="Times New Roman" w:hAnsi="Times New Roman" w:cs="Times New Roman" w:eastAsia="Times New Roman"/>
-        </w:rPr>
-      </w:r>
+        </w:rPr>
+      </w:r>
+      <w:r/>
     </w:p>
     <w:p>
       <w:pPr>
@@ -614,14 +521,9 @@
       <w:r>
         <w:rPr>
           <w:rFonts w:ascii="Times New Roman" w:hAnsi="Times New Roman" w:cs="Times New Roman" w:eastAsia="Times New Roman"/>
-          <w:highlight w:val="none"/>
-        </w:rPr>
-      </w:r>
-      <w:r>
-        <w:rPr>
-          <w:rFonts w:ascii="Times New Roman" w:hAnsi="Times New Roman" w:cs="Times New Roman" w:eastAsia="Times New Roman"/>
-        </w:rPr>
-      </w:r>
+        </w:rPr>
+      </w:r>
+      <w:r/>
     </w:p>
     <w:p>
       <w:pPr>
@@ -642,14 +544,9 @@
       <w:r>
         <w:rPr>
           <w:rFonts w:ascii="Times New Roman" w:hAnsi="Times New Roman" w:cs="Times New Roman" w:eastAsia="Times New Roman"/>
-          <w:highlight w:val="none"/>
-        </w:rPr>
-      </w:r>
-      <w:r>
-        <w:rPr>
-          <w:rFonts w:ascii="Times New Roman" w:hAnsi="Times New Roman" w:cs="Times New Roman" w:eastAsia="Times New Roman"/>
-        </w:rPr>
-      </w:r>
+        </w:rPr>
+      </w:r>
+      <w:r/>
     </w:p>
     <w:p>
       <w:pPr>
@@ -670,14 +567,9 @@
       <w:r>
         <w:rPr>
           <w:rFonts w:ascii="Times New Roman" w:hAnsi="Times New Roman" w:cs="Times New Roman" w:eastAsia="Times New Roman"/>
-          <w:highlight w:val="none"/>
-        </w:rPr>
-      </w:r>
-      <w:r>
-        <w:rPr>
-          <w:rFonts w:ascii="Times New Roman" w:hAnsi="Times New Roman" w:cs="Times New Roman" w:eastAsia="Times New Roman"/>
-        </w:rPr>
-      </w:r>
+        </w:rPr>
+      </w:r>
+      <w:r/>
     </w:p>
     <w:p>
       <w:pPr>
@@ -698,14 +590,9 @@
       <w:r>
         <w:rPr>
           <w:rFonts w:ascii="Times New Roman" w:hAnsi="Times New Roman" w:cs="Times New Roman" w:eastAsia="Times New Roman"/>
-          <w:highlight w:val="none"/>
-        </w:rPr>
-      </w:r>
-      <w:r>
-        <w:rPr>
-          <w:rFonts w:ascii="Times New Roman" w:hAnsi="Times New Roman" w:cs="Times New Roman" w:eastAsia="Times New Roman"/>
-        </w:rPr>
-      </w:r>
+        </w:rPr>
+      </w:r>
+      <w:r/>
     </w:p>
     <w:p>
       <w:pPr>
@@ -726,14 +613,9 @@
       <w:r>
         <w:rPr>
           <w:rFonts w:ascii="Times New Roman" w:hAnsi="Times New Roman" w:cs="Times New Roman" w:eastAsia="Times New Roman"/>
-          <w:highlight w:val="none"/>
-        </w:rPr>
-      </w:r>
-      <w:r>
-        <w:rPr>
-          <w:rFonts w:ascii="Times New Roman" w:hAnsi="Times New Roman" w:cs="Times New Roman" w:eastAsia="Times New Roman"/>
-        </w:rPr>
-      </w:r>
+        </w:rPr>
+      </w:r>
+      <w:r/>
     </w:p>
     <w:p>
       <w:pPr>
@@ -754,14 +636,9 @@
       <w:r>
         <w:rPr>
           <w:rFonts w:ascii="Times New Roman" w:hAnsi="Times New Roman" w:cs="Times New Roman" w:eastAsia="Times New Roman"/>
-          <w:highlight w:val="none"/>
-        </w:rPr>
-      </w:r>
-      <w:r>
-        <w:rPr>
-          <w:rFonts w:ascii="Times New Roman" w:hAnsi="Times New Roman" w:cs="Times New Roman" w:eastAsia="Times New Roman"/>
-        </w:rPr>
-      </w:r>
+        </w:rPr>
+      </w:r>
+      <w:r/>
     </w:p>
     <w:p>
       <w:pPr>
@@ -782,14 +659,9 @@
       <w:r>
         <w:rPr>
           <w:rFonts w:ascii="Times New Roman" w:hAnsi="Times New Roman" w:cs="Times New Roman" w:eastAsia="Times New Roman"/>
-          <w:highlight w:val="none"/>
-        </w:rPr>
-      </w:r>
-      <w:r>
-        <w:rPr>
-          <w:rFonts w:ascii="Times New Roman" w:hAnsi="Times New Roman" w:cs="Times New Roman" w:eastAsia="Times New Roman"/>
-        </w:rPr>
-      </w:r>
+        </w:rPr>
+      </w:r>
+      <w:r/>
     </w:p>
     <w:p>
       <w:pPr>
@@ -810,14 +682,9 @@
       <w:r>
         <w:rPr>
           <w:rFonts w:ascii="Times New Roman" w:hAnsi="Times New Roman" w:cs="Times New Roman" w:eastAsia="Times New Roman"/>
-          <w:highlight w:val="none"/>
-        </w:rPr>
-      </w:r>
-      <w:r>
-        <w:rPr>
-          <w:rFonts w:ascii="Times New Roman" w:hAnsi="Times New Roman" w:cs="Times New Roman" w:eastAsia="Times New Roman"/>
-        </w:rPr>
-      </w:r>
+        </w:rPr>
+      </w:r>
+      <w:r/>
     </w:p>
     <w:p>
       <w:pPr>
@@ -838,14 +705,9 @@
       <w:r>
         <w:rPr>
           <w:rFonts w:ascii="Times New Roman" w:hAnsi="Times New Roman" w:cs="Times New Roman" w:eastAsia="Times New Roman"/>
-          <w:highlight w:val="none"/>
-        </w:rPr>
-      </w:r>
-      <w:r>
-        <w:rPr>
-          <w:rFonts w:ascii="Times New Roman" w:hAnsi="Times New Roman" w:cs="Times New Roman" w:eastAsia="Times New Roman"/>
-        </w:rPr>
-      </w:r>
+        </w:rPr>
+      </w:r>
+      <w:r/>
     </w:p>
     <w:p>
       <w:pPr>
@@ -866,14 +728,9 @@
       <w:r>
         <w:rPr>
           <w:rFonts w:ascii="Times New Roman" w:hAnsi="Times New Roman" w:cs="Times New Roman" w:eastAsia="Times New Roman"/>
-          <w:highlight w:val="none"/>
-        </w:rPr>
-      </w:r>
-      <w:r>
-        <w:rPr>
-          <w:rFonts w:ascii="Times New Roman" w:hAnsi="Times New Roman" w:cs="Times New Roman" w:eastAsia="Times New Roman"/>
-        </w:rPr>
-      </w:r>
+        </w:rPr>
+      </w:r>
+      <w:r/>
     </w:p>
     <w:p>
       <w:pPr>
@@ -894,14 +751,9 @@
       <w:r>
         <w:rPr>
           <w:rFonts w:ascii="Times New Roman" w:hAnsi="Times New Roman" w:cs="Times New Roman" w:eastAsia="Times New Roman"/>
-          <w:highlight w:val="none"/>
-        </w:rPr>
-      </w:r>
-      <w:r>
-        <w:rPr>
-          <w:rFonts w:ascii="Times New Roman" w:hAnsi="Times New Roman" w:cs="Times New Roman" w:eastAsia="Times New Roman"/>
-        </w:rPr>
-      </w:r>
+        </w:rPr>
+      </w:r>
+      <w:r/>
     </w:p>
     <w:p>
       <w:pPr>
@@ -922,14 +774,9 @@
       <w:r>
         <w:rPr>
           <w:rFonts w:ascii="Times New Roman" w:hAnsi="Times New Roman" w:cs="Times New Roman" w:eastAsia="Times New Roman"/>
-          <w:highlight w:val="none"/>
-        </w:rPr>
-      </w:r>
-      <w:r>
-        <w:rPr>
-          <w:rFonts w:ascii="Times New Roman" w:hAnsi="Times New Roman" w:cs="Times New Roman" w:eastAsia="Times New Roman"/>
-        </w:rPr>
-      </w:r>
+        </w:rPr>
+      </w:r>
+      <w:r/>
     </w:p>
     <w:p>
       <w:pPr>
@@ -951,14 +798,9 @@
       <w:r>
         <w:rPr>
           <w:rFonts w:ascii="Times New Roman" w:hAnsi="Times New Roman" w:cs="Times New Roman" w:eastAsia="Times New Roman"/>
-          <w:sz w:val="28"/>
-        </w:rPr>
-      </w:r>
-      <w:r>
-        <w:rPr>
-          <w:rFonts w:ascii="Times New Roman" w:hAnsi="Times New Roman" w:cs="Times New Roman" w:eastAsia="Times New Roman"/>
-        </w:rPr>
-      </w:r>
+        </w:rPr>
+      </w:r>
+      <w:r/>
     </w:p>
     <w:p>
       <w:pPr>
@@ -986,11 +828,7 @@
           <w:rFonts w:ascii="Times New Roman" w:hAnsi="Times New Roman" w:cs="Times New Roman" w:eastAsia="Times New Roman"/>
         </w:rPr>
       </w:r>
-      <w:r>
-        <w:rPr>
-          <w:rFonts w:ascii="Times New Roman" w:hAnsi="Times New Roman" w:cs="Times New Roman" w:eastAsia="Times New Roman"/>
-        </w:rPr>
-      </w:r>
+      <w:r/>
     </w:p>
     <w:p>
       <w:pPr>
@@ -1022,20 +860,155 @@
       <w:r>
         <w:rPr>
           <w:rFonts w:ascii="Times New Roman" w:hAnsi="Times New Roman" w:cs="Times New Roman" w:eastAsia="Times New Roman"/>
+        </w:rPr>
+      </w:r>
+      <w:r/>
+    </w:p>
+    <w:p>
+      <w:pPr>
+        <w:jc w:val="center"/>
+        <w:rPr>
+          <w:rFonts w:ascii="Times New Roman" w:hAnsi="Times New Roman" w:cs="Times New Roman" w:eastAsia="Times New Roman"/>
+          <w:b/>
+          <w:sz w:val="32"/>
+          <w:highlight w:val="none"/>
+        </w:rPr>
+      </w:pPr>
+      <w:r>
+        <w:rPr>
+          <w:rFonts w:ascii="Times New Roman" w:hAnsi="Times New Roman" w:cs="Times New Roman" w:eastAsia="Times New Roman"/>
+          <w:b/>
+          <w:sz w:val="32"/>
+        </w:rPr>
+        <w:t xml:space="preserve">Задание</w:t>
+      </w:r>
+      <w:r>
+        <w:rPr>
+          <w:rFonts w:ascii="Times New Roman" w:hAnsi="Times New Roman" w:cs="Times New Roman" w:eastAsia="Times New Roman"/>
+        </w:rPr>
+      </w:r>
+      <w:r/>
+    </w:p>
+    <w:p>
+      <w:pPr>
+        <w:ind w:left="0" w:right="0" w:firstLine="0"/>
+        <w:jc w:val="left"/>
+        <w:rPr>
+          <w:rFonts w:ascii="Times New Roman" w:hAnsi="Times New Roman" w:cs="Times New Roman" w:eastAsia="Times New Roman"/>
+          <w:sz w:val="28"/>
+        </w:rPr>
+      </w:pPr>
+      <w:r>
+        <w:rPr>
+          <w:rFonts w:ascii="Times New Roman" w:hAnsi="Times New Roman" w:cs="Times New Roman" w:eastAsia="Times New Roman"/>
+          <w:sz w:val="28"/>
+        </w:rPr>
+      </w:r>
+      <w:r>
+        <w:rPr>
+          <w:rFonts w:ascii="Times New Roman" w:hAnsi="Times New Roman" w:cs="Times New Roman" w:eastAsia="Times New Roman"/>
+          <w:sz w:val="28"/>
+        </w:rPr>
+        <w:t xml:space="preserve">Решение волнового уравнения методом конечных объёмов</w:t>
+      </w:r>
+      <w:r>
+        <w:rPr>
+          <w:rFonts w:ascii="Times New Roman" w:hAnsi="Times New Roman" w:cs="Times New Roman" w:eastAsia="Times New Roman"/>
+          <w:sz w:val="28"/>
+        </w:rPr>
+        <w:t xml:space="preserve">. В качестве типов данных нужно использовать double.</w:t>
+      </w:r>
+      <w:r>
+        <w:rPr>
+          <w:rFonts w:ascii="Times New Roman" w:hAnsi="Times New Roman" w:cs="Times New Roman" w:eastAsia="Times New Roman"/>
+        </w:rPr>
+      </w:r>
+      <w:r/>
+    </w:p>
+    <w:p>
+      <w:pPr>
+        <w:ind w:left="0" w:right="0" w:firstLine="0"/>
+        <w:jc w:val="left"/>
+        <w:rPr>
+          <w:rFonts w:ascii="Times New Roman" w:hAnsi="Times New Roman" w:cs="Times New Roman" w:eastAsia="Times New Roman"/>
+          <w:sz w:val="28"/>
+          <w:highlight w:val="none"/>
+        </w:rPr>
+      </w:pPr>
+      <w:r>
+        <w:rPr>
+          <w:rFonts w:ascii="Times New Roman" w:hAnsi="Times New Roman" w:cs="Times New Roman" w:eastAsia="Times New Roman"/>
+          <w:sz w:val="28"/>
+        </w:rPr>
+      </w:r>
+      <w:r>
+        <w:rPr>
+          <w:rFonts w:ascii="Times New Roman" w:hAnsi="Times New Roman" w:cs="Times New Roman" w:eastAsia="Times New Roman"/>
+          <w:sz w:val="28"/>
+        </w:rPr>
+        <w:t xml:space="preserve">Алгоритм моделирует распространение волны в двумерной области, инициированной импульсом из заданного узла сетки. В начальный момент времени значения искомой функции U на сетке инициализируются нулями. На каждом шаге моделирования значения искомой функции п</w:t>
+      </w:r>
+      <w:r>
+        <w:rPr>
+          <w:rFonts w:ascii="Times New Roman" w:hAnsi="Times New Roman" w:cs="Times New Roman" w:eastAsia="Times New Roman"/>
+          <w:sz w:val="28"/>
+        </w:rPr>
+        <w:t xml:space="preserve">ересчитываются по заданной формуле.</w:t>
+      </w:r>
+      <w:r>
+        <w:rPr>
+          <w:rFonts w:ascii="Times New Roman" w:hAnsi="Times New Roman" w:cs="Times New Roman" w:eastAsia="Times New Roman"/>
+        </w:rPr>
+      </w:r>
+      <w:r/>
+    </w:p>
+    <w:p>
+      <w:pPr>
+        <w:ind w:left="0" w:right="0" w:firstLine="0"/>
+        <w:jc w:val="left"/>
+        <w:rPr>
+          <w:rFonts w:ascii="Times New Roman" w:hAnsi="Times New Roman" w:cs="Times New Roman" w:eastAsia="Times New Roman"/>
+          <w:sz w:val="28"/>
+          <w:highlight w:val="none"/>
+        </w:rPr>
+      </w:pPr>
+      <w:r>
+        <w:rPr>
+          <w:rFonts w:ascii="Times New Roman" w:hAnsi="Times New Roman" w:cs="Times New Roman" w:eastAsia="Times New Roman"/>
+          <w:sz w:val="28"/>
+          <w:highlight w:val="none"/>
+        </w:rPr>
+        <w:t xml:space="preserve">Входные данные: </w:t>
+      </w:r>
+      <w:r>
+        <w:rPr>
+          <w:rFonts w:ascii="Times New Roman" w:hAnsi="Times New Roman" w:cs="Times New Roman" w:eastAsia="Times New Roman"/>
           <w:b/>
           <w:sz w:val="28"/>
           <w:highlight w:val="none"/>
         </w:rPr>
-      </w:r>
-      <w:r>
-        <w:rPr>
-          <w:rFonts w:ascii="Times New Roman" w:hAnsi="Times New Roman" w:cs="Times New Roman" w:eastAsia="Times New Roman"/>
-        </w:rPr>
-      </w:r>
+        <w:t xml:space="preserve">Nx=Ny=10000, Nt=120</w:t>
+      </w:r>
+      <w:r>
+        <w:rPr>
+          <w:rFonts w:ascii="Times New Roman" w:hAnsi="Times New Roman" w:cs="Times New Roman" w:eastAsia="Times New Roman"/>
+          <w:sz w:val="28"/>
+          <w:highlight w:val="none"/>
+        </w:rPr>
+        <w:t xml:space="preserve">.</w:t>
+      </w:r>
+      <w:r>
+        <w:rPr>
+          <w:rFonts w:ascii="Times New Roman" w:hAnsi="Times New Roman" w:cs="Times New Roman" w:eastAsia="Times New Roman"/>
+          <w:sz w:val="28"/>
+          <w:highlight w:val="none"/>
+        </w:rPr>
+      </w:r>
+      <w:r/>
     </w:p>
     <w:p>
       <w:pPr>
-        <w:jc w:val="center"/>
+        <w:shd w:val="nil" w:color="000000"/>
         <w:rPr>
           <w:rFonts w:ascii="Times New Roman" w:hAnsi="Times New Roman" w:cs="Times New Roman" w:eastAsia="Times New Roman"/>
           <w:b/>
@@ -1048,173 +1021,46 @@
           <w:rFonts w:ascii="Times New Roman" w:hAnsi="Times New Roman" w:cs="Times New Roman" w:eastAsia="Times New Roman"/>
           <w:b/>
           <w:sz w:val="32"/>
-        </w:rPr>
-        <w:t xml:space="preserve">Задание</w:t>
-      </w:r>
-      <w:r>
-        <w:rPr>
-          <w:rFonts w:ascii="Times New Roman" w:hAnsi="Times New Roman" w:cs="Times New Roman" w:eastAsia="Times New Roman"/>
-          <w:b/>
-          <w:sz w:val="32"/>
-        </w:rPr>
-      </w:r>
-      <w:r>
-        <w:rPr>
-          <w:rFonts w:ascii="Times New Roman" w:hAnsi="Times New Roman" w:cs="Times New Roman" w:eastAsia="Times New Roman"/>
-        </w:rPr>
-      </w:r>
-    </w:p>
-    <w:p>
-      <w:pPr>
-        <w:ind w:left="0" w:right="0" w:firstLine="0"/>
-        <w:jc w:val="left"/>
-        <w:rPr>
-          <w:rFonts w:ascii="Times New Roman" w:hAnsi="Times New Roman" w:cs="Times New Roman" w:eastAsia="Times New Roman"/>
-          <w:sz w:val="28"/>
-        </w:rPr>
-      </w:pPr>
-      <w:r>
-        <w:rPr>
-          <w:rFonts w:ascii="Times New Roman" w:hAnsi="Times New Roman" w:cs="Times New Roman" w:eastAsia="Times New Roman"/>
-          <w:sz w:val="28"/>
-        </w:rPr>
-      </w:r>
-      <w:r>
-        <w:rPr>
-          <w:rFonts w:ascii="Times New Roman" w:hAnsi="Times New Roman" w:cs="Times New Roman" w:eastAsia="Times New Roman"/>
-          <w:sz w:val="28"/>
-        </w:rPr>
-        <w:t xml:space="preserve">Решение волнового уравнения методом конечных объёмов</w:t>
-      </w:r>
-      <w:r>
-        <w:rPr>
-          <w:rFonts w:ascii="Times New Roman" w:hAnsi="Times New Roman" w:cs="Times New Roman" w:eastAsia="Times New Roman"/>
-          <w:sz w:val="28"/>
-        </w:rPr>
-        <w:t xml:space="preserve">. В качестве типов данных нужно использовать double.</w:t>
-      </w:r>
-      <w:r>
-        <w:rPr>
-          <w:rFonts w:ascii="Times New Roman" w:hAnsi="Times New Roman" w:cs="Times New Roman" w:eastAsia="Times New Roman"/>
-          <w:sz w:val="28"/>
-        </w:rPr>
-      </w:r>
-      <w:r>
-        <w:rPr>
-          <w:rFonts w:ascii="Times New Roman" w:hAnsi="Times New Roman" w:cs="Times New Roman" w:eastAsia="Times New Roman"/>
-        </w:rPr>
-      </w:r>
-    </w:p>
-    <w:p>
-      <w:pPr>
-        <w:ind w:left="0" w:right="0" w:firstLine="0"/>
-        <w:jc w:val="left"/>
-        <w:rPr>
-          <w:rFonts w:ascii="Times New Roman" w:hAnsi="Times New Roman" w:cs="Times New Roman" w:eastAsia="Times New Roman"/>
-          <w:sz w:val="28"/>
           <w:highlight w:val="none"/>
         </w:rPr>
-      </w:pPr>
-      <w:r>
-        <w:rPr>
-          <w:rFonts w:ascii="Times New Roman" w:hAnsi="Times New Roman" w:cs="Times New Roman" w:eastAsia="Times New Roman"/>
-          <w:sz w:val="28"/>
-        </w:rPr>
-      </w:r>
-      <w:r>
-        <w:rPr>
-          <w:rFonts w:ascii="Times New Roman" w:hAnsi="Times New Roman" w:cs="Times New Roman" w:eastAsia="Times New Roman"/>
-          <w:sz w:val="28"/>
-        </w:rPr>
-        <w:t xml:space="preserve">Алгоритм моделирует распространение волны в двумерной области, инициированной импульсом из заданного узла сетки. В начальный момент времени значения искомой функции U на сетке инициализируются нулями. На каждом шаге моделирования значения искомой функции п</w:t>
-      </w:r>
-      <w:r>
-        <w:rPr>
-          <w:rFonts w:ascii="Times New Roman" w:hAnsi="Times New Roman" w:cs="Times New Roman" w:eastAsia="Times New Roman"/>
-          <w:sz w:val="28"/>
-        </w:rPr>
-        <w:t xml:space="preserve">ересчитываются по заданной формуле.</w:t>
-      </w:r>
-      <w:r>
-        <w:rPr>
-          <w:rFonts w:ascii="Times New Roman" w:hAnsi="Times New Roman" w:cs="Times New Roman" w:eastAsia="Times New Roman"/>
-          <w:sz w:val="28"/>
-          <w:highlight w:val="none"/>
-        </w:rPr>
-      </w:r>
-      <w:r>
-        <w:rPr>
-          <w:rFonts w:ascii="Times New Roman" w:hAnsi="Times New Roman" w:cs="Times New Roman" w:eastAsia="Times New Roman"/>
-        </w:rPr>
-      </w:r>
-    </w:p>
-    <w:p>
-      <w:pPr>
-        <w:ind w:left="0" w:right="0" w:firstLine="0"/>
-        <w:jc w:val="left"/>
-        <w:rPr>
-          <w:rFonts w:ascii="Times New Roman" w:hAnsi="Times New Roman" w:cs="Times New Roman" w:eastAsia="Times New Roman"/>
-          <w:sz w:val="28"/>
-          <w:highlight w:val="none"/>
-        </w:rPr>
-      </w:pPr>
-      <w:r>
-        <w:rPr>
-          <w:rFonts w:ascii="Times New Roman" w:hAnsi="Times New Roman" w:cs="Times New Roman" w:eastAsia="Times New Roman"/>
-          <w:sz w:val="28"/>
-          <w:highlight w:val="none"/>
-        </w:rPr>
-        <w:t xml:space="preserve">Входные данные: </w:t>
-      </w:r>
-      <w:r>
-        <w:rPr>
-          <w:rFonts w:ascii="Times New Roman" w:hAnsi="Times New Roman" w:cs="Times New Roman" w:eastAsia="Times New Roman"/>
-          <w:b/>
-          <w:sz w:val="28"/>
-          <w:highlight w:val="none"/>
-        </w:rPr>
-        <w:t xml:space="preserve">Nx=Ny=8000, Nt=100</w:t>
-      </w:r>
-      <w:r>
-        <w:rPr>
-          <w:rFonts w:ascii="Times New Roman" w:hAnsi="Times New Roman" w:cs="Times New Roman" w:eastAsia="Times New Roman"/>
-          <w:sz w:val="28"/>
-          <w:highlight w:val="none"/>
-        </w:rPr>
-        <w:t xml:space="preserve">.</w:t>
-      </w:r>
-      <w:r>
-        <w:rPr>
-          <w:rFonts w:ascii="Times New Roman" w:hAnsi="Times New Roman" w:cs="Times New Roman" w:eastAsia="Times New Roman"/>
-          <w:sz w:val="28"/>
-          <w:highlight w:val="none"/>
-        </w:rPr>
-      </w:r>
-      <w:r>
-        <w:rPr>
-          <w:rFonts w:ascii="Times New Roman" w:hAnsi="Times New Roman" w:cs="Times New Roman" w:eastAsia="Times New Roman"/>
-          <w:sz w:val="28"/>
-          <w:highlight w:val="none"/>
-        </w:rPr>
-      </w:r>
-    </w:p>
-    <w:p>
-      <w:pPr>
-        <w:shd w:val="nil" w:color="000000"/>
+      </w:r>
+      <w:r>
         <w:rPr>
           <w:rFonts w:ascii="Times New Roman" w:hAnsi="Times New Roman" w:cs="Times New Roman" w:eastAsia="Times New Roman"/>
           <w:b/>
           <w:sz w:val="32"/>
           <w:highlight w:val="none"/>
         </w:rPr>
-      </w:pPr>
-      <w:r>
+      </w:r>
+      <w:r/>
+    </w:p>
+    <w:p>
+      <w:pPr>
+        <w:shd w:val="nil" w:color="auto"/>
         <w:rPr>
           <w:rFonts w:ascii="Times New Roman" w:hAnsi="Times New Roman" w:cs="Times New Roman" w:eastAsia="Times New Roman"/>
           <w:b/>
           <w:sz w:val="32"/>
           <w:highlight w:val="none"/>
         </w:rPr>
+      </w:pPr>
+      <w:r>
+        <w:rPr>
+          <w:rFonts w:ascii="Times New Roman" w:hAnsi="Times New Roman" w:cs="Times New Roman" w:eastAsia="Times New Roman"/>
+          <w:b w:val="0"/>
+          <w:sz w:val="28"/>
+          <w:highlight w:val="none"/>
+        </w:rPr>
+        <w:t xml:space="preserve">Процессор: </w:t>
+      </w:r>
+      <w:r>
+        <w:rPr>
+          <w:rFonts w:ascii="Times New Roman" w:hAnsi="Times New Roman" w:cs="Times New Roman" w:eastAsia="Times New Roman"/>
+          <w:b w:val="0"/>
+          <w:sz w:val="28"/>
+          <w:highlight w:val="none"/>
+        </w:rPr>
+        <w:t xml:space="preserve">Intel(R) Xeon(R) Gold 6128 CPU @ 3.40GHz</w:t>
       </w:r>
       <w:r>
         <w:rPr>
@@ -1223,27 +1069,56 @@
           <w:sz w:val="32"/>
           <w:highlight w:val="none"/>
         </w:rPr>
-      </w:r>
-    </w:p>
-    <w:p>
-      <w:pPr>
-        <w:shd w:val="nil"/>
+        <w:br w:type="page"/>
+      </w:r>
+      <w:r>
         <w:rPr>
           <w:rFonts w:ascii="Times New Roman" w:hAnsi="Times New Roman" w:cs="Times New Roman" w:eastAsia="Times New Roman"/>
           <w:b/>
           <w:sz w:val="32"/>
           <w:highlight w:val="none"/>
         </w:rPr>
-      </w:pPr>
-      <w:r>
+      </w:r>
+      <w:r/>
+    </w:p>
+    <w:p>
+      <w:pPr>
+        <w:ind w:left="0" w:right="0" w:firstLine="0"/>
+        <w:jc w:val="center"/>
+        <w:rPr>
+          <w:rFonts w:ascii="Times New Roman" w:hAnsi="Times New Roman" w:cs="Times New Roman" w:eastAsia="Times New Roman"/>
+          <w:b/>
+          <w:sz w:val="32"/>
+          <w:highlight w:val="none"/>
+        </w:rPr>
+      </w:pPr>
+      <w:r>
+        <w:rPr>
+          <w:rFonts w:ascii="Times New Roman" w:hAnsi="Times New Roman" w:cs="Times New Roman" w:eastAsia="Times New Roman"/>
+          <w:b/>
+          <w:sz w:val="32"/>
+          <w:highlight w:val="none"/>
+        </w:rPr>
+        <w:t xml:space="preserve">Ход работы</w:t>
+      </w:r>
+      <w:r>
+        <w:rPr>
+          <w:rFonts w:ascii="Times New Roman" w:hAnsi="Times New Roman" w:cs="Times New Roman" w:eastAsia="Times New Roman"/>
+        </w:rPr>
+      </w:r>
+      <w:r/>
+    </w:p>
+    <w:p>
+      <w:pPr>
+        <w:ind w:left="0" w:right="0" w:firstLine="0"/>
+        <w:jc w:val="left"/>
         <w:rPr>
           <w:rFonts w:ascii="Times New Roman" w:hAnsi="Times New Roman" w:cs="Times New Roman" w:eastAsia="Times New Roman"/>
           <w:b w:val="0"/>
           <w:sz w:val="28"/>
           <w:highlight w:val="none"/>
         </w:rPr>
-        <w:t xml:space="preserve">Процессор: </w:t>
-      </w:r>
+      </w:pPr>
       <w:r>
         <w:rPr>
           <w:rFonts w:ascii="Times New Roman" w:hAnsi="Times New Roman" w:cs="Times New Roman" w:eastAsia="Times New Roman"/>
@@ -1251,84 +1126,12 @@
           <w:sz w:val="28"/>
           <w:highlight w:val="none"/>
         </w:rPr>
-        <w:t xml:space="preserve">Intel(R) Xeon(R) Gold 6128 CPU @ 3.40GHz</w:t>
-      </w:r>
-      <w:r>
-        <w:rPr>
-          <w:rFonts w:ascii="Times New Roman" w:hAnsi="Times New Roman" w:cs="Times New Roman" w:eastAsia="Times New Roman"/>
-          <w:b/>
-          <w:sz w:val="32"/>
-          <w:highlight w:val="none"/>
-        </w:rPr>
-        <w:br w:type="page"/>
-      </w:r>
-      <w:r>
-        <w:rPr>
-          <w:rFonts w:ascii="Times New Roman" w:hAnsi="Times New Roman" w:cs="Times New Roman" w:eastAsia="Times New Roman"/>
-          <w:b/>
-          <w:sz w:val="32"/>
-          <w:highlight w:val="none"/>
-        </w:rPr>
-      </w:r>
-    </w:p>
-    <w:p>
-      <w:pPr>
-        <w:ind w:left="0" w:right="0" w:firstLine="0"/>
-        <w:jc w:val="center"/>
-        <w:rPr>
-          <w:rFonts w:ascii="Times New Roman" w:hAnsi="Times New Roman" w:cs="Times New Roman" w:eastAsia="Times New Roman"/>
-          <w:b/>
-          <w:sz w:val="32"/>
-          <w:highlight w:val="none"/>
-        </w:rPr>
-      </w:pPr>
-      <w:r>
-        <w:rPr>
-          <w:rFonts w:ascii="Times New Roman" w:hAnsi="Times New Roman" w:cs="Times New Roman" w:eastAsia="Times New Roman"/>
-          <w:b/>
-          <w:sz w:val="32"/>
-          <w:highlight w:val="none"/>
-        </w:rPr>
-        <w:t xml:space="preserve">Ход работы</w:t>
-      </w:r>
-      <w:r>
-        <w:rPr>
-          <w:rFonts w:ascii="Times New Roman" w:hAnsi="Times New Roman" w:cs="Times New Roman" w:eastAsia="Times New Roman"/>
-          <w:b/>
-          <w:sz w:val="32"/>
-          <w:highlight w:val="none"/>
-        </w:rPr>
-      </w:r>
-      <w:r>
-        <w:rPr>
-          <w:rFonts w:ascii="Times New Roman" w:hAnsi="Times New Roman" w:cs="Times New Roman" w:eastAsia="Times New Roman"/>
-        </w:rPr>
-      </w:r>
-    </w:p>
-    <w:p>
-      <w:pPr>
-        <w:ind w:left="0" w:right="0" w:firstLine="0"/>
-        <w:jc w:val="left"/>
+      </w:r>
+      <w:r>
         <w:rPr>
           <w:rFonts w:ascii="Times New Roman" w:hAnsi="Times New Roman" w:cs="Times New Roman" w:eastAsia="Times New Roman"/>
           <w:b w:val="0"/>
           <w:sz w:val="28"/>
-          <w:highlight w:val="none"/>
-        </w:rPr>
-      </w:pPr>
-      <w:r>
-        <w:rPr>
-          <w:rFonts w:ascii="Times New Roman" w:hAnsi="Times New Roman" w:cs="Times New Roman" w:eastAsia="Times New Roman"/>
-          <w:b w:val="0"/>
-          <w:sz w:val="28"/>
-          <w:highlight w:val="none"/>
-        </w:rPr>
-      </w:r>
-      <w:r>
-        <w:rPr>
-          <w:rFonts w:ascii="Times New Roman" w:hAnsi="Times New Roman" w:cs="Times New Roman" w:eastAsia="Times New Roman"/>
-          <w:b w:val="0"/>
-          <w:sz w:val="28"/>
         </w:rPr>
         <w:t xml:space="preserve">Времена замеров</w:t>
       </w:r>
@@ -1337,6 +1140,7 @@
           <w:rFonts w:ascii="Times New Roman" w:hAnsi="Times New Roman" w:cs="Times New Roman" w:eastAsia="Times New Roman"/>
         </w:rPr>
       </w:r>
+      <w:r/>
     </w:p>
     <w:tbl>
       <w:tblPr>
@@ -1384,6 +1188,7 @@
                 <w:highlight w:val="none"/>
               </w:rPr>
             </w:r>
+            <w:r/>
           </w:p>
         </w:tc>
         <w:tc>
@@ -1420,6 +1225,7 @@
                 <w:highlight w:val="none"/>
               </w:rPr>
             </w:r>
+            <w:r/>
           </w:p>
         </w:tc>
       </w:tr>
@@ -1458,6 +1264,7 @@
                 <w:highlight w:val="none"/>
               </w:rPr>
             </w:r>
+            <w:r/>
           </w:p>
         </w:tc>
         <w:tc>
@@ -1493,6 +1300,7 @@
                 <w:highlight w:val="none"/>
               </w:rPr>
             </w:r>
+            <w:r/>
           </w:p>
         </w:tc>
       </w:tr>
@@ -1531,6 +1339,7 @@
                 <w:highlight w:val="none"/>
               </w:rPr>
             </w:r>
+            <w:r/>
           </w:p>
         </w:tc>
         <w:tc>
@@ -1566,6 +1375,7 @@
                 <w:highlight w:val="none"/>
               </w:rPr>
             </w:r>
+            <w:r/>
           </w:p>
         </w:tc>
       </w:tr>
@@ -1604,6 +1414,7 @@
                 <w:highlight w:val="none"/>
               </w:rPr>
             </w:r>
+            <w:r/>
           </w:p>
         </w:tc>
         <w:tc>
@@ -1639,6 +1450,7 @@
                 <w:highlight w:val="none"/>
               </w:rPr>
             </w:r>
+            <w:r/>
           </w:p>
         </w:tc>
       </w:tr>
@@ -1677,6 +1489,7 @@
                 <w:highlight w:val="none"/>
               </w:rPr>
             </w:r>
+            <w:r/>
           </w:p>
         </w:tc>
         <w:tc>
@@ -1712,6 +1525,7 @@
                 <w:highlight w:val="none"/>
               </w:rPr>
             </w:r>
+            <w:r/>
           </w:p>
         </w:tc>
       </w:tr>
@@ -1750,6 +1564,7 @@
                 <w:highlight w:val="none"/>
               </w:rPr>
             </w:r>
+            <w:r/>
           </w:p>
         </w:tc>
         <w:tc>
@@ -1785,6 +1600,7 @@
                 <w:highlight w:val="none"/>
               </w:rPr>
             </w:r>
+            <w:r/>
           </w:p>
         </w:tc>
       </w:tr>
@@ -1823,6 +1639,7 @@
                 <w:highlight w:val="none"/>
               </w:rPr>
             </w:r>
+            <w:r/>
           </w:p>
         </w:tc>
         <w:tc>
@@ -1858,6 +1675,7 @@
                 <w:highlight w:val="none"/>
               </w:rPr>
             </w:r>
+            <w:r/>
           </w:p>
         </w:tc>
       </w:tr>
@@ -1886,6 +1704,7 @@
           <w:sz w:val="28"/>
         </w:rPr>
       </w:r>
+      <w:r/>
     </w:p>
     <w:tbl>
       <w:tblPr>
@@ -1933,6 +1752,7 @@
                 <w:highlight w:val="none"/>
               </w:rPr>
             </w:r>
+            <w:r/>
           </w:p>
         </w:tc>
         <w:tc>
@@ -1968,6 +1788,7 @@
                 <w:highlight w:val="none"/>
               </w:rPr>
             </w:r>
+            <w:r/>
           </w:p>
         </w:tc>
         <w:tc>
@@ -2003,6 +1824,7 @@
                 <w:highlight w:val="none"/>
               </w:rPr>
             </w:r>
+            <w:r/>
           </w:p>
         </w:tc>
         <w:tc>
@@ -2037,7 +1859,6 @@
               </w:rPr>
               <w:t xml:space="preserve">Кэш промахи 3го уровня, %</w:t>
             </w:r>
-            <w:r/>
             <w:r>
               <w:rPr>
                 <w:rFonts w:ascii="Times New Roman" w:hAnsi="Times New Roman" w:cs="Times New Roman" w:eastAsia="Times New Roman"/>
@@ -2046,14 +1867,7 @@
                 <w:highlight w:val="none"/>
               </w:rPr>
             </w:r>
-            <w:r>
-              <w:rPr>
-                <w:rFonts w:ascii="Times New Roman" w:hAnsi="Times New Roman" w:cs="Times New Roman" w:eastAsia="Times New Roman"/>
-                <w:b w:val="0"/>
-                <w:sz w:val="28"/>
-                <w:highlight w:val="none"/>
-              </w:rPr>
-            </w:r>
+            <w:r/>
           </w:p>
         </w:tc>
       </w:tr>
@@ -2092,6 +1906,7 @@
                 <w:highlight w:val="none"/>
               </w:rPr>
             </w:r>
+            <w:r/>
           </w:p>
         </w:tc>
         <w:tc>
@@ -2117,7 +1932,7 @@
                 <w:sz w:val="28"/>
                 <w:highlight w:val="none"/>
               </w:rPr>
-              <w:t xml:space="preserve">0</w:t>
+              <w:t xml:space="preserve">0,02</w:t>
             </w:r>
             <w:r>
               <w:rPr>
@@ -2127,6 +1942,7 @@
                 <w:highlight w:val="none"/>
               </w:rPr>
             </w:r>
+            <w:r/>
           </w:p>
         </w:tc>
         <w:tc>
@@ -2152,16 +1968,9 @@
                 <w:sz w:val="28"/>
                 <w:highlight w:val="none"/>
               </w:rPr>
-              <w:t xml:space="preserve">0,119</w:t>
+              <w:t xml:space="preserve">0,122</w:t>
             </w:r>
-            <w:r>
-              <w:rPr>
-                <w:rFonts w:ascii="Times New Roman" w:hAnsi="Times New Roman" w:cs="Times New Roman" w:eastAsia="Times New Roman"/>
-                <w:b w:val="0"/>
-                <w:sz w:val="28"/>
-                <w:highlight w:val="none"/>
-              </w:rPr>
-            </w:r>
+            <w:r/>
           </w:p>
         </w:tc>
         <w:tc>
@@ -2186,7 +1995,7 @@
                 <w:sz w:val="28"/>
                 <w:highlight w:val="none"/>
               </w:rPr>
-              <w:t xml:space="preserve">0</w:t>
+              <w:t xml:space="preserve">0,002</w:t>
             </w:r>
             <w:r>
               <w:rPr>
@@ -2196,6 +2005,7 @@
                 <w:highlight w:val="none"/>
               </w:rPr>
             </w:r>
+            <w:r/>
           </w:p>
         </w:tc>
       </w:tr>
@@ -2234,6 +2044,7 @@
                 <w:highlight w:val="none"/>
               </w:rPr>
             </w:r>
+            <w:r/>
           </w:p>
         </w:tc>
         <w:tc>
@@ -2259,7 +2070,7 @@
                 <w:sz w:val="28"/>
                 <w:highlight w:val="none"/>
               </w:rPr>
-              <w:t xml:space="preserve">0</w:t>
+              <w:t xml:space="preserve">0,01</w:t>
             </w:r>
             <w:r>
               <w:rPr>
@@ -2269,6 +2080,7 @@
                 <w:highlight w:val="none"/>
               </w:rPr>
             </w:r>
+            <w:r/>
           </w:p>
         </w:tc>
         <w:tc>
@@ -2292,33 +2104,9 @@
                 <w:sz w:val="28"/>
                 <w:highlight w:val="none"/>
               </w:rPr>
-              <w:t xml:space="preserve">0,146</w:t>
-            </w:r>
-            <w:r>
-              <w:rPr>
-                <w:rFonts w:ascii="Times New Roman" w:hAnsi="Times New Roman" w:cs="Times New Roman" w:eastAsia="Times New Roman"/>
-                <w:b w:val="0"/>
-                <w:sz w:val="28"/>
-                <w:highlight w:val="none"/>
-              </w:rPr>
+              <w:t xml:space="preserve">0,001</w:t>
             </w:r>
             <w:r/>
-            <w:r>
-              <w:rPr>
-                <w:rFonts w:ascii="Times New Roman" w:hAnsi="Times New Roman" w:cs="Times New Roman" w:eastAsia="Times New Roman"/>
-                <w:b w:val="0"/>
-                <w:sz w:val="28"/>
-                <w:highlight w:val="none"/>
-              </w:rPr>
-            </w:r>
-            <w:r>
-              <w:rPr>
-                <w:rFonts w:ascii="Times New Roman" w:hAnsi="Times New Roman" w:cs="Times New Roman" w:eastAsia="Times New Roman"/>
-                <w:b w:val="0"/>
-                <w:sz w:val="28"/>
-                <w:highlight w:val="none"/>
-              </w:rPr>
-            </w:r>
           </w:p>
         </w:tc>
         <w:tc>
@@ -2343,23 +2131,16 @@
                 <w:sz w:val="28"/>
                 <w:highlight w:val="none"/>
               </w:rPr>
-              <w:t xml:space="preserve">0,000793</w:t>
+              <w:t xml:space="preserve">~0</w:t>
             </w:r>
-            <w:r>
-              <w:rPr>
-                <w:rFonts w:ascii="Times New Roman" w:hAnsi="Times New Roman" w:cs="Times New Roman" w:eastAsia="Times New Roman"/>
-                <w:b w:val="0"/>
-                <w:sz w:val="28"/>
-                <w:highlight w:val="none"/>
-              </w:rPr>
-            </w:r>
+            <w:r/>
           </w:p>
         </w:tc>
       </w:tr>
     </w:tbl>
     <w:p>
       <w:pPr>
-        <w:shd w:val="nil"/>
+        <w:shd w:val="nil" w:color="000000"/>
         <w:rPr>
           <w:rFonts w:ascii="Times New Roman" w:hAnsi="Times New Roman" w:cs="Times New Roman" w:eastAsia="Times New Roman"/>
           <w:b w:val="0"/>
@@ -2374,7 +2155,6 @@
           <w:sz w:val="28"/>
           <w:highlight w:val="none"/>
         </w:rPr>
-        <w:br w:type="page"/>
       </w:r>
       <w:r>
         <w:rPr>
@@ -2387,8 +2167,39 @@
     </w:p>
     <w:p>
       <w:pPr>
-        <w:ind w:left="0" w:right="0" w:firstLine="0"/>
-        <w:jc w:val="left"/>
+        <w:shd w:val="nil"/>
+        <w:rPr>
+          <w:rFonts w:ascii="Times New Roman" w:hAnsi="Times New Roman" w:cs="Times New Roman" w:eastAsia="Times New Roman"/>
+          <w:b/>
+          <w:sz w:val="32"/>
+          <w:highlight w:val="none"/>
+        </w:rPr>
+      </w:pPr>
+      <w:r>
+        <w:rPr>
+          <w:rFonts w:ascii="Times New Roman" w:hAnsi="Times New Roman" w:cs="Times New Roman" w:eastAsia="Times New Roman"/>
+          <w:b/>
+          <w:sz w:val="32"/>
+          <w:highlight w:val="none"/>
+        </w:rPr>
+        <w:t xml:space="preserve">Выводы:</w:t>
+      </w:r>
+      <w:r>
+        <w:rPr>
+          <w:b/>
+          <w:sz w:val="24"/>
+        </w:rPr>
+      </w:r>
+    </w:p>
+    <w:p>
+      <w:pPr>
+        <w:pStyle w:val="838"/>
+        <w:numPr>
+          <w:ilvl w:val="0"/>
+          <w:numId w:val="13"/>
+        </w:numPr>
+        <w:ind w:left="709" w:right="0" w:hanging="567"/>
+        <w:shd w:val="nil" w:color="000000"/>
         <w:rPr>
           <w:rFonts w:ascii="Times New Roman" w:hAnsi="Times New Roman" w:cs="Times New Roman" w:eastAsia="Times New Roman"/>
           <w:b w:val="0"/>
@@ -2401,16 +2212,924 @@
           <w:rFonts w:ascii="Times New Roman" w:hAnsi="Times New Roman" w:cs="Times New Roman" w:eastAsia="Times New Roman"/>
           <w:b w:val="0"/>
           <w:sz w:val="28"/>
-        </w:rPr>
-        <w:t xml:space="preserve">Характеристика самого быстрого варианта программы</w:t>
+          <w:highlight w:val="none"/>
+        </w:rPr>
+        <w:t xml:space="preserve">Оптимизация O3 дает значительный прирост к скорости работы программы без </w:t>
       </w:r>
       <w:r>
         <w:rPr>
           <w:rFonts w:ascii="Times New Roman" w:hAnsi="Times New Roman" w:cs="Times New Roman" w:eastAsia="Times New Roman"/>
           <w:b w:val="0"/>
           <w:sz w:val="28"/>
-        </w:rPr>
-      </w:r>
+          <w:highlight w:val="none"/>
+        </w:rPr>
+        <w:t xml:space="preserve">усилий разработчика.</w:t>
+      </w:r>
+      <w:r>
+        <w:rPr>
+          <w:rFonts w:ascii="Times New Roman" w:hAnsi="Times New Roman" w:cs="Times New Roman" w:eastAsia="Times New Roman"/>
+          <w:b w:val="0"/>
+          <w:sz w:val="28"/>
+          <w:highlight w:val="none"/>
+        </w:rPr>
+      </w:r>
+    </w:p>
+    <w:p>
+      <w:pPr>
+        <w:pStyle w:val="838"/>
+        <w:numPr>
+          <w:ilvl w:val="0"/>
+          <w:numId w:val="13"/>
+        </w:numPr>
+        <w:ind w:left="709" w:right="0" w:hanging="567"/>
+        <w:shd w:val="nil" w:color="000000"/>
+        <w:rPr>
+          <w:rFonts w:ascii="Times New Roman" w:hAnsi="Times New Roman" w:cs="Times New Roman" w:eastAsia="Times New Roman"/>
+          <w:b w:val="0"/>
+          <w:sz w:val="28"/>
+          <w:highlight w:val="none"/>
+        </w:rPr>
+      </w:pPr>
+      <w:r>
+        <w:rPr>
+          <w:rFonts w:ascii="Times New Roman" w:hAnsi="Times New Roman" w:cs="Times New Roman" w:eastAsia="Times New Roman"/>
+          <w:b w:val="0"/>
+          <w:sz w:val="28"/>
+          <w:highlight w:val="none"/>
+        </w:rPr>
+        <w:t xml:space="preserve">Некоторые ручные оптимизации могут дать прирост к скорости, а другие помешают компилятору и затормозят программу.</w:t>
+      </w:r>
+      <w:r>
+        <w:rPr>
+          <w:rFonts w:ascii="Times New Roman" w:hAnsi="Times New Roman" w:cs="Times New Roman" w:eastAsia="Times New Roman"/>
+          <w:b w:val="0"/>
+          <w:sz w:val="28"/>
+          <w:highlight w:val="none"/>
+        </w:rPr>
+      </w:r>
+    </w:p>
+    <w:p>
+      <w:pPr>
+        <w:pStyle w:val="838"/>
+        <w:numPr>
+          <w:ilvl w:val="0"/>
+          <w:numId w:val="13"/>
+        </w:numPr>
+        <w:ind w:left="709" w:right="0" w:hanging="567"/>
+        <w:shd w:val="nil" w:color="000000"/>
+        <w:rPr>
+          <w:rFonts w:ascii="Times New Roman" w:hAnsi="Times New Roman" w:cs="Times New Roman" w:eastAsia="Times New Roman"/>
+          <w:b w:val="0"/>
+          <w:sz w:val="28"/>
+          <w:highlight w:val="none"/>
+        </w:rPr>
+      </w:pPr>
+      <w:r>
+        <w:rPr>
+          <w:rFonts w:ascii="Times New Roman" w:hAnsi="Times New Roman" w:cs="Times New Roman" w:eastAsia="Times New Roman"/>
+          <w:b w:val="0"/>
+          <w:sz w:val="28"/>
+          <w:highlight w:val="none"/>
+        </w:rPr>
+        <w:t xml:space="preserve">Небольшой процент кэш промахов связан с большим размером кэша. Программа без оптимизаций имеет еще меньший процент кэш промахов, так как в ней присутствую лишние операции, что дает дополнительное время для загрузки данных в кеш без промахов. Большинство неправильных переходов происходило в конце программы, при выводе результата, так что в самом алгоритме не должно быть значительного количества неправильно предсказанных переходов.</w:t>
+      </w:r>
+      <w:r/>
+    </w:p>
+    <w:p>
+      <w:pPr>
+        <w:shd w:val="nil" w:color="000000"/>
+        <w:rPr>
+          <w:rFonts w:ascii="Times New Roman" w:hAnsi="Times New Roman" w:cs="Times New Roman" w:eastAsia="Times New Roman"/>
+          <w:b w:val="0"/>
+          <w:sz w:val="28"/>
+          <w:highlight w:val="none"/>
+        </w:rPr>
+      </w:pPr>
+      <w:r>
+        <w:rPr>
+          <w:rFonts w:ascii="Times New Roman" w:hAnsi="Times New Roman" w:cs="Times New Roman" w:eastAsia="Times New Roman"/>
+          <w:b w:val="0"/>
+          <w:sz w:val="28"/>
+          <w:highlight w:val="none"/>
+        </w:rPr>
+        <w:br w:type="page"/>
+      </w:r>
+      <w:r>
+        <w:rPr>
+          <w:rFonts w:ascii="Times New Roman" w:hAnsi="Times New Roman" w:cs="Times New Roman" w:eastAsia="Times New Roman"/>
+          <w:b w:val="0"/>
+          <w:sz w:val="28"/>
+          <w:highlight w:val="none"/>
+        </w:rPr>
+      </w:r>
+    </w:p>
+    <w:p>
+      <w:pPr>
+        <w:shd w:val="nil" w:color="auto"/>
+        <w:rPr>
+          <w:highlight w:val="none"/>
+        </w:rPr>
+      </w:pPr>
+      <w:r>
+        <w:rPr>
+          <w:rFonts w:ascii="Times New Roman" w:hAnsi="Times New Roman" w:cs="Times New Roman" w:eastAsia="Times New Roman"/>
+          <w:b w:val="0"/>
+          <w:sz w:val="28"/>
+          <w:highlight w:val="none"/>
+        </w:rPr>
+      </w:r>
+      <w:r>
+        <w:rPr>
+          <w:rFonts w:ascii="Times New Roman" w:hAnsi="Times New Roman" w:cs="Times New Roman" w:eastAsia="Times New Roman"/>
+          <w:b w:val="0"/>
+          <w:sz w:val="28"/>
+          <w:highlight w:val="none"/>
+        </w:rPr>
+        <w:t xml:space="preserve">Кэш промахи и переходы самого быстрого варианта программы</w:t>
+      </w:r>
+      <w:r>
+        <mc:AlternateContent>
+          <mc:Choice Requires="wpg">
+            <w:drawing>
+              <wp:inline xmlns:wp="http://schemas.openxmlformats.org/drawingml/2006/wordprocessingDrawing" distT="0" distB="0" distL="0" distR="0">
+                <wp:extent cx="5821222" cy="1217164"/>
+                <wp:effectExtent l="0" t="0" r="0" b="0"/>
+                <wp:docPr id="1" name="" hidden="0"/>
+                <wp:cNvGraphicFramePr>
+                  <a:graphicFrameLocks xmlns:a="http://schemas.openxmlformats.org/drawingml/2006/main" noChangeAspect="1"/>
+                </wp:cNvGraphicFramePr>
+                <a:graphic xmlns:a="http://schemas.openxmlformats.org/drawingml/2006/main">
+                  <a:graphicData uri="http://schemas.openxmlformats.org/drawingml/2006/picture">
+                    <pic:pic xmlns:pic="http://schemas.openxmlformats.org/drawingml/2006/picture">
+                      <pic:nvPicPr>
+                        <pic:cNvPr id="774645659" name="" hidden="0"/>
+                        <pic:cNvPicPr>
+                          <a:picLocks noChangeAspect="1"/>
+                        </pic:cNvPicPr>
+                        <pic:nvPr isPhoto="0" userDrawn="0"/>
+                      </pic:nvPicPr>
+                      <pic:blipFill>
+                        <a:blip r:embed="rId9"/>
+                        <a:stretch/>
+                      </pic:blipFill>
+                      <pic:spPr bwMode="auto">
+                        <a:xfrm flipH="0" flipV="0">
+                          <a:off x="0" y="0"/>
+                          <a:ext cx="5821221" cy="1217163"/>
+                        </a:xfrm>
+                        <a:prstGeom prst="rect">
+                          <a:avLst/>
+                        </a:prstGeom>
+                      </pic:spPr>
+                    </pic:pic>
+                  </a:graphicData>
+                </a:graphic>
+              </wp:inline>
+            </w:drawing>
+          </mc:Choice>
+          <mc:Fallback>
+            <w:pict>
+              <v:shapetype type="#_x0000_t75" o:spt="75" coordsize="21600,21600" o:preferrelative="t" path="m@4@5l@4@11@9@11@9@5xe">
+                <v:formulas>
+                  <v:f eqn="if lineDrawn pixelLineWidth 0"/>
+                  <v:f eqn="sum @0 1 0"/>
+                  <v:f eqn="sum 0 0 @1"/>
+                  <v:f eqn="prod @2 1 2"/>
+                  <v:f eqn="prod @3 21600 pixelWidth"/>
+                  <v:f eqn="prod @3 21600 pixelHeight"/>
+                  <v:f eqn="sum @0 0 1"/>
+                  <v:f eqn="prod @6 1 2"/>
+                  <v:f eqn="prod @7 21600 pixelWidth"/>
+                  <v:f eqn="sum @8 21600 0"/>
+                  <v:f eqn="prod @7 21600 pixelHeight"/>
+                  <v:f eqn="sum @10 21600 0"/>
+                </v:formulas>
+              </v:shapetype>
+              <v:shape id="_x0000_i0" o:spid="_x0000_s0" type="#_x0000_t75" style="mso-wrap-distance-left:0.0pt;mso-wrap-distance-top:0.0pt;mso-wrap-distance-right:0.0pt;mso-wrap-distance-bottom:0.0pt;width:458.4pt;height:95.8pt;" stroked="false">
+                <v:path textboxrect="0,0,0,0"/>
+                <v:imagedata r:id="rId9" o:title=""/>
+              </v:shape>
+            </w:pict>
+          </mc:Fallback>
+        </mc:AlternateContent>
+      </w:r>
+      <w:r>
+        <mc:AlternateContent>
+          <mc:Choice Requires="wpg">
+            <w:drawing>
+              <wp:inline xmlns:wp="http://schemas.openxmlformats.org/drawingml/2006/wordprocessingDrawing" distT="0" distB="0" distL="0" distR="0">
+                <wp:extent cx="5821222" cy="713965"/>
+                <wp:effectExtent l="0" t="0" r="0" b="0"/>
+                <wp:docPr id="2" name="" hidden="0"/>
+                <wp:cNvGraphicFramePr>
+                  <a:graphicFrameLocks xmlns:a="http://schemas.openxmlformats.org/drawingml/2006/main" noChangeAspect="1"/>
+                </wp:cNvGraphicFramePr>
+                <a:graphic xmlns:a="http://schemas.openxmlformats.org/drawingml/2006/main">
+                  <a:graphicData uri="http://schemas.openxmlformats.org/drawingml/2006/picture">
+                    <pic:pic xmlns:pic="http://schemas.openxmlformats.org/drawingml/2006/picture">
+                      <pic:nvPicPr>
+                        <pic:cNvPr id="831829672" name="" hidden="0"/>
+                        <pic:cNvPicPr>
+                          <a:picLocks noChangeAspect="1"/>
+                        </pic:cNvPicPr>
+                        <pic:nvPr isPhoto="0" userDrawn="0"/>
+                      </pic:nvPicPr>
+                      <pic:blipFill>
+                        <a:blip r:embed="rId10"/>
+                        <a:stretch/>
+                      </pic:blipFill>
+                      <pic:spPr bwMode="auto">
+                        <a:xfrm flipH="0" flipV="0">
+                          <a:off x="0" y="0"/>
+                          <a:ext cx="5821222" cy="713964"/>
+                        </a:xfrm>
+                        <a:prstGeom prst="rect">
+                          <a:avLst/>
+                        </a:prstGeom>
+                      </pic:spPr>
+                    </pic:pic>
+                  </a:graphicData>
+                </a:graphic>
+              </wp:inline>
+            </w:drawing>
+          </mc:Choice>
+          <mc:Fallback>
+            <w:pict>
+              <v:shapetype type="#_x0000_t75" o:spt="75" coordsize="21600,21600" o:preferrelative="t" path="m@4@5l@4@11@9@11@9@5xe">
+                <v:formulas>
+                  <v:f eqn="if lineDrawn pixelLineWidth 0"/>
+                  <v:f eqn="sum @0 1 0"/>
+                  <v:f eqn="sum 0 0 @1"/>
+                  <v:f eqn="prod @2 1 2"/>
+                  <v:f eqn="prod @3 21600 pixelWidth"/>
+                  <v:f eqn="prod @3 21600 pixelHeight"/>
+                  <v:f eqn="sum @0 0 1"/>
+                  <v:f eqn="prod @6 1 2"/>
+                  <v:f eqn="prod @7 21600 pixelWidth"/>
+                  <v:f eqn="sum @8 21600 0"/>
+                  <v:f eqn="prod @7 21600 pixelHeight"/>
+                  <v:f eqn="sum @10 21600 0"/>
+                </v:formulas>
+              </v:shapetype>
+              <v:shape id="_x0000_i1" o:spid="_x0000_s1" type="#_x0000_t75" style="mso-wrap-distance-left:0.0pt;mso-wrap-distance-top:0.0pt;mso-wrap-distance-right:0.0pt;mso-wrap-distance-bottom:0.0pt;width:458.4pt;height:56.2pt;" stroked="false">
+                <v:path textboxrect="0,0,0,0"/>
+                <v:imagedata r:id="rId10" o:title=""/>
+              </v:shape>
+            </w:pict>
+          </mc:Fallback>
+        </mc:AlternateContent>
+      </w:r>
+      <w:r>
+        <w:rPr>
+          <w:highlight w:val="none"/>
+        </w:rPr>
+      </w:r>
+      <w:r>
+        <w:rPr>
+          <w:highlight w:val="none"/>
+        </w:rPr>
+      </w:r>
+      <w:r>
+        <w:rPr>
+          <w:highlight w:val="none"/>
+        </w:rPr>
+      </w:r>
+      <w:r/>
+      <w:r>
+        <w:rPr>
+          <w:highlight w:val="none"/>
+        </w:rPr>
+      </w:r>
+      <w:r>
+        <w:rPr>
+          <w:highlight w:val="none"/>
+        </w:rPr>
+      </w:r>
+    </w:p>
+    <w:p>
+      <w:pPr>
+        <w:shd w:val="nil" w:color="000000"/>
+        <w:rPr>
+          <w:highlight w:val="none"/>
+        </w:rPr>
+      </w:pPr>
+      <w:r>
+        <w:rPr>
+          <w:highlight w:val="none"/>
+        </w:rPr>
+      </w:r>
+      <w:r>
+        <w:rPr>
+          <w:highlight w:val="none"/>
+        </w:rPr>
+      </w:r>
+    </w:p>
+    <w:p>
+      <w:pPr>
+        <w:shd w:val="nil" w:color="000000"/>
+        <w:rPr>
+          <w:highlight w:val="none"/>
+        </w:rPr>
+      </w:pPr>
+      <w:r>
+        <w:rPr>
+          <w:rFonts w:ascii="Times New Roman" w:hAnsi="Times New Roman" w:cs="Times New Roman" w:eastAsia="Times New Roman"/>
+          <w:b w:val="0"/>
+          <w:sz w:val="28"/>
+          <w:highlight w:val="none"/>
+        </w:rPr>
+      </w:r>
+      <w:r>
+        <mc:AlternateContent>
+          <mc:Choice Requires="wpg">
+            <w:drawing>
+              <wp:inline xmlns:wp="http://schemas.openxmlformats.org/drawingml/2006/wordprocessingDrawing" distT="0" distB="0" distL="0" distR="0">
+                <wp:extent cx="5821223" cy="527426"/>
+                <wp:effectExtent l="0" t="0" r="0" b="0"/>
+                <wp:docPr id="3" name="" hidden="0"/>
+                <wp:cNvGraphicFramePr>
+                  <a:graphicFrameLocks xmlns:a="http://schemas.openxmlformats.org/drawingml/2006/main" noChangeAspect="1"/>
+                </wp:cNvGraphicFramePr>
+                <a:graphic xmlns:a="http://schemas.openxmlformats.org/drawingml/2006/main">
+                  <a:graphicData uri="http://schemas.openxmlformats.org/drawingml/2006/picture">
+                    <pic:pic xmlns:pic="http://schemas.openxmlformats.org/drawingml/2006/picture">
+                      <pic:nvPicPr>
+                        <pic:cNvPr id="1040363227" name="" hidden="0"/>
+                        <pic:cNvPicPr>
+                          <a:picLocks noChangeAspect="1"/>
+                        </pic:cNvPicPr>
+                        <pic:nvPr isPhoto="0" userDrawn="0"/>
+                      </pic:nvPicPr>
+                      <pic:blipFill>
+                        <a:blip r:embed="rId11"/>
+                        <a:stretch/>
+                      </pic:blipFill>
+                      <pic:spPr bwMode="auto">
+                        <a:xfrm flipH="0" flipV="0">
+                          <a:off x="0" y="0"/>
+                          <a:ext cx="5821223" cy="527426"/>
+                        </a:xfrm>
+                        <a:prstGeom prst="rect">
+                          <a:avLst/>
+                        </a:prstGeom>
+                      </pic:spPr>
+                    </pic:pic>
+                  </a:graphicData>
+                </a:graphic>
+              </wp:inline>
+            </w:drawing>
+          </mc:Choice>
+          <mc:Fallback>
+            <w:pict>
+              <v:shapetype type="#_x0000_t75" o:spt="75" coordsize="21600,21600" o:preferrelative="t" path="m@4@5l@4@11@9@11@9@5xe">
+                <v:formulas>
+                  <v:f eqn="if lineDrawn pixelLineWidth 0"/>
+                  <v:f eqn="sum @0 1 0"/>
+                  <v:f eqn="sum 0 0 @1"/>
+                  <v:f eqn="prod @2 1 2"/>
+                  <v:f eqn="prod @3 21600 pixelWidth"/>
+                  <v:f eqn="prod @3 21600 pixelHeight"/>
+                  <v:f eqn="sum @0 0 1"/>
+                  <v:f eqn="prod @6 1 2"/>
+                  <v:f eqn="prod @7 21600 pixelWidth"/>
+                  <v:f eqn="sum @8 21600 0"/>
+                  <v:f eqn="prod @7 21600 pixelHeight"/>
+                  <v:f eqn="sum @10 21600 0"/>
+                </v:formulas>
+              </v:shapetype>
+              <v:shape id="_x0000_i2" o:spid="_x0000_s2" type="#_x0000_t75" style="mso-wrap-distance-left:0.0pt;mso-wrap-distance-top:0.0pt;mso-wrap-distance-right:0.0pt;mso-wrap-distance-bottom:0.0pt;width:458.4pt;height:41.5pt;" stroked="false">
+                <v:path textboxrect="0,0,0,0"/>
+                <v:imagedata r:id="rId11" o:title=""/>
+              </v:shape>
+            </w:pict>
+          </mc:Fallback>
+        </mc:AlternateContent>
+      </w:r>
+      <w:r>
+        <mc:AlternateContent>
+          <mc:Choice Requires="wpg">
+            <w:drawing>
+              <wp:inline xmlns:wp="http://schemas.openxmlformats.org/drawingml/2006/wordprocessingDrawing" distT="0" distB="0" distL="0" distR="0">
+                <wp:extent cx="5821222" cy="247148"/>
+                <wp:effectExtent l="0" t="0" r="0" b="0"/>
+                <wp:docPr id="4" name="" hidden="0"/>
+                <wp:cNvGraphicFramePr>
+                  <a:graphicFrameLocks xmlns:a="http://schemas.openxmlformats.org/drawingml/2006/main" noChangeAspect="1"/>
+                </wp:cNvGraphicFramePr>
+                <a:graphic xmlns:a="http://schemas.openxmlformats.org/drawingml/2006/main">
+                  <a:graphicData uri="http://schemas.openxmlformats.org/drawingml/2006/picture">
+                    <pic:pic xmlns:pic="http://schemas.openxmlformats.org/drawingml/2006/picture">
+                      <pic:nvPicPr>
+                        <pic:cNvPr id="409935637" name="" hidden="0"/>
+                        <pic:cNvPicPr>
+                          <a:picLocks noChangeAspect="1"/>
+                        </pic:cNvPicPr>
+                        <pic:nvPr isPhoto="0" userDrawn="0"/>
+                      </pic:nvPicPr>
+                      <pic:blipFill>
+                        <a:blip r:embed="rId12"/>
+                        <a:stretch/>
+                      </pic:blipFill>
+                      <pic:spPr bwMode="auto">
+                        <a:xfrm flipH="0" flipV="0">
+                          <a:off x="0" y="0"/>
+                          <a:ext cx="5821222" cy="247147"/>
+                        </a:xfrm>
+                        <a:prstGeom prst="rect">
+                          <a:avLst/>
+                        </a:prstGeom>
+                      </pic:spPr>
+                    </pic:pic>
+                  </a:graphicData>
+                </a:graphic>
+              </wp:inline>
+            </w:drawing>
+          </mc:Choice>
+          <mc:Fallback>
+            <w:pict>
+              <v:shapetype type="#_x0000_t75" o:spt="75" coordsize="21600,21600" o:preferrelative="t" path="m@4@5l@4@11@9@11@9@5xe">
+                <v:formulas>
+                  <v:f eqn="if lineDrawn pixelLineWidth 0"/>
+                  <v:f eqn="sum @0 1 0"/>
+                  <v:f eqn="sum 0 0 @1"/>
+                  <v:f eqn="prod @2 1 2"/>
+                  <v:f eqn="prod @3 21600 pixelWidth"/>
+                  <v:f eqn="prod @3 21600 pixelHeight"/>
+                  <v:f eqn="sum @0 0 1"/>
+                  <v:f eqn="prod @6 1 2"/>
+                  <v:f eqn="prod @7 21600 pixelWidth"/>
+                  <v:f eqn="sum @8 21600 0"/>
+                  <v:f eqn="prod @7 21600 pixelHeight"/>
+                  <v:f eqn="sum @10 21600 0"/>
+                </v:formulas>
+              </v:shapetype>
+              <v:shape id="_x0000_i3" o:spid="_x0000_s3" type="#_x0000_t75" style="mso-wrap-distance-left:0.0pt;mso-wrap-distance-top:0.0pt;mso-wrap-distance-right:0.0pt;mso-wrap-distance-bottom:0.0pt;width:458.4pt;height:19.5pt;" stroked="false">
+                <v:path textboxrect="0,0,0,0"/>
+                <v:imagedata r:id="rId12" o:title=""/>
+              </v:shape>
+            </w:pict>
+          </mc:Fallback>
+        </mc:AlternateContent>
+      </w:r>
+      <w:r>
+        <w:rPr>
+          <w:rFonts w:ascii="Times New Roman" w:hAnsi="Times New Roman" w:cs="Times New Roman" w:eastAsia="Times New Roman"/>
+          <w:b w:val="0"/>
+          <w:sz w:val="28"/>
+          <w:highlight w:val="none"/>
+        </w:rPr>
+      </w:r>
+      <w:r/>
+    </w:p>
+    <w:p>
+      <w:pPr>
+        <w:shd w:val="nil" w:color="000000"/>
+      </w:pPr>
+      <w:r>
+        <w:rPr>
+          <w:highlight w:val="none"/>
+        </w:rPr>
+      </w:r>
+      <w:r>
+        <w:rPr>
+          <w:highlight w:val="none"/>
+        </w:rPr>
+      </w:r>
+    </w:p>
+    <w:p>
+      <w:pPr>
+        <w:shd w:val="nil" w:color="000000"/>
+        <w:rPr>
+          <w:highlight w:val="none"/>
+        </w:rPr>
+      </w:pPr>
+      <w:r>
+        <w:rPr>
+          <w:rFonts w:ascii="Times New Roman" w:hAnsi="Times New Roman" w:cs="Times New Roman" w:eastAsia="Times New Roman"/>
+          <w:b w:val="0"/>
+          <w:sz w:val="28"/>
+          <w:highlight w:val="none"/>
+        </w:rPr>
+        <w:t xml:space="preserve">Кэш промахи </w:t>
+      </w:r>
+      <w:r>
+        <w:rPr>
+          <w:rFonts w:ascii="Times New Roman" w:hAnsi="Times New Roman" w:cs="Times New Roman" w:eastAsia="Times New Roman"/>
+          <w:b w:val="0"/>
+          <w:sz w:val="28"/>
+          <w:highlight w:val="none"/>
+        </w:rPr>
+        <w:t xml:space="preserve">и переходы </w:t>
+      </w:r>
+      <w:r>
+        <w:rPr>
+          <w:rFonts w:ascii="Times New Roman" w:hAnsi="Times New Roman" w:cs="Times New Roman" w:eastAsia="Times New Roman"/>
+          <w:b w:val="0"/>
+          <w:sz w:val="28"/>
+          <w:highlight w:val="none"/>
+        </w:rPr>
+        <w:t xml:space="preserve">программы без оптимизаций</w:t>
+      </w:r>
+      <w:r>
+        <mc:AlternateContent>
+          <mc:Choice Requires="wpg">
+            <w:drawing>
+              <wp:inline xmlns:wp="http://schemas.openxmlformats.org/drawingml/2006/wordprocessingDrawing" distT="0" distB="0" distL="0" distR="0">
+                <wp:extent cx="5821222" cy="1197699"/>
+                <wp:effectExtent l="0" t="0" r="0" b="0"/>
+                <wp:docPr id="5" name="" hidden="0"/>
+                <wp:cNvGraphicFramePr>
+                  <a:graphicFrameLocks xmlns:a="http://schemas.openxmlformats.org/drawingml/2006/main" noChangeAspect="1"/>
+                </wp:cNvGraphicFramePr>
+                <a:graphic xmlns:a="http://schemas.openxmlformats.org/drawingml/2006/main">
+                  <a:graphicData uri="http://schemas.openxmlformats.org/drawingml/2006/picture">
+                    <pic:pic xmlns:pic="http://schemas.openxmlformats.org/drawingml/2006/picture">
+                      <pic:nvPicPr>
+                        <pic:cNvPr id="1692099402" name="" hidden="0"/>
+                        <pic:cNvPicPr>
+                          <a:picLocks noChangeAspect="1"/>
+                        </pic:cNvPicPr>
+                        <pic:nvPr isPhoto="0" userDrawn="0"/>
+                      </pic:nvPicPr>
+                      <pic:blipFill>
+                        <a:blip r:embed="rId13"/>
+                        <a:stretch/>
+                      </pic:blipFill>
+                      <pic:spPr bwMode="auto">
+                        <a:xfrm flipH="0" flipV="0">
+                          <a:off x="0" y="0"/>
+                          <a:ext cx="5821222" cy="1197699"/>
+                        </a:xfrm>
+                        <a:prstGeom prst="rect">
+                          <a:avLst/>
+                        </a:prstGeom>
+                      </pic:spPr>
+                    </pic:pic>
+                  </a:graphicData>
+                </a:graphic>
+              </wp:inline>
+            </w:drawing>
+          </mc:Choice>
+          <mc:Fallback>
+            <w:pict>
+              <v:shapetype type="#_x0000_t75" o:spt="75" coordsize="21600,21600" o:preferrelative="t" path="m@4@5l@4@11@9@11@9@5xe">
+                <v:formulas>
+                  <v:f eqn="if lineDrawn pixelLineWidth 0"/>
+                  <v:f eqn="sum @0 1 0"/>
+                  <v:f eqn="sum 0 0 @1"/>
+                  <v:f eqn="prod @2 1 2"/>
+                  <v:f eqn="prod @3 21600 pixelWidth"/>
+                  <v:f eqn="prod @3 21600 pixelHeight"/>
+                  <v:f eqn="sum @0 0 1"/>
+                  <v:f eqn="prod @6 1 2"/>
+                  <v:f eqn="prod @7 21600 pixelWidth"/>
+                  <v:f eqn="sum @8 21600 0"/>
+                  <v:f eqn="prod @7 21600 pixelHeight"/>
+                  <v:f eqn="sum @10 21600 0"/>
+                </v:formulas>
+              </v:shapetype>
+              <v:shape id="_x0000_i4" o:spid="_x0000_s4" type="#_x0000_t75" style="mso-wrap-distance-left:0.0pt;mso-wrap-distance-top:0.0pt;mso-wrap-distance-right:0.0pt;mso-wrap-distance-bottom:0.0pt;width:458.4pt;height:94.3pt;" stroked="false">
+                <v:path textboxrect="0,0,0,0"/>
+                <v:imagedata r:id="rId13" o:title=""/>
+              </v:shape>
+            </w:pict>
+          </mc:Fallback>
+        </mc:AlternateContent>
+      </w:r>
+      <w:r>
+        <mc:AlternateContent>
+          <mc:Choice Requires="wpg">
+            <w:drawing>
+              <wp:inline xmlns:wp="http://schemas.openxmlformats.org/drawingml/2006/wordprocessingDrawing" distT="0" distB="0" distL="0" distR="0">
+                <wp:extent cx="5821223" cy="713342"/>
+                <wp:effectExtent l="0" t="0" r="0" b="0"/>
+                <wp:docPr id="6" name="" hidden="0"/>
+                <wp:cNvGraphicFramePr>
+                  <a:graphicFrameLocks xmlns:a="http://schemas.openxmlformats.org/drawingml/2006/main" noChangeAspect="1"/>
+                </wp:cNvGraphicFramePr>
+                <a:graphic xmlns:a="http://schemas.openxmlformats.org/drawingml/2006/main">
+                  <a:graphicData uri="http://schemas.openxmlformats.org/drawingml/2006/picture">
+                    <pic:pic xmlns:pic="http://schemas.openxmlformats.org/drawingml/2006/picture">
+                      <pic:nvPicPr>
+                        <pic:cNvPr id="736568750" name="" hidden="0"/>
+                        <pic:cNvPicPr>
+                          <a:picLocks noChangeAspect="1"/>
+                        </pic:cNvPicPr>
+                        <pic:nvPr isPhoto="0" userDrawn="0"/>
+                      </pic:nvPicPr>
+                      <pic:blipFill>
+                        <a:blip r:embed="rId14"/>
+                        <a:stretch/>
+                      </pic:blipFill>
+                      <pic:spPr bwMode="auto">
+                        <a:xfrm flipH="0" flipV="0">
+                          <a:off x="0" y="0"/>
+                          <a:ext cx="5821223" cy="713341"/>
+                        </a:xfrm>
+                        <a:prstGeom prst="rect">
+                          <a:avLst/>
+                        </a:prstGeom>
+                      </pic:spPr>
+                    </pic:pic>
+                  </a:graphicData>
+                </a:graphic>
+              </wp:inline>
+            </w:drawing>
+          </mc:Choice>
+          <mc:Fallback>
+            <w:pict>
+              <v:shapetype type="#_x0000_t75" o:spt="75" coordsize="21600,21600" o:preferrelative="t" path="m@4@5l@4@11@9@11@9@5xe">
+                <v:formulas>
+                  <v:f eqn="if lineDrawn pixelLineWidth 0"/>
+                  <v:f eqn="sum @0 1 0"/>
+                  <v:f eqn="sum 0 0 @1"/>
+                  <v:f eqn="prod @2 1 2"/>
+                  <v:f eqn="prod @3 21600 pixelWidth"/>
+                  <v:f eqn="prod @3 21600 pixelHeight"/>
+                  <v:f eqn="sum @0 0 1"/>
+                  <v:f eqn="prod @6 1 2"/>
+                  <v:f eqn="prod @7 21600 pixelWidth"/>
+                  <v:f eqn="sum @8 21600 0"/>
+                  <v:f eqn="prod @7 21600 pixelHeight"/>
+                  <v:f eqn="sum @10 21600 0"/>
+                </v:formulas>
+              </v:shapetype>
+              <v:shape id="_x0000_i5" o:spid="_x0000_s5" type="#_x0000_t75" style="mso-wrap-distance-left:0.0pt;mso-wrap-distance-top:0.0pt;mso-wrap-distance-right:0.0pt;mso-wrap-distance-bottom:0.0pt;width:458.4pt;height:56.2pt;" stroked="false">
+                <v:path textboxrect="0,0,0,0"/>
+                <v:imagedata r:id="rId14" o:title=""/>
+              </v:shape>
+            </w:pict>
+          </mc:Fallback>
+        </mc:AlternateContent>
+      </w:r>
+      <w:r/>
+      <w:r/>
+      <w:r>
+        <w:rPr>
+          <w:highlight w:val="none"/>
+        </w:rPr>
+      </w:r>
+      <w:r/>
+      <w:r>
+        <w:rPr>
+          <w:highlight w:val="none"/>
+        </w:rPr>
+      </w:r>
+      <w:r>
+        <w:rPr>
+          <w:highlight w:val="none"/>
+        </w:rPr>
+      </w:r>
+    </w:p>
+    <w:p>
+      <w:pPr>
+        <w:shd w:val="nil" w:color="000000"/>
+        <w:rPr>
+          <w:highlight w:val="none"/>
+        </w:rPr>
+      </w:pPr>
+      <w:r>
+        <w:rPr>
+          <w:highlight w:val="none"/>
+        </w:rPr>
+      </w:r>
+      <w:r>
+        <w:rPr>
+          <w:highlight w:val="none"/>
+        </w:rPr>
+      </w:r>
+    </w:p>
+    <w:p>
+      <w:pPr>
+        <w:shd w:val="nil" w:color="000000"/>
+        <w:rPr>
+          <w:highlight w:val="none"/>
+        </w:rPr>
+      </w:pPr>
+      <w:r/>
+      <w:r>
+        <mc:AlternateContent>
+          <mc:Choice Requires="wpg">
+            <w:drawing>
+              <wp:inline xmlns:wp="http://schemas.openxmlformats.org/drawingml/2006/wordprocessingDrawing" distT="0" distB="0" distL="0" distR="0">
+                <wp:extent cx="5868847" cy="565197"/>
+                <wp:effectExtent l="0" t="0" r="0" b="0"/>
+                <wp:docPr id="7" name="" hidden="0"/>
+                <wp:cNvGraphicFramePr>
+                  <a:graphicFrameLocks xmlns:a="http://schemas.openxmlformats.org/drawingml/2006/main" noChangeAspect="1"/>
+                </wp:cNvGraphicFramePr>
+                <a:graphic xmlns:a="http://schemas.openxmlformats.org/drawingml/2006/main">
+                  <a:graphicData uri="http://schemas.openxmlformats.org/drawingml/2006/picture">
+                    <pic:pic xmlns:pic="http://schemas.openxmlformats.org/drawingml/2006/picture">
+                      <pic:nvPicPr>
+                        <pic:cNvPr id="136032907" name="" hidden="0"/>
+                        <pic:cNvPicPr>
+                          <a:picLocks noChangeAspect="1"/>
+                        </pic:cNvPicPr>
+                        <pic:nvPr isPhoto="0" userDrawn="0"/>
+                      </pic:nvPicPr>
+                      <pic:blipFill>
+                        <a:blip r:embed="rId15"/>
+                        <a:stretch/>
+                      </pic:blipFill>
+                      <pic:spPr bwMode="auto">
+                        <a:xfrm flipH="0" flipV="0">
+                          <a:off x="0" y="0"/>
+                          <a:ext cx="5868847" cy="565196"/>
+                        </a:xfrm>
+                        <a:prstGeom prst="rect">
+                          <a:avLst/>
+                        </a:prstGeom>
+                      </pic:spPr>
+                    </pic:pic>
+                  </a:graphicData>
+                </a:graphic>
+              </wp:inline>
+            </w:drawing>
+          </mc:Choice>
+          <mc:Fallback>
+            <w:pict>
+              <v:shapetype type="#_x0000_t75" o:spt="75" coordsize="21600,21600" o:preferrelative="t" path="m@4@5l@4@11@9@11@9@5xe">
+                <v:formulas>
+                  <v:f eqn="if lineDrawn pixelLineWidth 0"/>
+                  <v:f eqn="sum @0 1 0"/>
+                  <v:f eqn="sum 0 0 @1"/>
+                  <v:f eqn="prod @2 1 2"/>
+                  <v:f eqn="prod @3 21600 pixelWidth"/>
+                  <v:f eqn="prod @3 21600 pixelHeight"/>
+                  <v:f eqn="sum @0 0 1"/>
+                  <v:f eqn="prod @6 1 2"/>
+                  <v:f eqn="prod @7 21600 pixelWidth"/>
+                  <v:f eqn="sum @8 21600 0"/>
+                  <v:f eqn="prod @7 21600 pixelHeight"/>
+                  <v:f eqn="sum @10 21600 0"/>
+                </v:formulas>
+              </v:shapetype>
+              <v:shape id="_x0000_i6" o:spid="_x0000_s6" type="#_x0000_t75" style="mso-wrap-distance-left:0.0pt;mso-wrap-distance-top:0.0pt;mso-wrap-distance-right:0.0pt;mso-wrap-distance-bottom:0.0pt;width:462.1pt;height:44.5pt;" stroked="false">
+                <v:path textboxrect="0,0,0,0"/>
+                <v:imagedata r:id="rId15" o:title=""/>
+              </v:shape>
+            </w:pict>
+          </mc:Fallback>
+        </mc:AlternateContent>
+      </w:r>
+      <w:r>
+        <mc:AlternateContent>
+          <mc:Choice Requires="wpg">
+            <w:drawing>
+              <wp:inline xmlns:wp="http://schemas.openxmlformats.org/drawingml/2006/wordprocessingDrawing" distT="0" distB="0" distL="0" distR="0">
+                <wp:extent cx="5821222" cy="260586"/>
+                <wp:effectExtent l="0" t="0" r="0" b="0"/>
+                <wp:docPr id="8" name="" hidden="0"/>
+                <wp:cNvGraphicFramePr>
+                  <a:graphicFrameLocks xmlns:a="http://schemas.openxmlformats.org/drawingml/2006/main" noChangeAspect="1"/>
+                </wp:cNvGraphicFramePr>
+                <a:graphic xmlns:a="http://schemas.openxmlformats.org/drawingml/2006/main">
+                  <a:graphicData uri="http://schemas.openxmlformats.org/drawingml/2006/picture">
+                    <pic:pic xmlns:pic="http://schemas.openxmlformats.org/drawingml/2006/picture">
+                      <pic:nvPicPr>
+                        <pic:cNvPr id="335199530" name="" hidden="0"/>
+                        <pic:cNvPicPr>
+                          <a:picLocks noChangeAspect="1"/>
+                        </pic:cNvPicPr>
+                        <pic:nvPr isPhoto="0" userDrawn="0"/>
+                      </pic:nvPicPr>
+                      <pic:blipFill>
+                        <a:blip r:embed="rId16"/>
+                        <a:stretch/>
+                      </pic:blipFill>
+                      <pic:spPr bwMode="auto">
+                        <a:xfrm flipH="0" flipV="0">
+                          <a:off x="0" y="0"/>
+                          <a:ext cx="5821222" cy="260585"/>
+                        </a:xfrm>
+                        <a:prstGeom prst="rect">
+                          <a:avLst/>
+                        </a:prstGeom>
+                      </pic:spPr>
+                    </pic:pic>
+                  </a:graphicData>
+                </a:graphic>
+              </wp:inline>
+            </w:drawing>
+          </mc:Choice>
+          <mc:Fallback>
+            <w:pict>
+              <v:shapetype type="#_x0000_t75" o:spt="75" coordsize="21600,21600" o:preferrelative="t" path="m@4@5l@4@11@9@11@9@5xe">
+                <v:formulas>
+                  <v:f eqn="if lineDrawn pixelLineWidth 0"/>
+                  <v:f eqn="sum @0 1 0"/>
+                  <v:f eqn="sum 0 0 @1"/>
+                  <v:f eqn="prod @2 1 2"/>
+                  <v:f eqn="prod @3 21600 pixelWidth"/>
+                  <v:f eqn="prod @3 21600 pixelHeight"/>
+                  <v:f eqn="sum @0 0 1"/>
+                  <v:f eqn="prod @6 1 2"/>
+                  <v:f eqn="prod @7 21600 pixelWidth"/>
+                  <v:f eqn="sum @8 21600 0"/>
+                  <v:f eqn="prod @7 21600 pixelHeight"/>
+                  <v:f eqn="sum @10 21600 0"/>
+                </v:formulas>
+              </v:shapetype>
+              <v:shape id="_x0000_i7" o:spid="_x0000_s7" type="#_x0000_t75" style="mso-wrap-distance-left:0.0pt;mso-wrap-distance-top:0.0pt;mso-wrap-distance-right:0.0pt;mso-wrap-distance-bottom:0.0pt;width:458.4pt;height:20.5pt;" stroked="false">
+                <v:path textboxrect="0,0,0,0"/>
+                <v:imagedata r:id="rId16" o:title=""/>
+              </v:shape>
+            </w:pict>
+          </mc:Fallback>
+        </mc:AlternateContent>
+      </w:r>
+      <w:r>
+        <w:rPr>
+          <w:rFonts w:ascii="Times New Roman" w:hAnsi="Times New Roman" w:cs="Times New Roman" w:eastAsia="Times New Roman"/>
+          <w:b w:val="0"/>
+          <w:sz w:val="28"/>
+          <w:highlight w:val="none"/>
+        </w:rPr>
+      </w:r>
+      <w:r>
+        <w:rPr>
+          <w:rFonts w:ascii="Times New Roman" w:hAnsi="Times New Roman" w:cs="Times New Roman" w:eastAsia="Times New Roman"/>
+          <w:b w:val="0"/>
+          <w:sz w:val="28"/>
+          <w:highlight w:val="none"/>
+        </w:rPr>
+      </w:r>
+    </w:p>
+    <w:p>
+      <w:pPr>
+        <w:shd w:val="nil" w:color="000000"/>
+        <w:rPr>
+          <w:rFonts w:ascii="Times New Roman" w:hAnsi="Times New Roman" w:cs="Times New Roman" w:eastAsia="Times New Roman"/>
+          <w:b w:val="0"/>
+          <w:sz w:val="28"/>
+          <w:highlight w:val="none"/>
+        </w:rPr>
+      </w:pPr>
+      <w:r>
+        <w:rPr>
+          <w:rFonts w:ascii="Times New Roman" w:hAnsi="Times New Roman" w:cs="Times New Roman" w:eastAsia="Times New Roman"/>
+          <w:b w:val="0"/>
+          <w:sz w:val="28"/>
+          <w:highlight w:val="none"/>
+        </w:rPr>
+      </w:r>
+      <w:r/>
+      <w:r>
+        <w:rPr>
+          <w:rFonts w:ascii="Times New Roman" w:hAnsi="Times New Roman" w:cs="Times New Roman" w:eastAsia="Times New Roman"/>
+          <w:b w:val="0"/>
+          <w:sz w:val="28"/>
+          <w:highlight w:val="none"/>
+        </w:rPr>
+      </w:r>
+      <w:r/>
+      <w:r>
+        <w:rPr>
+          <w:rFonts w:ascii="Times New Roman" w:hAnsi="Times New Roman" w:cs="Times New Roman" w:eastAsia="Times New Roman"/>
+          <w:b w:val="0"/>
+          <w:sz w:val="28"/>
+          <w:highlight w:val="none"/>
+        </w:rPr>
+        <w:br w:type="page"/>
+      </w:r>
+      <w:r>
+        <w:rPr>
+          <w:rFonts w:ascii="Times New Roman" w:hAnsi="Times New Roman" w:cs="Times New Roman" w:eastAsia="Times New Roman"/>
+          <w:b w:val="0"/>
+          <w:sz w:val="28"/>
+          <w:highlight w:val="none"/>
+        </w:rPr>
+      </w:r>
+      <w:r/>
+    </w:p>
+    <w:p>
+      <w:pPr>
+        <w:ind w:left="0" w:right="0" w:firstLine="0"/>
+        <w:jc w:val="left"/>
+        <w:rPr>
+          <w:rFonts w:ascii="Times New Roman" w:hAnsi="Times New Roman" w:cs="Times New Roman" w:eastAsia="Times New Roman"/>
+          <w:b w:val="0"/>
+          <w:sz w:val="28"/>
+          <w:highlight w:val="none"/>
+        </w:rPr>
+      </w:pPr>
+      <w:r>
+        <w:rPr>
+          <w:rFonts w:ascii="Times New Roman" w:hAnsi="Times New Roman" w:cs="Times New Roman" w:eastAsia="Times New Roman"/>
+          <w:b w:val="0"/>
+          <w:sz w:val="28"/>
+        </w:rPr>
+        <w:t xml:space="preserve">Характеристика самого быстрого варианта программы</w:t>
+      </w:r>
+      <w:r>
+        <w:rPr>
+          <w:rFonts w:ascii="Times New Roman" w:hAnsi="Times New Roman" w:cs="Times New Roman" w:eastAsia="Times New Roman"/>
+          <w:b w:val="0"/>
+          <w:sz w:val="28"/>
+        </w:rPr>
+      </w:r>
+      <w:r/>
     </w:p>
     <w:p>
       <w:pPr>
@@ -2441,7 +3160,7 @@
               <wp:inline xmlns:wp="http://schemas.openxmlformats.org/drawingml/2006/wordprocessingDrawing" distT="0" distB="0" distL="0" distR="0">
                 <wp:extent cx="5078435" cy="4103164"/>
                 <wp:effectExtent l="0" t="0" r="0" b="0"/>
-                <wp:docPr id="1" name="" hidden="0"/>
+                <wp:docPr id="9" name="" hidden="0"/>
                 <wp:cNvGraphicFramePr>
                   <a:graphicFrameLocks xmlns:a="http://schemas.openxmlformats.org/drawingml/2006/main" noChangeAspect="1"/>
                 </wp:cNvGraphicFramePr>
@@ -2456,7 +3175,7 @@
                         <pic:nvPr isPhoto="0" userDrawn="0"/>
                       </pic:nvPicPr>
                       <pic:blipFill>
-                        <a:blip r:embed="rId9"/>
+                        <a:blip r:embed="rId17"/>
                         <a:stretch/>
                       </pic:blipFill>
                       <pic:spPr bwMode="auto">
@@ -2492,9 +3211,9 @@
                   <v:f eqn="sum @10 21600 0"/>
                 </v:formulas>
               </v:shapetype>
-              <v:shape id="_x0000_i0" o:spid="_x0000_s0" type="#_x0000_t75" style="mso-wrap-distance-left:0.0pt;mso-wrap-distance-top:0.0pt;mso-wrap-distance-right:0.0pt;mso-wrap-distance-bottom:0.0pt;width:399.9pt;height:323.1pt;" stroked="false">
+              <v:shape id="_x0000_i8" o:spid="_x0000_s8" type="#_x0000_t75" style="mso-wrap-distance-left:0.0pt;mso-wrap-distance-top:0.0pt;mso-wrap-distance-right:0.0pt;mso-wrap-distance-bottom:0.0pt;width:399.9pt;height:323.1pt;" stroked="false">
                 <v:path textboxrect="0,0,0,0"/>
-                <v:imagedata r:id="rId9" o:title=""/>
+                <v:imagedata r:id="rId17" o:title=""/>
               </v:shape>
             </w:pict>
           </mc:Fallback>
@@ -2508,42 +3227,36 @@
           <w:highlight w:val="none"/>
         </w:rPr>
       </w:r>
-      <w:r>
+      <w:r/>
+    </w:p>
+    <w:p>
+      <w:pPr>
+        <w:ind w:left="0" w:right="0" w:firstLine="0"/>
+        <w:jc w:val="left"/>
         <w:rPr>
           <w:rFonts w:ascii="Times New Roman" w:hAnsi="Times New Roman" w:cs="Times New Roman" w:eastAsia="Times New Roman"/>
           <w:b w:val="0"/>
           <w:sz w:val="28"/>
           <w:highlight w:val="none"/>
         </w:rPr>
-      </w:r>
-    </w:p>
-    <w:p>
-      <w:pPr>
-        <w:ind w:left="0" w:right="0" w:firstLine="0"/>
-        <w:jc w:val="left"/>
+      </w:pPr>
+      <w:r>
+        <w:rPr>
+          <w:rFonts w:ascii="Times New Roman" w:hAnsi="Times New Roman" w:cs="Times New Roman" w:eastAsia="Times New Roman"/>
+          <w:b w:val="0"/>
+          <w:sz w:val="28"/>
+        </w:rPr>
+        <w:t xml:space="preserve">Характеристика программы без оптимизаций</w:t>
+      </w:r>
+      <w:r>
         <w:rPr>
           <w:rFonts w:ascii="Times New Roman" w:hAnsi="Times New Roman" w:cs="Times New Roman" w:eastAsia="Times New Roman"/>
           <w:b w:val="0"/>
           <w:sz w:val="28"/>
           <w:highlight w:val="none"/>
         </w:rPr>
-      </w:pPr>
-      <w:r>
-        <w:rPr>
-          <w:rFonts w:ascii="Times New Roman" w:hAnsi="Times New Roman" w:cs="Times New Roman" w:eastAsia="Times New Roman"/>
-          <w:b w:val="0"/>
-          <w:sz w:val="28"/>
-        </w:rPr>
-        <w:t xml:space="preserve">Характеристика программы без оптимизаций</w:t>
-      </w:r>
-      <w:r>
-        <w:rPr>
-          <w:rFonts w:ascii="Times New Roman" w:hAnsi="Times New Roman" w:cs="Times New Roman" w:eastAsia="Times New Roman"/>
-          <w:b w:val="0"/>
-          <w:sz w:val="28"/>
-          <w:highlight w:val="none"/>
-        </w:rPr>
-      </w:r>
+      </w:r>
+      <w:r/>
     </w:p>
     <w:p>
       <w:pPr>
@@ -2571,7 +3284,7 @@
               <wp:inline xmlns:wp="http://schemas.openxmlformats.org/drawingml/2006/wordprocessingDrawing" distT="0" distB="0" distL="0" distR="0">
                 <wp:extent cx="5543550" cy="3695700"/>
                 <wp:effectExtent l="0" t="0" r="0" b="0"/>
-                <wp:docPr id="2" name="" hidden="0"/>
+                <wp:docPr id="10" name="" hidden="0"/>
                 <wp:cNvGraphicFramePr>
                   <a:graphicFrameLocks xmlns:a="http://schemas.openxmlformats.org/drawingml/2006/main" noChangeAspect="1"/>
                 </wp:cNvGraphicFramePr>
@@ -2586,7 +3299,7 @@
                         <pic:nvPr isPhoto="0" userDrawn="0"/>
                       </pic:nvPicPr>
                       <pic:blipFill>
-                        <a:blip r:embed="rId10"/>
+                        <a:blip r:embed="rId18"/>
                         <a:stretch/>
                       </pic:blipFill>
                       <pic:spPr bwMode="auto">
@@ -2622,9 +3335,9 @@
                   <v:f eqn="sum @10 21600 0"/>
                 </v:formulas>
               </v:shapetype>
-              <v:shape id="_x0000_i1" o:spid="_x0000_s1" type="#_x0000_t75" style="mso-wrap-distance-left:0.0pt;mso-wrap-distance-top:0.0pt;mso-wrap-distance-right:0.0pt;mso-wrap-distance-bottom:0.0pt;width:436.5pt;height:291.0pt;" stroked="false">
+              <v:shape id="_x0000_i9" o:spid="_x0000_s9" type="#_x0000_t75" style="mso-wrap-distance-left:0.0pt;mso-wrap-distance-top:0.0pt;mso-wrap-distance-right:0.0pt;mso-wrap-distance-bottom:0.0pt;width:436.5pt;height:291.0pt;" stroked="false">
                 <v:path textboxrect="0,0,0,0"/>
-                <v:imagedata r:id="rId10" o:title=""/>
+                <v:imagedata r:id="rId18" o:title=""/>
               </v:shape>
             </w:pict>
           </mc:Fallback>
@@ -2638,25 +3351,27 @@
           <w:highlight w:val="none"/>
         </w:rPr>
       </w:r>
-      <w:r>
+      <w:r/>
+    </w:p>
+    <w:p>
+      <w:pPr>
+        <w:shd w:val="nil" w:color="auto"/>
         <w:rPr>
           <w:rFonts w:ascii="Times New Roman" w:hAnsi="Times New Roman" w:cs="Times New Roman" w:eastAsia="Times New Roman"/>
           <w:b w:val="0"/>
           <w:sz w:val="28"/>
           <w:highlight w:val="none"/>
         </w:rPr>
-      </w:r>
-    </w:p>
-    <w:p>
-      <w:pPr>
-        <w:shd w:val="nil"/>
+      </w:pPr>
+      <w:r>
         <w:rPr>
           <w:rFonts w:ascii="Times New Roman" w:hAnsi="Times New Roman" w:cs="Times New Roman" w:eastAsia="Times New Roman"/>
           <w:b w:val="0"/>
           <w:sz w:val="28"/>
           <w:highlight w:val="none"/>
         </w:rPr>
-      </w:pPr>
+        <w:br w:type="page"/>
+      </w:r>
       <w:r>
         <w:rPr>
           <w:rFonts w:ascii="Times New Roman" w:hAnsi="Times New Roman" w:cs="Times New Roman" w:eastAsia="Times New Roman"/>
@@ -2664,43 +3379,36 @@
           <w:sz w:val="28"/>
           <w:highlight w:val="none"/>
         </w:rPr>
-        <w:br w:type="page"/>
-      </w:r>
-      <w:r>
+      </w:r>
+      <w:r/>
+    </w:p>
+    <w:p>
+      <w:pPr>
+        <w:ind w:left="0" w:right="0" w:firstLine="0"/>
+        <w:jc w:val="left"/>
         <w:rPr>
           <w:rFonts w:ascii="Times New Roman" w:hAnsi="Times New Roman" w:cs="Times New Roman" w:eastAsia="Times New Roman"/>
           <w:b w:val="0"/>
           <w:sz w:val="28"/>
           <w:highlight w:val="none"/>
         </w:rPr>
-      </w:r>
-    </w:p>
-    <w:p>
-      <w:pPr>
-        <w:ind w:left="0" w:right="0" w:firstLine="0"/>
-        <w:jc w:val="left"/>
+      </w:pPr>
+      <w:r>
         <w:rPr>
           <w:rFonts w:ascii="Times New Roman" w:hAnsi="Times New Roman" w:cs="Times New Roman" w:eastAsia="Times New Roman"/>
           <w:b w:val="0"/>
           <w:sz w:val="28"/>
-          <w:highlight w:val="none"/>
-        </w:rPr>
-      </w:pPr>
+        </w:rPr>
+        <w:t xml:space="preserve">Аннотированный листинг самого быстрого варианта </w:t>
+      </w:r>
       <w:r>
         <w:rPr>
           <w:rFonts w:ascii="Times New Roman" w:hAnsi="Times New Roman" w:cs="Times New Roman" w:eastAsia="Times New Roman"/>
           <w:b w:val="0"/>
           <w:sz w:val="28"/>
         </w:rPr>
-        <w:t xml:space="preserve">Аннотированный листинг самого быстрого варианта </w:t>
-      </w:r>
-      <w:r>
-        <w:rPr>
-          <w:rFonts w:ascii="Times New Roman" w:hAnsi="Times New Roman" w:cs="Times New Roman" w:eastAsia="Times New Roman"/>
-          <w:b w:val="0"/>
-          <w:sz w:val="28"/>
-        </w:rPr>
-      </w:r>
+      </w:r>
+      <w:r/>
     </w:p>
     <w:p>
       <w:pPr>
@@ -2731,7 +3439,7 @@
               <wp:inline xmlns:wp="http://schemas.openxmlformats.org/drawingml/2006/wordprocessingDrawing" distT="0" distB="0" distL="0" distR="0">
                 <wp:extent cx="5724077" cy="3750680"/>
                 <wp:effectExtent l="0" t="0" r="0" b="0"/>
-                <wp:docPr id="3" name="" hidden="0"/>
+                <wp:docPr id="11" name="" hidden="0"/>
                 <wp:cNvGraphicFramePr>
                   <a:graphicFrameLocks xmlns:a="http://schemas.openxmlformats.org/drawingml/2006/main" noChangeAspect="1"/>
                 </wp:cNvGraphicFramePr>
@@ -2746,7 +3454,7 @@
                         <pic:nvPr isPhoto="0" userDrawn="0"/>
                       </pic:nvPicPr>
                       <pic:blipFill>
-                        <a:blip r:embed="rId11"/>
+                        <a:blip r:embed="rId19"/>
                         <a:stretch/>
                       </pic:blipFill>
                       <pic:spPr bwMode="auto">
@@ -2782,9 +3490,9 @@
                   <v:f eqn="sum @10 21600 0"/>
                 </v:formulas>
               </v:shapetype>
-              <v:shape id="_x0000_i2" o:spid="_x0000_s2" type="#_x0000_t75" style="mso-wrap-distance-left:0.0pt;mso-wrap-distance-top:0.0pt;mso-wrap-distance-right:0.0pt;mso-wrap-distance-bottom:0.0pt;width:450.7pt;height:295.3pt;" stroked="false">
+              <v:shape id="_x0000_i10" o:spid="_x0000_s10" type="#_x0000_t75" style="mso-wrap-distance-left:0.0pt;mso-wrap-distance-top:0.0pt;mso-wrap-distance-right:0.0pt;mso-wrap-distance-bottom:0.0pt;width:450.7pt;height:295.3pt;" stroked="false">
                 <v:path textboxrect="0,0,0,0"/>
-                <v:imagedata r:id="rId11" o:title=""/>
+                <v:imagedata r:id="rId19" o:title=""/>
               </v:shape>
             </w:pict>
           </mc:Fallback>
@@ -2797,43 +3505,38 @@
           <w:highlight w:val="none"/>
         </w:rPr>
       </w:r>
-      <w:r>
+      <w:r/>
+    </w:p>
+    <w:p>
+      <w:pPr>
+        <w:ind w:left="0" w:right="0" w:firstLine="0"/>
+        <w:jc w:val="left"/>
         <w:rPr>
           <w:rFonts w:ascii="Times New Roman" w:hAnsi="Times New Roman" w:cs="Times New Roman" w:eastAsia="Times New Roman"/>
           <w:sz w:val="28"/>
           <w:highlight w:val="none"/>
         </w:rPr>
-      </w:r>
+      </w:pPr>
+      <w:r>
+        <w:rPr>
+          <w:rFonts w:ascii="Times New Roman" w:hAnsi="Times New Roman" w:cs="Times New Roman" w:eastAsia="Times New Roman"/>
+          <w:sz w:val="28"/>
+          <w:highlight w:val="none"/>
+        </w:rPr>
+        <w:t xml:space="preserve">Аннотированный листинг программы без оптимизаций</w:t>
+      </w:r>
+      <w:r>
+        <w:rPr>
+          <w:rFonts w:ascii="Times New Roman" w:hAnsi="Times New Roman" w:cs="Times New Roman" w:eastAsia="Times New Roman"/>
+          <w:sz w:val="28"/>
+          <w:highlight w:val="none"/>
+        </w:rPr>
+      </w:r>
+      <w:r/>
     </w:p>
     <w:p>
       <w:pPr>
-        <w:ind w:left="0" w:right="0" w:firstLine="0"/>
-        <w:jc w:val="left"/>
-        <w:rPr>
-          <w:rFonts w:ascii="Times New Roman" w:hAnsi="Times New Roman" w:cs="Times New Roman" w:eastAsia="Times New Roman"/>
-          <w:sz w:val="28"/>
-          <w:highlight w:val="none"/>
-        </w:rPr>
-      </w:pPr>
-      <w:r>
-        <w:rPr>
-          <w:rFonts w:ascii="Times New Roman" w:hAnsi="Times New Roman" w:cs="Times New Roman" w:eastAsia="Times New Roman"/>
-          <w:sz w:val="28"/>
-          <w:highlight w:val="none"/>
-        </w:rPr>
-        <w:t xml:space="preserve">Аннотированный листинг программы без оптимизаций</w:t>
-      </w:r>
-      <w:r>
-        <w:rPr>
-          <w:rFonts w:ascii="Times New Roman" w:hAnsi="Times New Roman" w:cs="Times New Roman" w:eastAsia="Times New Roman"/>
-          <w:sz w:val="28"/>
-          <w:highlight w:val="none"/>
-        </w:rPr>
-      </w:r>
-    </w:p>
-    <w:p>
-      <w:pPr>
-        <w:shd w:val="nil"/>
+        <w:shd w:val="nil" w:color="auto"/>
         <w:rPr>
           <w:rFonts w:ascii="Times New Roman" w:hAnsi="Times New Roman" w:cs="Times New Roman" w:eastAsia="Times New Roman"/>
           <w:sz w:val="28"/>
@@ -2854,7 +3557,7 @@
               <wp:inline xmlns:wp="http://schemas.openxmlformats.org/drawingml/2006/wordprocessingDrawing" distT="0" distB="0" distL="0" distR="0">
                 <wp:extent cx="5745662" cy="2396491"/>
                 <wp:effectExtent l="0" t="0" r="0" b="0"/>
-                <wp:docPr id="4" name="" hidden="0"/>
+                <wp:docPr id="12" name="" hidden="0"/>
                 <wp:cNvGraphicFramePr>
                   <a:graphicFrameLocks xmlns:a="http://schemas.openxmlformats.org/drawingml/2006/main" noChangeAspect="1"/>
                 </wp:cNvGraphicFramePr>
@@ -2869,7 +3572,7 @@
                         <pic:nvPr isPhoto="0" userDrawn="0"/>
                       </pic:nvPicPr>
                       <pic:blipFill>
-                        <a:blip r:embed="rId12"/>
+                        <a:blip r:embed="rId20"/>
                         <a:stretch/>
                       </pic:blipFill>
                       <pic:spPr bwMode="auto">
@@ -2905,9 +3608,9 @@
                   <v:f eqn="sum @10 21600 0"/>
                 </v:formulas>
               </v:shapetype>
-              <v:shape id="_x0000_i3" o:spid="_x0000_s3" type="#_x0000_t75" style="mso-wrap-distance-left:0.0pt;mso-wrap-distance-top:0.0pt;mso-wrap-distance-right:0.0pt;mso-wrap-distance-bottom:0.0pt;width:452.4pt;height:188.7pt;" stroked="false">
+              <v:shape id="_x0000_i11" o:spid="_x0000_s11" type="#_x0000_t75" style="mso-wrap-distance-left:0.0pt;mso-wrap-distance-top:0.0pt;mso-wrap-distance-right:0.0pt;mso-wrap-distance-bottom:0.0pt;width:452.4pt;height:188.7pt;" stroked="false">
                 <v:path textboxrect="0,0,0,0"/>
-                <v:imagedata r:id="rId12" o:title=""/>
+                <v:imagedata r:id="rId20" o:title=""/>
               </v:shape>
             </w:pict>
           </mc:Fallback>
@@ -2919,49 +3622,43 @@
           <w:sz w:val="28"/>
           <w:highlight w:val="none"/>
         </w:rPr>
-      </w:r>
-      <w:r/>
+        <w:br w:type="page"/>
+      </w:r>
       <w:r>
         <w:rPr>
           <w:rFonts w:ascii="Times New Roman" w:hAnsi="Times New Roman" w:cs="Times New Roman" w:eastAsia="Times New Roman"/>
           <w:sz w:val="28"/>
           <w:highlight w:val="none"/>
         </w:rPr>
-        <w:br w:type="page"/>
-      </w:r>
-      <w:r>
+      </w:r>
+      <w:r/>
+    </w:p>
+    <w:p>
+      <w:pPr>
+        <w:ind w:left="0" w:right="0" w:firstLine="0"/>
+        <w:jc w:val="left"/>
         <w:rPr>
           <w:rFonts w:ascii="Times New Roman" w:hAnsi="Times New Roman" w:cs="Times New Roman" w:eastAsia="Times New Roman"/>
           <w:sz w:val="28"/>
           <w:highlight w:val="none"/>
         </w:rPr>
-      </w:r>
-    </w:p>
-    <w:p>
-      <w:pPr>
-        <w:ind w:left="0" w:right="0" w:firstLine="0"/>
-        <w:jc w:val="left"/>
+      </w:pPr>
+      <w:r>
         <w:rPr>
           <w:rFonts w:ascii="Times New Roman" w:hAnsi="Times New Roman" w:cs="Times New Roman" w:eastAsia="Times New Roman"/>
           <w:sz w:val="28"/>
           <w:highlight w:val="none"/>
         </w:rPr>
-      </w:pPr>
+        <w:t xml:space="preserve">Граф вызовов самого быстрого варианта программы</w:t>
+      </w:r>
       <w:r>
         <w:rPr>
           <w:rFonts w:ascii="Times New Roman" w:hAnsi="Times New Roman" w:cs="Times New Roman" w:eastAsia="Times New Roman"/>
           <w:sz w:val="28"/>
           <w:highlight w:val="none"/>
         </w:rPr>
-        <w:t xml:space="preserve">Граф вызовов самого быстрого варианта программы</w:t>
-      </w:r>
-      <w:r>
-        <w:rPr>
-          <w:rFonts w:ascii="Times New Roman" w:hAnsi="Times New Roman" w:cs="Times New Roman" w:eastAsia="Times New Roman"/>
-          <w:sz w:val="28"/>
-          <w:highlight w:val="none"/>
-        </w:rPr>
-      </w:r>
+      </w:r>
+      <w:r/>
     </w:p>
     <w:p>
       <w:pPr>
@@ -2989,7 +3686,7 @@
               <wp:inline xmlns:wp="http://schemas.openxmlformats.org/drawingml/2006/wordprocessingDrawing" distT="0" distB="0" distL="0" distR="0">
                 <wp:extent cx="5676900" cy="2675736"/>
                 <wp:effectExtent l="0" t="0" r="0" b="0"/>
-                <wp:docPr id="5" name="" hidden="0"/>
+                <wp:docPr id="13" name="" hidden="0"/>
                 <wp:cNvGraphicFramePr>
                   <a:graphicFrameLocks xmlns:a="http://schemas.openxmlformats.org/drawingml/2006/main" noChangeAspect="1"/>
                 </wp:cNvGraphicFramePr>
@@ -3004,7 +3701,7 @@
                         <pic:nvPr isPhoto="0" userDrawn="0"/>
                       </pic:nvPicPr>
                       <pic:blipFill>
-                        <a:blip r:embed="rId13"/>
+                        <a:blip r:embed="rId21"/>
                         <a:stretch/>
                       </pic:blipFill>
                       <pic:spPr bwMode="auto">
@@ -3040,9 +3737,9 @@
                   <v:f eqn="sum @10 21600 0"/>
                 </v:formulas>
               </v:shapetype>
-              <v:shape id="_x0000_i4" o:spid="_x0000_s4" type="#_x0000_t75" style="mso-wrap-distance-left:0.0pt;mso-wrap-distance-top:0.0pt;mso-wrap-distance-right:0.0pt;mso-wrap-distance-bottom:0.0pt;width:447.0pt;height:210.7pt;" stroked="false">
+              <v:shape id="_x0000_i12" o:spid="_x0000_s12" type="#_x0000_t75" style="mso-wrap-distance-left:0.0pt;mso-wrap-distance-top:0.0pt;mso-wrap-distance-right:0.0pt;mso-wrap-distance-bottom:0.0pt;width:447.0pt;height:210.7pt;" stroked="false">
                 <v:path textboxrect="0,0,0,0"/>
-                <v:imagedata r:id="rId13" o:title=""/>
+                <v:imagedata r:id="rId21" o:title=""/>
               </v:shape>
             </w:pict>
           </mc:Fallback>
@@ -3055,17 +3752,11 @@
           <w:highlight w:val="none"/>
         </w:rPr>
       </w:r>
-      <w:r>
-        <w:rPr>
-          <w:rFonts w:ascii="Times New Roman" w:hAnsi="Times New Roman" w:cs="Times New Roman" w:eastAsia="Times New Roman"/>
-          <w:sz w:val="28"/>
-          <w:highlight w:val="none"/>
-        </w:rPr>
-      </w:r>
+      <w:r/>
     </w:p>
     <w:p>
       <w:pPr>
-        <w:shd w:val="nil"/>
+        <w:shd w:val="nil" w:color="auto"/>
         <w:rPr>
           <w:rFonts w:ascii="Times New Roman" w:hAnsi="Times New Roman" w:cs="Times New Roman" w:eastAsia="Times New Roman"/>
           <w:sz w:val="28"/>
@@ -3105,7 +3796,7 @@
               <wp:inline xmlns:wp="http://schemas.openxmlformats.org/drawingml/2006/wordprocessingDrawing" distT="0" distB="0" distL="0" distR="0">
                 <wp:extent cx="5676900" cy="3467100"/>
                 <wp:effectExtent l="0" t="0" r="0" b="0"/>
-                <wp:docPr id="6" name="" hidden="0"/>
+                <wp:docPr id="14" name="" hidden="0"/>
                 <wp:cNvGraphicFramePr>
                   <a:graphicFrameLocks xmlns:a="http://schemas.openxmlformats.org/drawingml/2006/main" noChangeAspect="1"/>
                 </wp:cNvGraphicFramePr>
@@ -3120,13 +3811,13 @@
                         <pic:nvPr isPhoto="0" userDrawn="0"/>
                       </pic:nvPicPr>
                       <pic:blipFill>
-                        <a:blip r:embed="rId14"/>
+                        <a:blip r:embed="rId22"/>
                         <a:stretch/>
                       </pic:blipFill>
                       <pic:spPr bwMode="auto">
                         <a:xfrm>
                           <a:off x="0" y="0"/>
-                          <a:ext cx="5676899" cy="3467099"/>
+                          <a:ext cx="5676899" cy="3467098"/>
                         </a:xfrm>
                         <a:prstGeom prst="rect">
                           <a:avLst/>
@@ -3156,9 +3847,9 @@
                   <v:f eqn="sum @10 21600 0"/>
                 </v:formulas>
               </v:shapetype>
-              <v:shape id="_x0000_i5" o:spid="_x0000_s5" type="#_x0000_t75" style="mso-wrap-distance-left:0.0pt;mso-wrap-distance-top:0.0pt;mso-wrap-distance-right:0.0pt;mso-wrap-distance-bottom:0.0pt;width:447.0pt;height:273.0pt;" stroked="false">
+              <v:shape id="_x0000_i13" o:spid="_x0000_s13" type="#_x0000_t75" style="mso-wrap-distance-left:0.0pt;mso-wrap-distance-top:0.0pt;mso-wrap-distance-right:0.0pt;mso-wrap-distance-bottom:0.0pt;width:447.0pt;height:273.0pt;" stroked="false">
                 <v:path textboxrect="0,0,0,0"/>
-                <v:imagedata r:id="rId14" o:title=""/>
+                <v:imagedata r:id="rId22" o:title=""/>
               </v:shape>
             </w:pict>
           </mc:Fallback>
@@ -3179,6 +3870,7 @@
           <w:highlight w:val="none"/>
         </w:rPr>
       </w:r>
+      <w:r/>
     </w:p>
     <w:p>
       <w:pPr>
@@ -3206,6 +3898,7 @@
           <w:highlight w:val="none"/>
         </w:rPr>
       </w:r>
+      <w:r/>
     </w:p>
     <w:p>
       <w:pPr>
@@ -3229,7 +3922,7 @@
               <wp:inline xmlns:wp="http://schemas.openxmlformats.org/drawingml/2006/wordprocessingDrawing" distT="0" distB="0" distL="0" distR="0">
                 <wp:extent cx="5873505" cy="3485439"/>
                 <wp:effectExtent l="0" t="0" r="0" b="0"/>
-                <wp:docPr id="7" name="" hidden="0"/>
+                <wp:docPr id="15" name="" hidden="0"/>
                 <wp:cNvGraphicFramePr>
                   <a:graphicFrameLocks xmlns:a="http://schemas.openxmlformats.org/drawingml/2006/main" noChangeAspect="1"/>
                 </wp:cNvGraphicFramePr>
@@ -3244,7 +3937,7 @@
                         <pic:nvPr isPhoto="0" userDrawn="0"/>
                       </pic:nvPicPr>
                       <pic:blipFill>
-                        <a:blip r:embed="rId15"/>
+                        <a:blip r:embed="rId23"/>
                         <a:stretch/>
                       </pic:blipFill>
                       <pic:spPr bwMode="auto">
@@ -3280,9 +3973,9 @@
                   <v:f eqn="sum @10 21600 0"/>
                 </v:formulas>
               </v:shapetype>
-              <v:shape id="_x0000_i6" o:spid="_x0000_s6" type="#_x0000_t75" style="mso-wrap-distance-left:0.0pt;mso-wrap-distance-top:0.0pt;mso-wrap-distance-right:0.0pt;mso-wrap-distance-bottom:0.0pt;width:462.5pt;height:274.4pt;" stroked="false">
+              <v:shape id="_x0000_i14" o:spid="_x0000_s14" type="#_x0000_t75" style="mso-wrap-distance-left:0.0pt;mso-wrap-distance-top:0.0pt;mso-wrap-distance-right:0.0pt;mso-wrap-distance-bottom:0.0pt;width:462.5pt;height:274.4pt;" stroked="false">
                 <v:path textboxrect="0,0,0,0"/>
-                <v:imagedata r:id="rId15" o:title=""/>
+                <v:imagedata r:id="rId23" o:title=""/>
               </v:shape>
             </w:pict>
           </mc:Fallback>
@@ -3295,39 +3988,34 @@
           <w:highlight w:val="none"/>
         </w:rPr>
       </w:r>
-      <w:r>
+      <w:r/>
+    </w:p>
+    <w:p>
+      <w:pPr>
+        <w:ind w:left="0" w:right="0" w:firstLine="0"/>
+        <w:jc w:val="left"/>
         <w:rPr>
           <w:rFonts w:ascii="Times New Roman" w:hAnsi="Times New Roman" w:cs="Times New Roman" w:eastAsia="Times New Roman"/>
           <w:sz w:val="28"/>
           <w:highlight w:val="none"/>
         </w:rPr>
-      </w:r>
-    </w:p>
-    <w:p>
-      <w:pPr>
-        <w:ind w:left="0" w:right="0" w:firstLine="0"/>
-        <w:jc w:val="left"/>
+      </w:pPr>
+      <w:r>
         <w:rPr>
           <w:rFonts w:ascii="Times New Roman" w:hAnsi="Times New Roman" w:cs="Times New Roman" w:eastAsia="Times New Roman"/>
           <w:sz w:val="28"/>
           <w:highlight w:val="none"/>
         </w:rPr>
-      </w:pPr>
+        <w:t xml:space="preserve">Ограничения программы без оптимизаций</w:t>
+      </w:r>
       <w:r>
         <w:rPr>
           <w:rFonts w:ascii="Times New Roman" w:hAnsi="Times New Roman" w:cs="Times New Roman" w:eastAsia="Times New Roman"/>
           <w:sz w:val="28"/>
           <w:highlight w:val="none"/>
         </w:rPr>
-        <w:t xml:space="preserve">Ограничения программы без оптимизаций</w:t>
-      </w:r>
-      <w:r>
-        <w:rPr>
-          <w:rFonts w:ascii="Times New Roman" w:hAnsi="Times New Roman" w:cs="Times New Roman" w:eastAsia="Times New Roman"/>
-          <w:sz w:val="28"/>
-          <w:highlight w:val="none"/>
-        </w:rPr>
-      </w:r>
+      </w:r>
+      <w:r/>
     </w:p>
     <w:p>
       <w:pPr>
@@ -3351,7 +4039,7 @@
               <wp:inline xmlns:wp="http://schemas.openxmlformats.org/drawingml/2006/wordprocessingDrawing" distT="0" distB="0" distL="0" distR="0">
                 <wp:extent cx="5900654" cy="2839583"/>
                 <wp:effectExtent l="0" t="0" r="0" b="0"/>
-                <wp:docPr id="8" name="" hidden="0"/>
+                <wp:docPr id="16" name="" hidden="0"/>
                 <wp:cNvGraphicFramePr>
                   <a:graphicFrameLocks xmlns:a="http://schemas.openxmlformats.org/drawingml/2006/main" noChangeAspect="1"/>
                 </wp:cNvGraphicFramePr>
@@ -3366,7 +4054,7 @@
                         <pic:nvPr isPhoto="0" userDrawn="0"/>
                       </pic:nvPicPr>
                       <pic:blipFill>
-                        <a:blip r:embed="rId16"/>
+                        <a:blip r:embed="rId24"/>
                         <a:stretch/>
                       </pic:blipFill>
                       <pic:spPr bwMode="auto">
@@ -3402,9 +4090,9 @@
                   <v:f eqn="sum @10 21600 0"/>
                 </v:formulas>
               </v:shapetype>
-              <v:shape id="_x0000_i7" o:spid="_x0000_s7" type="#_x0000_t75" style="mso-wrap-distance-left:0.0pt;mso-wrap-distance-top:0.0pt;mso-wrap-distance-right:0.0pt;mso-wrap-distance-bottom:0.0pt;width:464.6pt;height:223.6pt;" stroked="false">
+              <v:shape id="_x0000_i15" o:spid="_x0000_s15" type="#_x0000_t75" style="mso-wrap-distance-left:0.0pt;mso-wrap-distance-top:0.0pt;mso-wrap-distance-right:0.0pt;mso-wrap-distance-bottom:0.0pt;width:464.6pt;height:223.6pt;" stroked="false">
                 <v:path textboxrect="0,0,0,0"/>
-                <v:imagedata r:id="rId16" o:title=""/>
+                <v:imagedata r:id="rId24" o:title=""/>
               </v:shape>
             </w:pict>
           </mc:Fallback>
@@ -3417,17 +4105,38 @@
           <w:highlight w:val="none"/>
         </w:rPr>
       </w:r>
-      <w:r>
+      <w:r/>
+    </w:p>
+    <w:p>
+      <w:pPr>
+        <w:shd w:val="nil" w:color="auto"/>
         <w:rPr>
           <w:rFonts w:ascii="Times New Roman" w:hAnsi="Times New Roman" w:cs="Times New Roman" w:eastAsia="Times New Roman"/>
           <w:sz w:val="28"/>
           <w:highlight w:val="none"/>
         </w:rPr>
-      </w:r>
+      </w:pPr>
+      <w:r>
+        <w:rPr>
+          <w:rFonts w:ascii="Times New Roman" w:hAnsi="Times New Roman" w:cs="Times New Roman" w:eastAsia="Times New Roman"/>
+          <w:sz w:val="28"/>
+          <w:highlight w:val="none"/>
+        </w:rPr>
+        <w:br w:type="page"/>
+      </w:r>
+      <w:r>
+        <w:rPr>
+          <w:rFonts w:ascii="Times New Roman" w:hAnsi="Times New Roman" w:cs="Times New Roman" w:eastAsia="Times New Roman"/>
+          <w:sz w:val="28"/>
+          <w:highlight w:val="none"/>
+        </w:rPr>
+      </w:r>
+      <w:r/>
     </w:p>
     <w:p>
       <w:pPr>
-        <w:shd w:val="nil"/>
+        <w:ind w:left="0" w:right="0" w:firstLine="0"/>
+        <w:jc w:val="left"/>
         <w:rPr>
           <w:rFonts w:ascii="Times New Roman" w:hAnsi="Times New Roman" w:cs="Times New Roman" w:eastAsia="Times New Roman"/>
           <w:sz w:val="28"/>
@@ -3440,7 +4149,7 @@
           <w:sz w:val="28"/>
           <w:highlight w:val="none"/>
         </w:rPr>
-        <w:br w:type="page"/>
+        <w:t xml:space="preserve">Roofline </w:t>
       </w:r>
       <w:r>
         <w:rPr>
@@ -3448,50 +4157,17 @@
           <w:sz w:val="28"/>
           <w:highlight w:val="none"/>
         </w:rPr>
-      </w:r>
-    </w:p>
-    <w:p>
-      <w:pPr>
-        <w:ind w:left="0" w:right="0" w:firstLine="0"/>
-        <w:jc w:val="left"/>
+        <w:t xml:space="preserve">самого быстрого варианта программы</w:t>
+        <w:tab/>
+      </w:r>
+      <w:r>
         <w:rPr>
           <w:rFonts w:ascii="Times New Roman" w:hAnsi="Times New Roman" w:cs="Times New Roman" w:eastAsia="Times New Roman"/>
           <w:sz w:val="28"/>
           <w:highlight w:val="none"/>
         </w:rPr>
-      </w:pPr>
-      <w:r>
-        <w:rPr>
-          <w:rFonts w:ascii="Times New Roman" w:hAnsi="Times New Roman" w:cs="Times New Roman" w:eastAsia="Times New Roman"/>
-          <w:sz w:val="28"/>
-          <w:highlight w:val="none"/>
-        </w:rPr>
-        <w:t xml:space="preserve">Roofline </w:t>
-      </w:r>
-      <w:r>
-        <w:rPr>
-          <w:rFonts w:ascii="Times New Roman" w:hAnsi="Times New Roman" w:cs="Times New Roman" w:eastAsia="Times New Roman"/>
-          <w:sz w:val="28"/>
-          <w:highlight w:val="none"/>
-        </w:rPr>
-        <w:t xml:space="preserve">самого быстрого варианта программы</w:t>
-        <w:tab/>
       </w:r>
       <w:r/>
-      <w:r>
-        <w:rPr>
-          <w:rFonts w:ascii="Times New Roman" w:hAnsi="Times New Roman" w:cs="Times New Roman" w:eastAsia="Times New Roman"/>
-          <w:sz w:val="28"/>
-          <w:highlight w:val="none"/>
-        </w:rPr>
-      </w:r>
-      <w:r>
-        <w:rPr>
-          <w:rFonts w:ascii="Times New Roman" w:hAnsi="Times New Roman" w:cs="Times New Roman" w:eastAsia="Times New Roman"/>
-          <w:sz w:val="28"/>
-          <w:highlight w:val="none"/>
-        </w:rPr>
-      </w:r>
     </w:p>
     <w:p>
       <w:pPr>
@@ -3517,7 +4193,7 @@
               <wp:inline xmlns:wp="http://schemas.openxmlformats.org/drawingml/2006/wordprocessingDrawing" distT="0" distB="0" distL="0" distR="0">
                 <wp:extent cx="5716214" cy="2494839"/>
                 <wp:effectExtent l="0" t="0" r="0" b="0"/>
-                <wp:docPr id="9" name="" hidden="0"/>
+                <wp:docPr id="17" name="" hidden="0"/>
                 <wp:cNvGraphicFramePr>
                   <a:graphicFrameLocks xmlns:a="http://schemas.openxmlformats.org/drawingml/2006/main" noChangeAspect="1"/>
                 </wp:cNvGraphicFramePr>
@@ -3532,7 +4208,7 @@
                         <pic:nvPr isPhoto="0" userDrawn="0"/>
                       </pic:nvPicPr>
                       <pic:blipFill>
-                        <a:blip r:embed="rId17"/>
+                        <a:blip r:embed="rId25"/>
                         <a:stretch/>
                       </pic:blipFill>
                       <pic:spPr bwMode="auto">
@@ -3568,9 +4244,9 @@
                   <v:f eqn="sum @10 21600 0"/>
                 </v:formulas>
               </v:shapetype>
-              <v:shape id="_x0000_i8" o:spid="_x0000_s8" type="#_x0000_t75" style="mso-wrap-distance-left:0.0pt;mso-wrap-distance-top:0.0pt;mso-wrap-distance-right:0.0pt;mso-wrap-distance-bottom:0.0pt;width:450.1pt;height:196.4pt;" stroked="false">
+              <v:shape id="_x0000_i16" o:spid="_x0000_s16" type="#_x0000_t75" style="mso-wrap-distance-left:0.0pt;mso-wrap-distance-top:0.0pt;mso-wrap-distance-right:0.0pt;mso-wrap-distance-bottom:0.0pt;width:450.1pt;height:196.4pt;" stroked="false">
                 <v:path textboxrect="0,0,0,0"/>
-                <v:imagedata r:id="rId17" o:title=""/>
+                <v:imagedata r:id="rId25" o:title=""/>
               </v:shape>
             </w:pict>
           </mc:Fallback>
@@ -3583,31 +4259,33 @@
           <w:highlight w:val="none"/>
         </w:rPr>
       </w:r>
-      <w:r>
+      <w:r/>
+    </w:p>
+    <w:p>
+      <w:pPr>
+        <w:ind w:left="0" w:right="0" w:firstLine="0"/>
+        <w:jc w:val="left"/>
         <w:rPr>
           <w:rFonts w:ascii="Times New Roman" w:hAnsi="Times New Roman" w:cs="Times New Roman" w:eastAsia="Times New Roman"/>
           <w:sz w:val="28"/>
           <w:highlight w:val="none"/>
         </w:rPr>
-      </w:r>
-    </w:p>
-    <w:p>
-      <w:pPr>
-        <w:ind w:left="0" w:right="0" w:firstLine="0"/>
-        <w:jc w:val="left"/>
+      </w:pPr>
+      <w:r>
         <w:rPr>
           <w:rFonts w:ascii="Times New Roman" w:hAnsi="Times New Roman" w:cs="Times New Roman" w:eastAsia="Times New Roman"/>
           <w:sz w:val="28"/>
           <w:highlight w:val="none"/>
         </w:rPr>
-      </w:pPr>
+        <w:t xml:space="preserve">Roofline </w:t>
+      </w:r>
       <w:r>
         <w:rPr>
           <w:rFonts w:ascii="Times New Roman" w:hAnsi="Times New Roman" w:cs="Times New Roman" w:eastAsia="Times New Roman"/>
           <w:sz w:val="28"/>
           <w:highlight w:val="none"/>
         </w:rPr>
-        <w:t xml:space="preserve">Roofline </w:t>
+        <w:t xml:space="preserve">программы без оптимизаций</w:t>
       </w:r>
       <w:r>
         <w:rPr>
@@ -3615,23 +4293,8 @@
           <w:sz w:val="28"/>
           <w:highlight w:val="none"/>
         </w:rPr>
-        <w:t xml:space="preserve">программы без оптимизаций</w:t>
       </w:r>
       <w:r/>
-      <w:r>
-        <w:rPr>
-          <w:rFonts w:ascii="Times New Roman" w:hAnsi="Times New Roman" w:cs="Times New Roman" w:eastAsia="Times New Roman"/>
-          <w:sz w:val="28"/>
-          <w:highlight w:val="none"/>
-        </w:rPr>
-      </w:r>
-      <w:r>
-        <w:rPr>
-          <w:rFonts w:ascii="Times New Roman" w:hAnsi="Times New Roman" w:cs="Times New Roman" w:eastAsia="Times New Roman"/>
-          <w:sz w:val="28"/>
-          <w:highlight w:val="none"/>
-        </w:rPr>
-      </w:r>
     </w:p>
     <w:p>
       <w:pPr>
@@ -3657,7 +4320,7 @@
               <wp:inline xmlns:wp="http://schemas.openxmlformats.org/drawingml/2006/wordprocessingDrawing" distT="0" distB="0" distL="0" distR="0">
                 <wp:extent cx="5716214" cy="2490679"/>
                 <wp:effectExtent l="0" t="0" r="0" b="0"/>
-                <wp:docPr id="10" name="" hidden="0"/>
+                <wp:docPr id="18" name="" hidden="0"/>
                 <wp:cNvGraphicFramePr>
                   <a:graphicFrameLocks xmlns:a="http://schemas.openxmlformats.org/drawingml/2006/main" noChangeAspect="1"/>
                 </wp:cNvGraphicFramePr>
@@ -3672,7 +4335,7 @@
                         <pic:nvPr isPhoto="0" userDrawn="0"/>
                       </pic:nvPicPr>
                       <pic:blipFill>
-                        <a:blip r:embed="rId18"/>
+                        <a:blip r:embed="rId26"/>
                         <a:stretch/>
                       </pic:blipFill>
                       <pic:spPr bwMode="auto">
@@ -3708,9 +4371,9 @@
                   <v:f eqn="sum @10 21600 0"/>
                 </v:formulas>
               </v:shapetype>
-              <v:shape id="_x0000_i9" o:spid="_x0000_s9" type="#_x0000_t75" style="mso-wrap-distance-left:0.0pt;mso-wrap-distance-top:0.0pt;mso-wrap-distance-right:0.0pt;mso-wrap-distance-bottom:0.0pt;width:450.1pt;height:196.1pt;" stroked="false">
+              <v:shape id="_x0000_i17" o:spid="_x0000_s17" type="#_x0000_t75" style="mso-wrap-distance-left:0.0pt;mso-wrap-distance-top:0.0pt;mso-wrap-distance-right:0.0pt;mso-wrap-distance-bottom:0.0pt;width:450.1pt;height:196.1pt;" stroked="false">
                 <v:path textboxrect="0,0,0,0"/>
-                <v:imagedata r:id="rId18" o:title=""/>
+                <v:imagedata r:id="rId26" o:title=""/>
               </v:shape>
             </w:pict>
           </mc:Fallback>
@@ -3723,13 +4386,7 @@
           <w:highlight w:val="none"/>
         </w:rPr>
       </w:r>
-      <w:r>
-        <w:rPr>
-          <w:rFonts w:ascii="Times New Roman" w:hAnsi="Times New Roman" w:cs="Times New Roman" w:eastAsia="Times New Roman"/>
-          <w:sz w:val="28"/>
-          <w:highlight w:val="none"/>
-        </w:rPr>
-      </w:r>
+      <w:r/>
     </w:p>
     <w:sectPr>
       <w:footnotePr/>
@@ -5024,6 +5681,106 @@
       <w:lvlJc w:val="right"/>
       <w:pPr>
         <w:ind w:left="6469" w:hanging="180"/>
+      </w:pPr>
+    </w:lvl>
+  </w:abstractNum>
+  <w:abstractNum w:abstractNumId="12">
+    <w:multiLevelType w:val="hybridMultilevel"/>
+    <w:lvl w:ilvl="0">
+      <w:start w:val="1"/>
+      <w:numFmt w:val="decimal"/>
+      <w:isLgl w:val="false"/>
+      <w:suff w:val="tab"/>
+      <w:lvlText w:val="%1."/>
+      <w:lvlJc w:val="left"/>
+      <w:pPr/>
+    </w:lvl>
+    <w:lvl w:ilvl="1">
+      <w:start w:val="1"/>
+      <w:numFmt w:val="lowerLetter"/>
+      <w:isLgl w:val="false"/>
+      <w:suff w:val="tab"/>
+      <w:lvlText w:val="%2."/>
+      <w:lvlJc w:val="left"/>
+      <w:pPr>
+        <w:ind w:left="1440" w:hanging="360"/>
+      </w:pPr>
+    </w:lvl>
+    <w:lvl w:ilvl="2">
+      <w:start w:val="1"/>
+      <w:numFmt w:val="lowerRoman"/>
+      <w:isLgl w:val="false"/>
+      <w:suff w:val="tab"/>
+      <w:lvlText w:val="%3."/>
+      <w:lvlJc w:val="right"/>
+      <w:pPr>
+        <w:ind w:left="2160" w:hanging="180"/>
+      </w:pPr>
+    </w:lvl>
+    <w:lvl w:ilvl="3">
+      <w:start w:val="1"/>
+      <w:numFmt w:val="decimal"/>
+      <w:isLgl w:val="false"/>
+      <w:suff w:val="tab"/>
+      <w:lvlText w:val="%4."/>
+      <w:lvlJc w:val="left"/>
+      <w:pPr>
+        <w:ind w:left="2880" w:hanging="360"/>
+      </w:pPr>
+    </w:lvl>
+    <w:lvl w:ilvl="4">
+      <w:start w:val="1"/>
+      <w:numFmt w:val="lowerLetter"/>
+      <w:isLgl w:val="false"/>
+      <w:suff w:val="tab"/>
+      <w:lvlText w:val="%5."/>
+      <w:lvlJc w:val="left"/>
+      <w:pPr>
+        <w:ind w:left="3600" w:hanging="360"/>
+      </w:pPr>
+    </w:lvl>
+    <w:lvl w:ilvl="5">
+      <w:start w:val="1"/>
+      <w:numFmt w:val="lowerRoman"/>
+      <w:isLgl w:val="false"/>
+      <w:suff w:val="tab"/>
+      <w:lvlText w:val="%6."/>
+      <w:lvlJc w:val="right"/>
+      <w:pPr>
+        <w:ind w:left="4320" w:hanging="180"/>
+      </w:pPr>
+    </w:lvl>
+    <w:lvl w:ilvl="6">
+      <w:start w:val="1"/>
+      <w:numFmt w:val="decimal"/>
+      <w:isLgl w:val="false"/>
+      <w:suff w:val="tab"/>
+      <w:lvlText w:val="%7."/>
+      <w:lvlJc w:val="left"/>
+      <w:pPr>
+        <w:ind w:left="5040" w:hanging="360"/>
+      </w:pPr>
+    </w:lvl>
+    <w:lvl w:ilvl="7">
+      <w:start w:val="1"/>
+      <w:numFmt w:val="lowerLetter"/>
+      <w:isLgl w:val="false"/>
+      <w:suff w:val="tab"/>
+      <w:lvlText w:val="%8."/>
+      <w:lvlJc w:val="left"/>
+      <w:pPr>
+        <w:ind w:left="5760" w:hanging="360"/>
+      </w:pPr>
+    </w:lvl>
+    <w:lvl w:ilvl="8">
+      <w:start w:val="1"/>
+      <w:numFmt w:val="lowerRoman"/>
+      <w:isLgl w:val="false"/>
+      <w:suff w:val="tab"/>
+      <w:lvlText w:val="%9."/>
+      <w:lvlJc w:val="right"/>
+      <w:pPr>
+        <w:ind w:left="6480" w:hanging="180"/>
       </w:pPr>
     </w:lvl>
   </w:abstractNum>
@@ -5062,6 +5819,9 @@
   </w:num>
   <w:num w:numId="12">
     <w:abstractNumId w:val="11"/>
+  </w:num>
+  <w:num w:numId="13">
+    <w:abstractNumId w:val="12"/>
   </w:num>
 </w:numbering>
 </file>

--- a/lab1/docs/Report.docx
+++ b/lab1/docs/Report.docx
@@ -401,12 +401,7 @@
           <w:sz w:val="32"/>
           <w:rtl w:val="false"/>
         </w:rPr>
-        <w:t xml:space="preserve">студента x </w:t>
-      </w:r>
-      <w:r>
-        <w:rPr>
-          <w:rFonts w:ascii="Times New Roman" w:hAnsi="Times New Roman" w:cs="Times New Roman" w:eastAsia="Times New Roman"/>
-        </w:rPr>
+        <w:t xml:space="preserve">студента x</w:t>
       </w:r>
       <w:r/>
     </w:p>
